--- a/mybatis.docx
+++ b/mybatis.docx
@@ -4,11 +4,10 @@
   <w:body>
     <w:p>
       <w:pPr>
-        <w:pStyle w:val="2"/>
-        <w:rPr>
-          <w:rFonts w:ascii="Verdana" w:eastAsia="宋体" w:hAnsi="Verdana" w:cs="宋体"/>
+        <w:pStyle w:val="1"/>
+        <w:rPr>
+          <w:rFonts w:ascii="Verdana" w:hAnsi="Verdana"/>
           <w:color w:val="464646"/>
-          <w:kern w:val="36"/>
           <w:sz w:val="23"/>
           <w:szCs w:val="23"/>
         </w:rPr>
@@ -42,9 +41,3038 @@
             <w:rStyle w:val="a5"/>
             <w:rFonts w:hint="eastAsia"/>
           </w:rPr>
-          <w:t>实现数据库读写分离</w:t>
+          <w:t>实现数据库读</w:t>
+        </w:r>
+        <w:bookmarkStart w:id="0" w:name="_GoBack"/>
+        <w:bookmarkEnd w:id="0"/>
+        <w:r>
+          <w:rPr>
+            <w:rStyle w:val="a5"/>
+            <w:rFonts w:hint="eastAsia"/>
+          </w:rPr>
+          <w:t>写</w:t>
+        </w:r>
+        <w:r>
+          <w:rPr>
+            <w:rStyle w:val="a5"/>
+            <w:rFonts w:hint="eastAsia"/>
+          </w:rPr>
+          <w:t>分离</w:t>
         </w:r>
       </w:hyperlink>
+    </w:p>
+    <w:p>
+      <w:pPr>
+        <w:pStyle w:val="2"/>
+        <w:rPr>
+          <w:rFonts w:hint="eastAsia"/>
+        </w:rPr>
+      </w:pPr>
+      <w:r>
+        <w:rPr>
+          <w:rFonts w:hint="eastAsia"/>
+        </w:rPr>
+        <w:t>项目中</w:t>
+      </w:r>
+      <w:r>
+        <w:t>应用</w:t>
+      </w:r>
+      <w:r>
+        <w:rPr>
+          <w:rFonts w:hint="eastAsia"/>
+        </w:rPr>
+        <w:t>：</w:t>
+      </w:r>
+    </w:p>
+    <w:p>
+      <w:r>
+        <w:t>F</w:t>
+      </w:r>
+      <w:r>
+        <w:rPr>
+          <w:rFonts w:hint="eastAsia"/>
+        </w:rPr>
+        <w:t>light</w:t>
+      </w:r>
+      <w:r>
+        <w:t>-base</w:t>
+      </w:r>
+      <w:r>
+        <w:rPr>
+          <w:rFonts w:hint="eastAsia"/>
+        </w:rPr>
+        <w:t>项目</w:t>
+      </w:r>
+      <w:r>
+        <w:t>中</w:t>
+      </w:r>
+      <w:r>
+        <w:rPr>
+          <w:rFonts w:hint="eastAsia"/>
+        </w:rPr>
+        <w:t>：</w:t>
+      </w:r>
+    </w:p>
+    <w:p>
+      <w:pPr>
+        <w:pStyle w:val="a7"/>
+        <w:numPr>
+          <w:ilvl w:val="0"/>
+          <w:numId w:val="2"/>
+        </w:numPr>
+        <w:ind w:firstLineChars="0"/>
+      </w:pPr>
+      <w:r>
+        <w:t>dao</w:t>
+      </w:r>
+      <w:r>
+        <w:rPr>
+          <w:rFonts w:hint="eastAsia"/>
+        </w:rPr>
+        <w:t>层配置</w:t>
+      </w:r>
+      <w:r>
+        <w:t>数据源：</w:t>
+      </w:r>
+    </w:p>
+    <w:p>
+      <w:pPr>
+        <w:widowControl/>
+        <w:shd w:val="clear" w:color="auto" w:fill="2B2B2B"/>
+        <w:tabs>
+          <w:tab w:val="left" w:pos="916"/>
+          <w:tab w:val="left" w:pos="1832"/>
+          <w:tab w:val="left" w:pos="2748"/>
+          <w:tab w:val="left" w:pos="3664"/>
+          <w:tab w:val="left" w:pos="4580"/>
+          <w:tab w:val="left" w:pos="5496"/>
+          <w:tab w:val="left" w:pos="6412"/>
+          <w:tab w:val="left" w:pos="7328"/>
+          <w:tab w:val="left" w:pos="8244"/>
+          <w:tab w:val="left" w:pos="9160"/>
+          <w:tab w:val="left" w:pos="10076"/>
+          <w:tab w:val="left" w:pos="10992"/>
+          <w:tab w:val="left" w:pos="11908"/>
+          <w:tab w:val="left" w:pos="12824"/>
+          <w:tab w:val="left" w:pos="13740"/>
+          <w:tab w:val="left" w:pos="14656"/>
+        </w:tabs>
+        <w:jc w:val="left"/>
+        <w:rPr>
+          <w:rFonts w:ascii="Courier New" w:eastAsia="宋体" w:hAnsi="Courier New" w:cs="Courier New"/>
+          <w:color w:val="A9B7C6"/>
+          <w:kern w:val="0"/>
+          <w:sz w:val="15"/>
+          <w:szCs w:val="15"/>
+        </w:rPr>
+      </w:pPr>
+      <w:r>
+        <w:rPr>
+          <w:rFonts w:ascii="Courier New" w:eastAsia="宋体" w:hAnsi="Courier New" w:cs="Courier New"/>
+          <w:color w:val="E8BF6A"/>
+          <w:kern w:val="0"/>
+          <w:sz w:val="15"/>
+          <w:szCs w:val="15"/>
+        </w:rPr>
+        <w:t>&lt;?</w:t>
+      </w:r>
+      <w:r>
+        <w:rPr>
+          <w:rFonts w:ascii="Courier New" w:eastAsia="宋体" w:hAnsi="Courier New" w:cs="Courier New"/>
+          <w:color w:val="BABABA"/>
+          <w:kern w:val="0"/>
+          <w:sz w:val="15"/>
+          <w:szCs w:val="15"/>
+        </w:rPr>
+        <w:t>xml version</w:t>
+      </w:r>
+      <w:r>
+        <w:rPr>
+          <w:rFonts w:ascii="Courier New" w:eastAsia="宋体" w:hAnsi="Courier New" w:cs="Courier New"/>
+          <w:color w:val="6A8759"/>
+          <w:kern w:val="0"/>
+          <w:sz w:val="15"/>
+          <w:szCs w:val="15"/>
+        </w:rPr>
+        <w:t xml:space="preserve">="1.0" </w:t>
+      </w:r>
+      <w:r>
+        <w:rPr>
+          <w:rFonts w:ascii="Courier New" w:eastAsia="宋体" w:hAnsi="Courier New" w:cs="Courier New"/>
+          <w:color w:val="BABABA"/>
+          <w:kern w:val="0"/>
+          <w:sz w:val="15"/>
+          <w:szCs w:val="15"/>
+        </w:rPr>
+        <w:t>encoding</w:t>
+      </w:r>
+      <w:r>
+        <w:rPr>
+          <w:rFonts w:ascii="Courier New" w:eastAsia="宋体" w:hAnsi="Courier New" w:cs="Courier New"/>
+          <w:color w:val="6A8759"/>
+          <w:kern w:val="0"/>
+          <w:sz w:val="15"/>
+          <w:szCs w:val="15"/>
+        </w:rPr>
+        <w:t>="UTF-8"</w:t>
+      </w:r>
+      <w:r>
+        <w:rPr>
+          <w:rFonts w:ascii="Courier New" w:eastAsia="宋体" w:hAnsi="Courier New" w:cs="Courier New"/>
+          <w:color w:val="E8BF6A"/>
+          <w:kern w:val="0"/>
+          <w:sz w:val="15"/>
+          <w:szCs w:val="15"/>
+        </w:rPr>
+        <w:t>?&gt;</w:t>
+      </w:r>
+      <w:r>
+        <w:rPr>
+          <w:rFonts w:ascii="Courier New" w:eastAsia="宋体" w:hAnsi="Courier New" w:cs="Courier New"/>
+          <w:color w:val="E8BF6A"/>
+          <w:kern w:val="0"/>
+          <w:sz w:val="15"/>
+          <w:szCs w:val="15"/>
+        </w:rPr>
+        <w:br/>
+        <w:t xml:space="preserve">&lt;beans </w:t>
+      </w:r>
+      <w:r>
+        <w:rPr>
+          <w:rFonts w:ascii="Courier New" w:eastAsia="宋体" w:hAnsi="Courier New" w:cs="Courier New"/>
+          <w:color w:val="BABABA"/>
+          <w:kern w:val="0"/>
+          <w:sz w:val="15"/>
+          <w:szCs w:val="15"/>
+        </w:rPr>
+        <w:t>xmlns:</w:t>
+      </w:r>
+      <w:r>
+        <w:rPr>
+          <w:rFonts w:ascii="Courier New" w:eastAsia="宋体" w:hAnsi="Courier New" w:cs="Courier New"/>
+          <w:color w:val="9876AA"/>
+          <w:kern w:val="0"/>
+          <w:sz w:val="15"/>
+          <w:szCs w:val="15"/>
+        </w:rPr>
+        <w:t>xsi</w:t>
+      </w:r>
+      <w:r>
+        <w:rPr>
+          <w:rFonts w:ascii="Courier New" w:eastAsia="宋体" w:hAnsi="Courier New" w:cs="Courier New"/>
+          <w:color w:val="6A8759"/>
+          <w:kern w:val="0"/>
+          <w:sz w:val="15"/>
+          <w:szCs w:val="15"/>
+        </w:rPr>
+        <w:t>="http://www.w3.org/2001/XMLSchema-instance"</w:t>
+      </w:r>
+      <w:r>
+        <w:rPr>
+          <w:rFonts w:ascii="Courier New" w:eastAsia="宋体" w:hAnsi="Courier New" w:cs="Courier New"/>
+          <w:color w:val="6A8759"/>
+          <w:kern w:val="0"/>
+          <w:sz w:val="15"/>
+          <w:szCs w:val="15"/>
+        </w:rPr>
+        <w:br/>
+        <w:t xml:space="preserve">       </w:t>
+      </w:r>
+      <w:r>
+        <w:rPr>
+          <w:rFonts w:ascii="Courier New" w:eastAsia="宋体" w:hAnsi="Courier New" w:cs="Courier New"/>
+          <w:color w:val="BABABA"/>
+          <w:kern w:val="0"/>
+          <w:sz w:val="15"/>
+          <w:szCs w:val="15"/>
+        </w:rPr>
+        <w:t>xmlns</w:t>
+      </w:r>
+      <w:r>
+        <w:rPr>
+          <w:rFonts w:ascii="Courier New" w:eastAsia="宋体" w:hAnsi="Courier New" w:cs="Courier New"/>
+          <w:color w:val="6A8759"/>
+          <w:kern w:val="0"/>
+          <w:sz w:val="15"/>
+          <w:szCs w:val="15"/>
+        </w:rPr>
+        <w:t>="http://www.springframework.org/schema/beans"</w:t>
+      </w:r>
+      <w:r>
+        <w:rPr>
+          <w:rFonts w:ascii="Courier New" w:eastAsia="宋体" w:hAnsi="Courier New" w:cs="Courier New"/>
+          <w:color w:val="6A8759"/>
+          <w:kern w:val="0"/>
+          <w:sz w:val="15"/>
+          <w:szCs w:val="15"/>
+        </w:rPr>
+        <w:br/>
+        <w:t xml:space="preserve">       </w:t>
+      </w:r>
+      <w:r>
+        <w:rPr>
+          <w:rFonts w:ascii="Courier New" w:eastAsia="宋体" w:hAnsi="Courier New" w:cs="Courier New"/>
+          <w:color w:val="9876AA"/>
+          <w:kern w:val="0"/>
+          <w:sz w:val="15"/>
+          <w:szCs w:val="15"/>
+        </w:rPr>
+        <w:t>xsi</w:t>
+      </w:r>
+      <w:r>
+        <w:rPr>
+          <w:rFonts w:ascii="Courier New" w:eastAsia="宋体" w:hAnsi="Courier New" w:cs="Courier New"/>
+          <w:color w:val="BABABA"/>
+          <w:kern w:val="0"/>
+          <w:sz w:val="15"/>
+          <w:szCs w:val="15"/>
+        </w:rPr>
+        <w:t>:schemaLocation</w:t>
+      </w:r>
+      <w:r>
+        <w:rPr>
+          <w:rFonts w:ascii="Courier New" w:eastAsia="宋体" w:hAnsi="Courier New" w:cs="Courier New"/>
+          <w:color w:val="6A8759"/>
+          <w:kern w:val="0"/>
+          <w:sz w:val="15"/>
+          <w:szCs w:val="15"/>
+        </w:rPr>
+        <w:t>="http://www.springframework.org/schema/beans  http://www.springframework.org/schema/beans/spring-beans.xsd"</w:t>
+      </w:r>
+      <w:r>
+        <w:rPr>
+          <w:rFonts w:ascii="Courier New" w:eastAsia="宋体" w:hAnsi="Courier New" w:cs="Courier New"/>
+          <w:color w:val="E8BF6A"/>
+          <w:kern w:val="0"/>
+          <w:sz w:val="15"/>
+          <w:szCs w:val="15"/>
+        </w:rPr>
+        <w:t>&gt;</w:t>
+      </w:r>
+      <w:r>
+        <w:rPr>
+          <w:rFonts w:ascii="Courier New" w:eastAsia="宋体" w:hAnsi="Courier New" w:cs="Courier New"/>
+          <w:color w:val="E8BF6A"/>
+          <w:kern w:val="0"/>
+          <w:sz w:val="15"/>
+          <w:szCs w:val="15"/>
+        </w:rPr>
+        <w:br/>
+      </w:r>
+      <w:r>
+        <w:rPr>
+          <w:rFonts w:ascii="Courier New" w:eastAsia="宋体" w:hAnsi="Courier New" w:cs="Courier New"/>
+          <w:color w:val="E8BF6A"/>
+          <w:kern w:val="0"/>
+          <w:sz w:val="15"/>
+          <w:szCs w:val="15"/>
+        </w:rPr>
+        <w:br/>
+        <w:t xml:space="preserve">    &lt;bean </w:t>
+      </w:r>
+      <w:r>
+        <w:rPr>
+          <w:rFonts w:ascii="Courier New" w:eastAsia="宋体" w:hAnsi="Courier New" w:cs="Courier New"/>
+          <w:color w:val="BABABA"/>
+          <w:kern w:val="0"/>
+          <w:sz w:val="15"/>
+          <w:szCs w:val="15"/>
+        </w:rPr>
+        <w:t>id</w:t>
+      </w:r>
+      <w:r>
+        <w:rPr>
+          <w:rFonts w:ascii="Courier New" w:eastAsia="宋体" w:hAnsi="Courier New" w:cs="Courier New"/>
+          <w:color w:val="6A8759"/>
+          <w:kern w:val="0"/>
+          <w:sz w:val="15"/>
+          <w:szCs w:val="15"/>
+        </w:rPr>
+        <w:t xml:space="preserve">="abstractDataSource" </w:t>
+      </w:r>
+      <w:r>
+        <w:rPr>
+          <w:rFonts w:ascii="Courier New" w:eastAsia="宋体" w:hAnsi="Courier New" w:cs="Courier New"/>
+          <w:color w:val="BABABA"/>
+          <w:kern w:val="0"/>
+          <w:sz w:val="15"/>
+          <w:szCs w:val="15"/>
+        </w:rPr>
+        <w:t>abstract</w:t>
+      </w:r>
+      <w:r>
+        <w:rPr>
+          <w:rFonts w:ascii="Courier New" w:eastAsia="宋体" w:hAnsi="Courier New" w:cs="Courier New"/>
+          <w:color w:val="6A8759"/>
+          <w:kern w:val="0"/>
+          <w:sz w:val="15"/>
+          <w:szCs w:val="15"/>
+        </w:rPr>
+        <w:t xml:space="preserve">="true" </w:t>
+      </w:r>
+      <w:r>
+        <w:rPr>
+          <w:rFonts w:ascii="Courier New" w:eastAsia="宋体" w:hAnsi="Courier New" w:cs="Courier New"/>
+          <w:color w:val="BABABA"/>
+          <w:kern w:val="0"/>
+          <w:sz w:val="15"/>
+          <w:szCs w:val="15"/>
+        </w:rPr>
+        <w:t>class</w:t>
+      </w:r>
+      <w:r>
+        <w:rPr>
+          <w:rFonts w:ascii="Courier New" w:eastAsia="宋体" w:hAnsi="Courier New" w:cs="Courier New"/>
+          <w:color w:val="6A8759"/>
+          <w:kern w:val="0"/>
+          <w:sz w:val="15"/>
+          <w:szCs w:val="15"/>
+        </w:rPr>
+        <w:t xml:space="preserve">="com.alibaba.druid.pool.DruidDataSource" </w:t>
+      </w:r>
+      <w:r>
+        <w:rPr>
+          <w:rFonts w:ascii="Courier New" w:eastAsia="宋体" w:hAnsi="Courier New" w:cs="Courier New"/>
+          <w:color w:val="BABABA"/>
+          <w:kern w:val="0"/>
+          <w:sz w:val="15"/>
+          <w:szCs w:val="15"/>
+        </w:rPr>
+        <w:t>init-method</w:t>
+      </w:r>
+      <w:r>
+        <w:rPr>
+          <w:rFonts w:ascii="Courier New" w:eastAsia="宋体" w:hAnsi="Courier New" w:cs="Courier New"/>
+          <w:color w:val="6A8759"/>
+          <w:kern w:val="0"/>
+          <w:sz w:val="15"/>
+          <w:szCs w:val="15"/>
+        </w:rPr>
+        <w:t>="init"</w:t>
+      </w:r>
+      <w:r>
+        <w:rPr>
+          <w:rFonts w:ascii="Courier New" w:eastAsia="宋体" w:hAnsi="Courier New" w:cs="Courier New"/>
+          <w:color w:val="6A8759"/>
+          <w:kern w:val="0"/>
+          <w:sz w:val="15"/>
+          <w:szCs w:val="15"/>
+        </w:rPr>
+        <w:br/>
+        <w:t xml:space="preserve">          </w:t>
+      </w:r>
+      <w:r>
+        <w:rPr>
+          <w:rFonts w:ascii="Courier New" w:eastAsia="宋体" w:hAnsi="Courier New" w:cs="Courier New"/>
+          <w:color w:val="BABABA"/>
+          <w:kern w:val="0"/>
+          <w:sz w:val="15"/>
+          <w:szCs w:val="15"/>
+        </w:rPr>
+        <w:t>destroy-method</w:t>
+      </w:r>
+      <w:r>
+        <w:rPr>
+          <w:rFonts w:ascii="Courier New" w:eastAsia="宋体" w:hAnsi="Courier New" w:cs="Courier New"/>
+          <w:color w:val="6A8759"/>
+          <w:kern w:val="0"/>
+          <w:sz w:val="15"/>
+          <w:szCs w:val="15"/>
+        </w:rPr>
+        <w:t>="close"</w:t>
+      </w:r>
+      <w:r>
+        <w:rPr>
+          <w:rFonts w:ascii="Courier New" w:eastAsia="宋体" w:hAnsi="Courier New" w:cs="Courier New"/>
+          <w:color w:val="E8BF6A"/>
+          <w:kern w:val="0"/>
+          <w:sz w:val="15"/>
+          <w:szCs w:val="15"/>
+        </w:rPr>
+        <w:t>&gt;</w:t>
+      </w:r>
+      <w:r>
+        <w:rPr>
+          <w:rFonts w:ascii="Courier New" w:eastAsia="宋体" w:hAnsi="Courier New" w:cs="Courier New"/>
+          <w:color w:val="E8BF6A"/>
+          <w:kern w:val="0"/>
+          <w:sz w:val="15"/>
+          <w:szCs w:val="15"/>
+        </w:rPr>
+        <w:br/>
+        <w:t xml:space="preserve">        &lt;property </w:t>
+      </w:r>
+      <w:r>
+        <w:rPr>
+          <w:rFonts w:ascii="Courier New" w:eastAsia="宋体" w:hAnsi="Courier New" w:cs="Courier New"/>
+          <w:color w:val="BABABA"/>
+          <w:kern w:val="0"/>
+          <w:sz w:val="15"/>
+          <w:szCs w:val="15"/>
+        </w:rPr>
+        <w:t>name</w:t>
+      </w:r>
+      <w:r>
+        <w:rPr>
+          <w:rFonts w:ascii="Courier New" w:eastAsia="宋体" w:hAnsi="Courier New" w:cs="Courier New"/>
+          <w:color w:val="6A8759"/>
+          <w:kern w:val="0"/>
+          <w:sz w:val="15"/>
+          <w:szCs w:val="15"/>
+        </w:rPr>
+        <w:t xml:space="preserve">="maxWait" </w:t>
+      </w:r>
+      <w:r>
+        <w:rPr>
+          <w:rFonts w:ascii="Courier New" w:eastAsia="宋体" w:hAnsi="Courier New" w:cs="Courier New"/>
+          <w:color w:val="BABABA"/>
+          <w:kern w:val="0"/>
+          <w:sz w:val="15"/>
+          <w:szCs w:val="15"/>
+        </w:rPr>
+        <w:t>value</w:t>
+      </w:r>
+      <w:r>
+        <w:rPr>
+          <w:rFonts w:ascii="Courier New" w:eastAsia="宋体" w:hAnsi="Courier New" w:cs="Courier New"/>
+          <w:color w:val="6A8759"/>
+          <w:kern w:val="0"/>
+          <w:sz w:val="15"/>
+          <w:szCs w:val="15"/>
+        </w:rPr>
+        <w:t>="60000"</w:t>
+      </w:r>
+      <w:r>
+        <w:rPr>
+          <w:rFonts w:ascii="Courier New" w:eastAsia="宋体" w:hAnsi="Courier New" w:cs="Courier New"/>
+          <w:color w:val="E8BF6A"/>
+          <w:kern w:val="0"/>
+          <w:sz w:val="15"/>
+          <w:szCs w:val="15"/>
+        </w:rPr>
+        <w:t>/&gt;</w:t>
+      </w:r>
+      <w:r>
+        <w:rPr>
+          <w:rFonts w:ascii="Courier New" w:eastAsia="宋体" w:hAnsi="Courier New" w:cs="Courier New"/>
+          <w:color w:val="E8BF6A"/>
+          <w:kern w:val="0"/>
+          <w:sz w:val="15"/>
+          <w:szCs w:val="15"/>
+        </w:rPr>
+        <w:br/>
+        <w:t xml:space="preserve">        &lt;property </w:t>
+      </w:r>
+      <w:r>
+        <w:rPr>
+          <w:rFonts w:ascii="Courier New" w:eastAsia="宋体" w:hAnsi="Courier New" w:cs="Courier New"/>
+          <w:color w:val="BABABA"/>
+          <w:kern w:val="0"/>
+          <w:sz w:val="15"/>
+          <w:szCs w:val="15"/>
+        </w:rPr>
+        <w:t>name</w:t>
+      </w:r>
+      <w:r>
+        <w:rPr>
+          <w:rFonts w:ascii="Courier New" w:eastAsia="宋体" w:hAnsi="Courier New" w:cs="Courier New"/>
+          <w:color w:val="6A8759"/>
+          <w:kern w:val="0"/>
+          <w:sz w:val="15"/>
+          <w:szCs w:val="15"/>
+        </w:rPr>
+        <w:t xml:space="preserve">="minIdle" </w:t>
+      </w:r>
+      <w:r>
+        <w:rPr>
+          <w:rFonts w:ascii="Courier New" w:eastAsia="宋体" w:hAnsi="Courier New" w:cs="Courier New"/>
+          <w:color w:val="BABABA"/>
+          <w:kern w:val="0"/>
+          <w:sz w:val="15"/>
+          <w:szCs w:val="15"/>
+        </w:rPr>
+        <w:t>value</w:t>
+      </w:r>
+      <w:r>
+        <w:rPr>
+          <w:rFonts w:ascii="Courier New" w:eastAsia="宋体" w:hAnsi="Courier New" w:cs="Courier New"/>
+          <w:color w:val="6A8759"/>
+          <w:kern w:val="0"/>
+          <w:sz w:val="15"/>
+          <w:szCs w:val="15"/>
+        </w:rPr>
+        <w:t>="1"</w:t>
+      </w:r>
+      <w:r>
+        <w:rPr>
+          <w:rFonts w:ascii="Courier New" w:eastAsia="宋体" w:hAnsi="Courier New" w:cs="Courier New"/>
+          <w:color w:val="E8BF6A"/>
+          <w:kern w:val="0"/>
+          <w:sz w:val="15"/>
+          <w:szCs w:val="15"/>
+        </w:rPr>
+        <w:t>/&gt;</w:t>
+      </w:r>
+      <w:r>
+        <w:rPr>
+          <w:rFonts w:ascii="Courier New" w:eastAsia="宋体" w:hAnsi="Courier New" w:cs="Courier New"/>
+          <w:color w:val="E8BF6A"/>
+          <w:kern w:val="0"/>
+          <w:sz w:val="15"/>
+          <w:szCs w:val="15"/>
+        </w:rPr>
+        <w:br/>
+        <w:t xml:space="preserve">        &lt;property </w:t>
+      </w:r>
+      <w:r>
+        <w:rPr>
+          <w:rFonts w:ascii="Courier New" w:eastAsia="宋体" w:hAnsi="Courier New" w:cs="Courier New"/>
+          <w:color w:val="BABABA"/>
+          <w:kern w:val="0"/>
+          <w:sz w:val="15"/>
+          <w:szCs w:val="15"/>
+        </w:rPr>
+        <w:t>name</w:t>
+      </w:r>
+      <w:r>
+        <w:rPr>
+          <w:rFonts w:ascii="Courier New" w:eastAsia="宋体" w:hAnsi="Courier New" w:cs="Courier New"/>
+          <w:color w:val="6A8759"/>
+          <w:kern w:val="0"/>
+          <w:sz w:val="15"/>
+          <w:szCs w:val="15"/>
+        </w:rPr>
+        <w:t xml:space="preserve">="timeBetweenEvictionRunsMillis" </w:t>
+      </w:r>
+      <w:r>
+        <w:rPr>
+          <w:rFonts w:ascii="Courier New" w:eastAsia="宋体" w:hAnsi="Courier New" w:cs="Courier New"/>
+          <w:color w:val="BABABA"/>
+          <w:kern w:val="0"/>
+          <w:sz w:val="15"/>
+          <w:szCs w:val="15"/>
+        </w:rPr>
+        <w:t>value</w:t>
+      </w:r>
+      <w:r>
+        <w:rPr>
+          <w:rFonts w:ascii="Courier New" w:eastAsia="宋体" w:hAnsi="Courier New" w:cs="Courier New"/>
+          <w:color w:val="6A8759"/>
+          <w:kern w:val="0"/>
+          <w:sz w:val="15"/>
+          <w:szCs w:val="15"/>
+        </w:rPr>
+        <w:t>="3000"</w:t>
+      </w:r>
+      <w:r>
+        <w:rPr>
+          <w:rFonts w:ascii="Courier New" w:eastAsia="宋体" w:hAnsi="Courier New" w:cs="Courier New"/>
+          <w:color w:val="E8BF6A"/>
+          <w:kern w:val="0"/>
+          <w:sz w:val="15"/>
+          <w:szCs w:val="15"/>
+        </w:rPr>
+        <w:t>/&gt;</w:t>
+      </w:r>
+      <w:r>
+        <w:rPr>
+          <w:rFonts w:ascii="Courier New" w:eastAsia="宋体" w:hAnsi="Courier New" w:cs="Courier New"/>
+          <w:color w:val="E8BF6A"/>
+          <w:kern w:val="0"/>
+          <w:sz w:val="15"/>
+          <w:szCs w:val="15"/>
+        </w:rPr>
+        <w:br/>
+        <w:t xml:space="preserve">        &lt;property </w:t>
+      </w:r>
+      <w:r>
+        <w:rPr>
+          <w:rFonts w:ascii="Courier New" w:eastAsia="宋体" w:hAnsi="Courier New" w:cs="Courier New"/>
+          <w:color w:val="BABABA"/>
+          <w:kern w:val="0"/>
+          <w:sz w:val="15"/>
+          <w:szCs w:val="15"/>
+        </w:rPr>
+        <w:t>name</w:t>
+      </w:r>
+      <w:r>
+        <w:rPr>
+          <w:rFonts w:ascii="Courier New" w:eastAsia="宋体" w:hAnsi="Courier New" w:cs="Courier New"/>
+          <w:color w:val="6A8759"/>
+          <w:kern w:val="0"/>
+          <w:sz w:val="15"/>
+          <w:szCs w:val="15"/>
+        </w:rPr>
+        <w:t xml:space="preserve">="minEvictableIdleTimeMillis" </w:t>
+      </w:r>
+      <w:r>
+        <w:rPr>
+          <w:rFonts w:ascii="Courier New" w:eastAsia="宋体" w:hAnsi="Courier New" w:cs="Courier New"/>
+          <w:color w:val="BABABA"/>
+          <w:kern w:val="0"/>
+          <w:sz w:val="15"/>
+          <w:szCs w:val="15"/>
+        </w:rPr>
+        <w:t>value</w:t>
+      </w:r>
+      <w:r>
+        <w:rPr>
+          <w:rFonts w:ascii="Courier New" w:eastAsia="宋体" w:hAnsi="Courier New" w:cs="Courier New"/>
+          <w:color w:val="6A8759"/>
+          <w:kern w:val="0"/>
+          <w:sz w:val="15"/>
+          <w:szCs w:val="15"/>
+        </w:rPr>
+        <w:t>="300000"</w:t>
+      </w:r>
+      <w:r>
+        <w:rPr>
+          <w:rFonts w:ascii="Courier New" w:eastAsia="宋体" w:hAnsi="Courier New" w:cs="Courier New"/>
+          <w:color w:val="E8BF6A"/>
+          <w:kern w:val="0"/>
+          <w:sz w:val="15"/>
+          <w:szCs w:val="15"/>
+        </w:rPr>
+        <w:t>/&gt;</w:t>
+      </w:r>
+      <w:r>
+        <w:rPr>
+          <w:rFonts w:ascii="Courier New" w:eastAsia="宋体" w:hAnsi="Courier New" w:cs="Courier New"/>
+          <w:color w:val="E8BF6A"/>
+          <w:kern w:val="0"/>
+          <w:sz w:val="15"/>
+          <w:szCs w:val="15"/>
+        </w:rPr>
+        <w:br/>
+        <w:t xml:space="preserve">        &lt;property </w:t>
+      </w:r>
+      <w:r>
+        <w:rPr>
+          <w:rFonts w:ascii="Courier New" w:eastAsia="宋体" w:hAnsi="Courier New" w:cs="Courier New"/>
+          <w:color w:val="BABABA"/>
+          <w:kern w:val="0"/>
+          <w:sz w:val="15"/>
+          <w:szCs w:val="15"/>
+        </w:rPr>
+        <w:t>name</w:t>
+      </w:r>
+      <w:r>
+        <w:rPr>
+          <w:rFonts w:ascii="Courier New" w:eastAsia="宋体" w:hAnsi="Courier New" w:cs="Courier New"/>
+          <w:color w:val="6A8759"/>
+          <w:kern w:val="0"/>
+          <w:sz w:val="15"/>
+          <w:szCs w:val="15"/>
+        </w:rPr>
+        <w:t xml:space="preserve">="validationQuery" </w:t>
+      </w:r>
+      <w:r>
+        <w:rPr>
+          <w:rFonts w:ascii="Courier New" w:eastAsia="宋体" w:hAnsi="Courier New" w:cs="Courier New"/>
+          <w:color w:val="BABABA"/>
+          <w:kern w:val="0"/>
+          <w:sz w:val="15"/>
+          <w:szCs w:val="15"/>
+        </w:rPr>
+        <w:t>value</w:t>
+      </w:r>
+      <w:r>
+        <w:rPr>
+          <w:rFonts w:ascii="Courier New" w:eastAsia="宋体" w:hAnsi="Courier New" w:cs="Courier New"/>
+          <w:color w:val="6A8759"/>
+          <w:kern w:val="0"/>
+          <w:sz w:val="15"/>
+          <w:szCs w:val="15"/>
+        </w:rPr>
+        <w:t>="SELECT 'x'"</w:t>
+      </w:r>
+      <w:r>
+        <w:rPr>
+          <w:rFonts w:ascii="Courier New" w:eastAsia="宋体" w:hAnsi="Courier New" w:cs="Courier New"/>
+          <w:color w:val="E8BF6A"/>
+          <w:kern w:val="0"/>
+          <w:sz w:val="15"/>
+          <w:szCs w:val="15"/>
+        </w:rPr>
+        <w:t>/&gt;</w:t>
+      </w:r>
+      <w:r>
+        <w:rPr>
+          <w:rFonts w:ascii="Courier New" w:eastAsia="宋体" w:hAnsi="Courier New" w:cs="Courier New"/>
+          <w:color w:val="E8BF6A"/>
+          <w:kern w:val="0"/>
+          <w:sz w:val="15"/>
+          <w:szCs w:val="15"/>
+        </w:rPr>
+        <w:br/>
+        <w:t xml:space="preserve">        &lt;property </w:t>
+      </w:r>
+      <w:r>
+        <w:rPr>
+          <w:rFonts w:ascii="Courier New" w:eastAsia="宋体" w:hAnsi="Courier New" w:cs="Courier New"/>
+          <w:color w:val="BABABA"/>
+          <w:kern w:val="0"/>
+          <w:sz w:val="15"/>
+          <w:szCs w:val="15"/>
+        </w:rPr>
+        <w:t>name</w:t>
+      </w:r>
+      <w:r>
+        <w:rPr>
+          <w:rFonts w:ascii="Courier New" w:eastAsia="宋体" w:hAnsi="Courier New" w:cs="Courier New"/>
+          <w:color w:val="6A8759"/>
+          <w:kern w:val="0"/>
+          <w:sz w:val="15"/>
+          <w:szCs w:val="15"/>
+        </w:rPr>
+        <w:t xml:space="preserve">="testWhileIdle" </w:t>
+      </w:r>
+      <w:r>
+        <w:rPr>
+          <w:rFonts w:ascii="Courier New" w:eastAsia="宋体" w:hAnsi="Courier New" w:cs="Courier New"/>
+          <w:color w:val="BABABA"/>
+          <w:kern w:val="0"/>
+          <w:sz w:val="15"/>
+          <w:szCs w:val="15"/>
+        </w:rPr>
+        <w:t>value</w:t>
+      </w:r>
+      <w:r>
+        <w:rPr>
+          <w:rFonts w:ascii="Courier New" w:eastAsia="宋体" w:hAnsi="Courier New" w:cs="Courier New"/>
+          <w:color w:val="6A8759"/>
+          <w:kern w:val="0"/>
+          <w:sz w:val="15"/>
+          <w:szCs w:val="15"/>
+        </w:rPr>
+        <w:t>="true"</w:t>
+      </w:r>
+      <w:r>
+        <w:rPr>
+          <w:rFonts w:ascii="Courier New" w:eastAsia="宋体" w:hAnsi="Courier New" w:cs="Courier New"/>
+          <w:color w:val="E8BF6A"/>
+          <w:kern w:val="0"/>
+          <w:sz w:val="15"/>
+          <w:szCs w:val="15"/>
+        </w:rPr>
+        <w:t>/&gt;</w:t>
+      </w:r>
+      <w:r>
+        <w:rPr>
+          <w:rFonts w:ascii="Courier New" w:eastAsia="宋体" w:hAnsi="Courier New" w:cs="Courier New"/>
+          <w:color w:val="E8BF6A"/>
+          <w:kern w:val="0"/>
+          <w:sz w:val="15"/>
+          <w:szCs w:val="15"/>
+        </w:rPr>
+        <w:br/>
+        <w:t xml:space="preserve">        &lt;property </w:t>
+      </w:r>
+      <w:r>
+        <w:rPr>
+          <w:rFonts w:ascii="Courier New" w:eastAsia="宋体" w:hAnsi="Courier New" w:cs="Courier New"/>
+          <w:color w:val="BABABA"/>
+          <w:kern w:val="0"/>
+          <w:sz w:val="15"/>
+          <w:szCs w:val="15"/>
+        </w:rPr>
+        <w:t>name</w:t>
+      </w:r>
+      <w:r>
+        <w:rPr>
+          <w:rFonts w:ascii="Courier New" w:eastAsia="宋体" w:hAnsi="Courier New" w:cs="Courier New"/>
+          <w:color w:val="6A8759"/>
+          <w:kern w:val="0"/>
+          <w:sz w:val="15"/>
+          <w:szCs w:val="15"/>
+        </w:rPr>
+        <w:t xml:space="preserve">="testOnBorrow" </w:t>
+      </w:r>
+      <w:r>
+        <w:rPr>
+          <w:rFonts w:ascii="Courier New" w:eastAsia="宋体" w:hAnsi="Courier New" w:cs="Courier New"/>
+          <w:color w:val="BABABA"/>
+          <w:kern w:val="0"/>
+          <w:sz w:val="15"/>
+          <w:szCs w:val="15"/>
+        </w:rPr>
+        <w:t>value</w:t>
+      </w:r>
+      <w:r>
+        <w:rPr>
+          <w:rFonts w:ascii="Courier New" w:eastAsia="宋体" w:hAnsi="Courier New" w:cs="Courier New"/>
+          <w:color w:val="6A8759"/>
+          <w:kern w:val="0"/>
+          <w:sz w:val="15"/>
+          <w:szCs w:val="15"/>
+        </w:rPr>
+        <w:t>="false"</w:t>
+      </w:r>
+      <w:r>
+        <w:rPr>
+          <w:rFonts w:ascii="Courier New" w:eastAsia="宋体" w:hAnsi="Courier New" w:cs="Courier New"/>
+          <w:color w:val="E8BF6A"/>
+          <w:kern w:val="0"/>
+          <w:sz w:val="15"/>
+          <w:szCs w:val="15"/>
+        </w:rPr>
+        <w:t>/&gt;</w:t>
+      </w:r>
+      <w:r>
+        <w:rPr>
+          <w:rFonts w:ascii="Courier New" w:eastAsia="宋体" w:hAnsi="Courier New" w:cs="Courier New"/>
+          <w:color w:val="E8BF6A"/>
+          <w:kern w:val="0"/>
+          <w:sz w:val="15"/>
+          <w:szCs w:val="15"/>
+        </w:rPr>
+        <w:br/>
+        <w:t xml:space="preserve">        &lt;property </w:t>
+      </w:r>
+      <w:r>
+        <w:rPr>
+          <w:rFonts w:ascii="Courier New" w:eastAsia="宋体" w:hAnsi="Courier New" w:cs="Courier New"/>
+          <w:color w:val="BABABA"/>
+          <w:kern w:val="0"/>
+          <w:sz w:val="15"/>
+          <w:szCs w:val="15"/>
+        </w:rPr>
+        <w:t>name</w:t>
+      </w:r>
+      <w:r>
+        <w:rPr>
+          <w:rFonts w:ascii="Courier New" w:eastAsia="宋体" w:hAnsi="Courier New" w:cs="Courier New"/>
+          <w:color w:val="6A8759"/>
+          <w:kern w:val="0"/>
+          <w:sz w:val="15"/>
+          <w:szCs w:val="15"/>
+        </w:rPr>
+        <w:t xml:space="preserve">="testOnReturn" </w:t>
+      </w:r>
+      <w:r>
+        <w:rPr>
+          <w:rFonts w:ascii="Courier New" w:eastAsia="宋体" w:hAnsi="Courier New" w:cs="Courier New"/>
+          <w:color w:val="BABABA"/>
+          <w:kern w:val="0"/>
+          <w:sz w:val="15"/>
+          <w:szCs w:val="15"/>
+        </w:rPr>
+        <w:t>value</w:t>
+      </w:r>
+      <w:r>
+        <w:rPr>
+          <w:rFonts w:ascii="Courier New" w:eastAsia="宋体" w:hAnsi="Courier New" w:cs="Courier New"/>
+          <w:color w:val="6A8759"/>
+          <w:kern w:val="0"/>
+          <w:sz w:val="15"/>
+          <w:szCs w:val="15"/>
+        </w:rPr>
+        <w:t>="false"</w:t>
+      </w:r>
+      <w:r>
+        <w:rPr>
+          <w:rFonts w:ascii="Courier New" w:eastAsia="宋体" w:hAnsi="Courier New" w:cs="Courier New"/>
+          <w:color w:val="E8BF6A"/>
+          <w:kern w:val="0"/>
+          <w:sz w:val="15"/>
+          <w:szCs w:val="15"/>
+        </w:rPr>
+        <w:t>/&gt;</w:t>
+      </w:r>
+      <w:r>
+        <w:rPr>
+          <w:rFonts w:ascii="Courier New" w:eastAsia="宋体" w:hAnsi="Courier New" w:cs="Courier New"/>
+          <w:color w:val="E8BF6A"/>
+          <w:kern w:val="0"/>
+          <w:sz w:val="15"/>
+          <w:szCs w:val="15"/>
+        </w:rPr>
+        <w:br/>
+        <w:t xml:space="preserve">    &lt;/bean&gt;</w:t>
+      </w:r>
+      <w:r>
+        <w:rPr>
+          <w:rFonts w:ascii="Courier New" w:eastAsia="宋体" w:hAnsi="Courier New" w:cs="Courier New"/>
+          <w:color w:val="E8BF6A"/>
+          <w:kern w:val="0"/>
+          <w:sz w:val="15"/>
+          <w:szCs w:val="15"/>
+        </w:rPr>
+        <w:br/>
+      </w:r>
+      <w:r>
+        <w:rPr>
+          <w:rFonts w:ascii="Courier New" w:eastAsia="宋体" w:hAnsi="Courier New" w:cs="Courier New"/>
+          <w:color w:val="E8BF6A"/>
+          <w:kern w:val="0"/>
+          <w:sz w:val="15"/>
+          <w:szCs w:val="15"/>
+        </w:rPr>
+        <w:br/>
+        <w:t xml:space="preserve">    &lt;bean </w:t>
+      </w:r>
+      <w:r>
+        <w:rPr>
+          <w:rFonts w:ascii="Courier New" w:eastAsia="宋体" w:hAnsi="Courier New" w:cs="Courier New"/>
+          <w:color w:val="BABABA"/>
+          <w:kern w:val="0"/>
+          <w:sz w:val="15"/>
+          <w:szCs w:val="15"/>
+        </w:rPr>
+        <w:t>id</w:t>
+      </w:r>
+      <w:r>
+        <w:rPr>
+          <w:rFonts w:ascii="Courier New" w:eastAsia="宋体" w:hAnsi="Courier New" w:cs="Courier New"/>
+          <w:color w:val="6A8759"/>
+          <w:kern w:val="0"/>
+          <w:sz w:val="15"/>
+          <w:szCs w:val="15"/>
+        </w:rPr>
+        <w:t xml:space="preserve">="dataSourceWrite" </w:t>
+      </w:r>
+      <w:r>
+        <w:rPr>
+          <w:rFonts w:ascii="Courier New" w:eastAsia="宋体" w:hAnsi="Courier New" w:cs="Courier New"/>
+          <w:color w:val="BABABA"/>
+          <w:kern w:val="0"/>
+          <w:sz w:val="15"/>
+          <w:szCs w:val="15"/>
+        </w:rPr>
+        <w:t>parent</w:t>
+      </w:r>
+      <w:r>
+        <w:rPr>
+          <w:rFonts w:ascii="Courier New" w:eastAsia="宋体" w:hAnsi="Courier New" w:cs="Courier New"/>
+          <w:color w:val="6A8759"/>
+          <w:kern w:val="0"/>
+          <w:sz w:val="15"/>
+          <w:szCs w:val="15"/>
+        </w:rPr>
+        <w:t>="abstractDataSource"</w:t>
+      </w:r>
+      <w:r>
+        <w:rPr>
+          <w:rFonts w:ascii="Courier New" w:eastAsia="宋体" w:hAnsi="Courier New" w:cs="Courier New"/>
+          <w:color w:val="E8BF6A"/>
+          <w:kern w:val="0"/>
+          <w:sz w:val="15"/>
+          <w:szCs w:val="15"/>
+        </w:rPr>
+        <w:t>&gt;</w:t>
+      </w:r>
+      <w:r>
+        <w:rPr>
+          <w:rFonts w:ascii="Courier New" w:eastAsia="宋体" w:hAnsi="Courier New" w:cs="Courier New"/>
+          <w:color w:val="E8BF6A"/>
+          <w:kern w:val="0"/>
+          <w:sz w:val="15"/>
+          <w:szCs w:val="15"/>
+        </w:rPr>
+        <w:br/>
+        <w:t xml:space="preserve">        &lt;property </w:t>
+      </w:r>
+      <w:r>
+        <w:rPr>
+          <w:rFonts w:ascii="Courier New" w:eastAsia="宋体" w:hAnsi="Courier New" w:cs="Courier New"/>
+          <w:color w:val="BABABA"/>
+          <w:kern w:val="0"/>
+          <w:sz w:val="15"/>
+          <w:szCs w:val="15"/>
+        </w:rPr>
+        <w:t>name</w:t>
+      </w:r>
+      <w:r>
+        <w:rPr>
+          <w:rFonts w:ascii="Courier New" w:eastAsia="宋体" w:hAnsi="Courier New" w:cs="Courier New"/>
+          <w:color w:val="6A8759"/>
+          <w:kern w:val="0"/>
+          <w:sz w:val="15"/>
+          <w:szCs w:val="15"/>
+        </w:rPr>
+        <w:t xml:space="preserve">="url" </w:t>
+      </w:r>
+      <w:r>
+        <w:rPr>
+          <w:rFonts w:ascii="Courier New" w:eastAsia="宋体" w:hAnsi="Courier New" w:cs="Courier New"/>
+          <w:color w:val="BABABA"/>
+          <w:kern w:val="0"/>
+          <w:sz w:val="15"/>
+          <w:szCs w:val="15"/>
+        </w:rPr>
+        <w:t>value</w:t>
+      </w:r>
+      <w:r>
+        <w:rPr>
+          <w:rFonts w:ascii="Courier New" w:eastAsia="宋体" w:hAnsi="Courier New" w:cs="Courier New"/>
+          <w:color w:val="6A8759"/>
+          <w:kern w:val="0"/>
+          <w:sz w:val="15"/>
+          <w:szCs w:val="15"/>
+        </w:rPr>
+        <w:t>="${flight.base.w.jdbc.jdbcUrl}"</w:t>
+      </w:r>
+      <w:r>
+        <w:rPr>
+          <w:rFonts w:ascii="Courier New" w:eastAsia="宋体" w:hAnsi="Courier New" w:cs="Courier New"/>
+          <w:color w:val="E8BF6A"/>
+          <w:kern w:val="0"/>
+          <w:sz w:val="15"/>
+          <w:szCs w:val="15"/>
+        </w:rPr>
+        <w:t>/&gt;</w:t>
+      </w:r>
+      <w:r>
+        <w:rPr>
+          <w:rFonts w:ascii="Courier New" w:eastAsia="宋体" w:hAnsi="Courier New" w:cs="Courier New"/>
+          <w:color w:val="E8BF6A"/>
+          <w:kern w:val="0"/>
+          <w:sz w:val="15"/>
+          <w:szCs w:val="15"/>
+        </w:rPr>
+        <w:br/>
+        <w:t xml:space="preserve">        &lt;property </w:t>
+      </w:r>
+      <w:r>
+        <w:rPr>
+          <w:rFonts w:ascii="Courier New" w:eastAsia="宋体" w:hAnsi="Courier New" w:cs="Courier New"/>
+          <w:color w:val="BABABA"/>
+          <w:kern w:val="0"/>
+          <w:sz w:val="15"/>
+          <w:szCs w:val="15"/>
+        </w:rPr>
+        <w:t>name</w:t>
+      </w:r>
+      <w:r>
+        <w:rPr>
+          <w:rFonts w:ascii="Courier New" w:eastAsia="宋体" w:hAnsi="Courier New" w:cs="Courier New"/>
+          <w:color w:val="6A8759"/>
+          <w:kern w:val="0"/>
+          <w:sz w:val="15"/>
+          <w:szCs w:val="15"/>
+        </w:rPr>
+        <w:t xml:space="preserve">="username" </w:t>
+      </w:r>
+      <w:r>
+        <w:rPr>
+          <w:rFonts w:ascii="Courier New" w:eastAsia="宋体" w:hAnsi="Courier New" w:cs="Courier New"/>
+          <w:color w:val="BABABA"/>
+          <w:kern w:val="0"/>
+          <w:sz w:val="15"/>
+          <w:szCs w:val="15"/>
+        </w:rPr>
+        <w:t>value</w:t>
+      </w:r>
+      <w:r>
+        <w:rPr>
+          <w:rFonts w:ascii="Courier New" w:eastAsia="宋体" w:hAnsi="Courier New" w:cs="Courier New"/>
+          <w:color w:val="6A8759"/>
+          <w:kern w:val="0"/>
+          <w:sz w:val="15"/>
+          <w:szCs w:val="15"/>
+        </w:rPr>
+        <w:t>="${flight.base.w.jdbc.username}"</w:t>
+      </w:r>
+      <w:r>
+        <w:rPr>
+          <w:rFonts w:ascii="Courier New" w:eastAsia="宋体" w:hAnsi="Courier New" w:cs="Courier New"/>
+          <w:color w:val="E8BF6A"/>
+          <w:kern w:val="0"/>
+          <w:sz w:val="15"/>
+          <w:szCs w:val="15"/>
+        </w:rPr>
+        <w:t>/&gt;</w:t>
+      </w:r>
+      <w:r>
+        <w:rPr>
+          <w:rFonts w:ascii="Courier New" w:eastAsia="宋体" w:hAnsi="Courier New" w:cs="Courier New"/>
+          <w:color w:val="E8BF6A"/>
+          <w:kern w:val="0"/>
+          <w:sz w:val="15"/>
+          <w:szCs w:val="15"/>
+        </w:rPr>
+        <w:br/>
+        <w:t xml:space="preserve">        &lt;property </w:t>
+      </w:r>
+      <w:r>
+        <w:rPr>
+          <w:rFonts w:ascii="Courier New" w:eastAsia="宋体" w:hAnsi="Courier New" w:cs="Courier New"/>
+          <w:color w:val="BABABA"/>
+          <w:kern w:val="0"/>
+          <w:sz w:val="15"/>
+          <w:szCs w:val="15"/>
+        </w:rPr>
+        <w:t>name</w:t>
+      </w:r>
+      <w:r>
+        <w:rPr>
+          <w:rFonts w:ascii="Courier New" w:eastAsia="宋体" w:hAnsi="Courier New" w:cs="Courier New"/>
+          <w:color w:val="6A8759"/>
+          <w:kern w:val="0"/>
+          <w:sz w:val="15"/>
+          <w:szCs w:val="15"/>
+        </w:rPr>
+        <w:t xml:space="preserve">="password" </w:t>
+      </w:r>
+      <w:r>
+        <w:rPr>
+          <w:rFonts w:ascii="Courier New" w:eastAsia="宋体" w:hAnsi="Courier New" w:cs="Courier New"/>
+          <w:color w:val="BABABA"/>
+          <w:kern w:val="0"/>
+          <w:sz w:val="15"/>
+          <w:szCs w:val="15"/>
+        </w:rPr>
+        <w:t>value</w:t>
+      </w:r>
+      <w:r>
+        <w:rPr>
+          <w:rFonts w:ascii="Courier New" w:eastAsia="宋体" w:hAnsi="Courier New" w:cs="Courier New"/>
+          <w:color w:val="6A8759"/>
+          <w:kern w:val="0"/>
+          <w:sz w:val="15"/>
+          <w:szCs w:val="15"/>
+        </w:rPr>
+        <w:t>="${flight.base.w.jdbc.password}"</w:t>
+      </w:r>
+      <w:r>
+        <w:rPr>
+          <w:rFonts w:ascii="Courier New" w:eastAsia="宋体" w:hAnsi="Courier New" w:cs="Courier New"/>
+          <w:color w:val="E8BF6A"/>
+          <w:kern w:val="0"/>
+          <w:sz w:val="15"/>
+          <w:szCs w:val="15"/>
+        </w:rPr>
+        <w:t>/&gt;</w:t>
+      </w:r>
+      <w:r>
+        <w:rPr>
+          <w:rFonts w:ascii="Courier New" w:eastAsia="宋体" w:hAnsi="Courier New" w:cs="Courier New"/>
+          <w:color w:val="E8BF6A"/>
+          <w:kern w:val="0"/>
+          <w:sz w:val="15"/>
+          <w:szCs w:val="15"/>
+        </w:rPr>
+        <w:br/>
+        <w:t xml:space="preserve">        </w:t>
+      </w:r>
+      <w:r>
+        <w:rPr>
+          <w:rFonts w:ascii="Courier New" w:eastAsia="宋体" w:hAnsi="Courier New" w:cs="Courier New"/>
+          <w:color w:val="808080"/>
+          <w:kern w:val="0"/>
+          <w:sz w:val="15"/>
+          <w:szCs w:val="15"/>
+        </w:rPr>
+        <w:t xml:space="preserve">&lt;!-- </w:t>
+      </w:r>
+      <w:r>
+        <w:rPr>
+          <w:rFonts w:ascii="Courier New" w:eastAsia="宋体" w:hAnsi="Courier New" w:cs="Courier New"/>
+          <w:color w:val="808080"/>
+          <w:kern w:val="0"/>
+          <w:sz w:val="15"/>
+          <w:szCs w:val="15"/>
+        </w:rPr>
+        <w:t>配置初始化大小、最小、最大</w:t>
+      </w:r>
+      <w:r>
+        <w:rPr>
+          <w:rFonts w:ascii="Courier New" w:eastAsia="宋体" w:hAnsi="Courier New" w:cs="Courier New"/>
+          <w:color w:val="808080"/>
+          <w:kern w:val="0"/>
+          <w:sz w:val="15"/>
+          <w:szCs w:val="15"/>
+        </w:rPr>
+        <w:t xml:space="preserve"> --&gt;</w:t>
+      </w:r>
+      <w:r>
+        <w:rPr>
+          <w:rFonts w:ascii="Courier New" w:eastAsia="宋体" w:hAnsi="Courier New" w:cs="Courier New"/>
+          <w:color w:val="808080"/>
+          <w:kern w:val="0"/>
+          <w:sz w:val="15"/>
+          <w:szCs w:val="15"/>
+        </w:rPr>
+        <w:br/>
+        <w:t xml:space="preserve">        </w:t>
+      </w:r>
+      <w:r>
+        <w:rPr>
+          <w:rFonts w:ascii="Courier New" w:eastAsia="宋体" w:hAnsi="Courier New" w:cs="Courier New"/>
+          <w:color w:val="E8BF6A"/>
+          <w:kern w:val="0"/>
+          <w:sz w:val="15"/>
+          <w:szCs w:val="15"/>
+        </w:rPr>
+        <w:t xml:space="preserve">&lt;property </w:t>
+      </w:r>
+      <w:r>
+        <w:rPr>
+          <w:rFonts w:ascii="Courier New" w:eastAsia="宋体" w:hAnsi="Courier New" w:cs="Courier New"/>
+          <w:color w:val="BABABA"/>
+          <w:kern w:val="0"/>
+          <w:sz w:val="15"/>
+          <w:szCs w:val="15"/>
+        </w:rPr>
+        <w:t>name</w:t>
+      </w:r>
+      <w:r>
+        <w:rPr>
+          <w:rFonts w:ascii="Courier New" w:eastAsia="宋体" w:hAnsi="Courier New" w:cs="Courier New"/>
+          <w:color w:val="6A8759"/>
+          <w:kern w:val="0"/>
+          <w:sz w:val="15"/>
+          <w:szCs w:val="15"/>
+        </w:rPr>
+        <w:t xml:space="preserve">="initialSize" </w:t>
+      </w:r>
+      <w:r>
+        <w:rPr>
+          <w:rFonts w:ascii="Courier New" w:eastAsia="宋体" w:hAnsi="Courier New" w:cs="Courier New"/>
+          <w:color w:val="BABABA"/>
+          <w:kern w:val="0"/>
+          <w:sz w:val="15"/>
+          <w:szCs w:val="15"/>
+        </w:rPr>
+        <w:t>value</w:t>
+      </w:r>
+      <w:r>
+        <w:rPr>
+          <w:rFonts w:ascii="Courier New" w:eastAsia="宋体" w:hAnsi="Courier New" w:cs="Courier New"/>
+          <w:color w:val="6A8759"/>
+          <w:kern w:val="0"/>
+          <w:sz w:val="15"/>
+          <w:szCs w:val="15"/>
+        </w:rPr>
+        <w:t>="${flight.base.w.jdbc.minConnections}"</w:t>
+      </w:r>
+      <w:r>
+        <w:rPr>
+          <w:rFonts w:ascii="Courier New" w:eastAsia="宋体" w:hAnsi="Courier New" w:cs="Courier New"/>
+          <w:color w:val="E8BF6A"/>
+          <w:kern w:val="0"/>
+          <w:sz w:val="15"/>
+          <w:szCs w:val="15"/>
+        </w:rPr>
+        <w:t>/&gt;</w:t>
+      </w:r>
+      <w:r>
+        <w:rPr>
+          <w:rFonts w:ascii="Courier New" w:eastAsia="宋体" w:hAnsi="Courier New" w:cs="Courier New"/>
+          <w:color w:val="E8BF6A"/>
+          <w:kern w:val="0"/>
+          <w:sz w:val="15"/>
+          <w:szCs w:val="15"/>
+        </w:rPr>
+        <w:br/>
+        <w:t xml:space="preserve">        &lt;property </w:t>
+      </w:r>
+      <w:r>
+        <w:rPr>
+          <w:rFonts w:ascii="Courier New" w:eastAsia="宋体" w:hAnsi="Courier New" w:cs="Courier New"/>
+          <w:color w:val="BABABA"/>
+          <w:kern w:val="0"/>
+          <w:sz w:val="15"/>
+          <w:szCs w:val="15"/>
+        </w:rPr>
+        <w:t>name</w:t>
+      </w:r>
+      <w:r>
+        <w:rPr>
+          <w:rFonts w:ascii="Courier New" w:eastAsia="宋体" w:hAnsi="Courier New" w:cs="Courier New"/>
+          <w:color w:val="6A8759"/>
+          <w:kern w:val="0"/>
+          <w:sz w:val="15"/>
+          <w:szCs w:val="15"/>
+        </w:rPr>
+        <w:t xml:space="preserve">="minIdle" </w:t>
+      </w:r>
+      <w:r>
+        <w:rPr>
+          <w:rFonts w:ascii="Courier New" w:eastAsia="宋体" w:hAnsi="Courier New" w:cs="Courier New"/>
+          <w:color w:val="BABABA"/>
+          <w:kern w:val="0"/>
+          <w:sz w:val="15"/>
+          <w:szCs w:val="15"/>
+        </w:rPr>
+        <w:t>value</w:t>
+      </w:r>
+      <w:r>
+        <w:rPr>
+          <w:rFonts w:ascii="Courier New" w:eastAsia="宋体" w:hAnsi="Courier New" w:cs="Courier New"/>
+          <w:color w:val="6A8759"/>
+          <w:kern w:val="0"/>
+          <w:sz w:val="15"/>
+          <w:szCs w:val="15"/>
+        </w:rPr>
+        <w:t>="5"</w:t>
+      </w:r>
+      <w:r>
+        <w:rPr>
+          <w:rFonts w:ascii="Courier New" w:eastAsia="宋体" w:hAnsi="Courier New" w:cs="Courier New"/>
+          <w:color w:val="E8BF6A"/>
+          <w:kern w:val="0"/>
+          <w:sz w:val="15"/>
+          <w:szCs w:val="15"/>
+        </w:rPr>
+        <w:t>/&gt;</w:t>
+      </w:r>
+      <w:r>
+        <w:rPr>
+          <w:rFonts w:ascii="Courier New" w:eastAsia="宋体" w:hAnsi="Courier New" w:cs="Courier New"/>
+          <w:color w:val="E8BF6A"/>
+          <w:kern w:val="0"/>
+          <w:sz w:val="15"/>
+          <w:szCs w:val="15"/>
+        </w:rPr>
+        <w:br/>
+        <w:t xml:space="preserve">        &lt;property </w:t>
+      </w:r>
+      <w:r>
+        <w:rPr>
+          <w:rFonts w:ascii="Courier New" w:eastAsia="宋体" w:hAnsi="Courier New" w:cs="Courier New"/>
+          <w:color w:val="BABABA"/>
+          <w:kern w:val="0"/>
+          <w:sz w:val="15"/>
+          <w:szCs w:val="15"/>
+        </w:rPr>
+        <w:t>name</w:t>
+      </w:r>
+      <w:r>
+        <w:rPr>
+          <w:rFonts w:ascii="Courier New" w:eastAsia="宋体" w:hAnsi="Courier New" w:cs="Courier New"/>
+          <w:color w:val="6A8759"/>
+          <w:kern w:val="0"/>
+          <w:sz w:val="15"/>
+          <w:szCs w:val="15"/>
+        </w:rPr>
+        <w:t xml:space="preserve">="maxActive" </w:t>
+      </w:r>
+      <w:r>
+        <w:rPr>
+          <w:rFonts w:ascii="Courier New" w:eastAsia="宋体" w:hAnsi="Courier New" w:cs="Courier New"/>
+          <w:color w:val="BABABA"/>
+          <w:kern w:val="0"/>
+          <w:sz w:val="15"/>
+          <w:szCs w:val="15"/>
+        </w:rPr>
+        <w:t>value</w:t>
+      </w:r>
+      <w:r>
+        <w:rPr>
+          <w:rFonts w:ascii="Courier New" w:eastAsia="宋体" w:hAnsi="Courier New" w:cs="Courier New"/>
+          <w:color w:val="6A8759"/>
+          <w:kern w:val="0"/>
+          <w:sz w:val="15"/>
+          <w:szCs w:val="15"/>
+        </w:rPr>
+        <w:t>="${flight.base.w.jdbc.maxConnections}"</w:t>
+      </w:r>
+      <w:r>
+        <w:rPr>
+          <w:rFonts w:ascii="Courier New" w:eastAsia="宋体" w:hAnsi="Courier New" w:cs="Courier New"/>
+          <w:color w:val="E8BF6A"/>
+          <w:kern w:val="0"/>
+          <w:sz w:val="15"/>
+          <w:szCs w:val="15"/>
+        </w:rPr>
+        <w:t>/&gt;</w:t>
+      </w:r>
+      <w:r>
+        <w:rPr>
+          <w:rFonts w:ascii="Courier New" w:eastAsia="宋体" w:hAnsi="Courier New" w:cs="Courier New"/>
+          <w:color w:val="E8BF6A"/>
+          <w:kern w:val="0"/>
+          <w:sz w:val="15"/>
+          <w:szCs w:val="15"/>
+        </w:rPr>
+        <w:br/>
+        <w:t xml:space="preserve">    &lt;/bean&gt;</w:t>
+      </w:r>
+      <w:r>
+        <w:rPr>
+          <w:rFonts w:ascii="Courier New" w:eastAsia="宋体" w:hAnsi="Courier New" w:cs="Courier New"/>
+          <w:color w:val="E8BF6A"/>
+          <w:kern w:val="0"/>
+          <w:sz w:val="15"/>
+          <w:szCs w:val="15"/>
+        </w:rPr>
+        <w:br/>
+      </w:r>
+      <w:r>
+        <w:rPr>
+          <w:rFonts w:ascii="Courier New" w:eastAsia="宋体" w:hAnsi="Courier New" w:cs="Courier New"/>
+          <w:color w:val="E8BF6A"/>
+          <w:kern w:val="0"/>
+          <w:sz w:val="15"/>
+          <w:szCs w:val="15"/>
+        </w:rPr>
+        <w:br/>
+        <w:t xml:space="preserve">    &lt;bean </w:t>
+      </w:r>
+      <w:r>
+        <w:rPr>
+          <w:rFonts w:ascii="Courier New" w:eastAsia="宋体" w:hAnsi="Courier New" w:cs="Courier New"/>
+          <w:color w:val="BABABA"/>
+          <w:kern w:val="0"/>
+          <w:sz w:val="15"/>
+          <w:szCs w:val="15"/>
+        </w:rPr>
+        <w:t>id</w:t>
+      </w:r>
+      <w:r>
+        <w:rPr>
+          <w:rFonts w:ascii="Courier New" w:eastAsia="宋体" w:hAnsi="Courier New" w:cs="Courier New"/>
+          <w:color w:val="6A8759"/>
+          <w:kern w:val="0"/>
+          <w:sz w:val="15"/>
+          <w:szCs w:val="15"/>
+        </w:rPr>
+        <w:t xml:space="preserve">="dataSourceRead" </w:t>
+      </w:r>
+      <w:r>
+        <w:rPr>
+          <w:rFonts w:ascii="Courier New" w:eastAsia="宋体" w:hAnsi="Courier New" w:cs="Courier New"/>
+          <w:color w:val="BABABA"/>
+          <w:kern w:val="0"/>
+          <w:sz w:val="15"/>
+          <w:szCs w:val="15"/>
+        </w:rPr>
+        <w:t>parent</w:t>
+      </w:r>
+      <w:r>
+        <w:rPr>
+          <w:rFonts w:ascii="Courier New" w:eastAsia="宋体" w:hAnsi="Courier New" w:cs="Courier New"/>
+          <w:color w:val="6A8759"/>
+          <w:kern w:val="0"/>
+          <w:sz w:val="15"/>
+          <w:szCs w:val="15"/>
+        </w:rPr>
+        <w:t>="abstractDataSource"</w:t>
+      </w:r>
+      <w:r>
+        <w:rPr>
+          <w:rFonts w:ascii="Courier New" w:eastAsia="宋体" w:hAnsi="Courier New" w:cs="Courier New"/>
+          <w:color w:val="E8BF6A"/>
+          <w:kern w:val="0"/>
+          <w:sz w:val="15"/>
+          <w:szCs w:val="15"/>
+        </w:rPr>
+        <w:t>&gt;</w:t>
+      </w:r>
+      <w:r>
+        <w:rPr>
+          <w:rFonts w:ascii="Courier New" w:eastAsia="宋体" w:hAnsi="Courier New" w:cs="Courier New"/>
+          <w:color w:val="E8BF6A"/>
+          <w:kern w:val="0"/>
+          <w:sz w:val="15"/>
+          <w:szCs w:val="15"/>
+        </w:rPr>
+        <w:br/>
+        <w:t xml:space="preserve">        &lt;property </w:t>
+      </w:r>
+      <w:r>
+        <w:rPr>
+          <w:rFonts w:ascii="Courier New" w:eastAsia="宋体" w:hAnsi="Courier New" w:cs="Courier New"/>
+          <w:color w:val="BABABA"/>
+          <w:kern w:val="0"/>
+          <w:sz w:val="15"/>
+          <w:szCs w:val="15"/>
+        </w:rPr>
+        <w:t>name</w:t>
+      </w:r>
+      <w:r>
+        <w:rPr>
+          <w:rFonts w:ascii="Courier New" w:eastAsia="宋体" w:hAnsi="Courier New" w:cs="Courier New"/>
+          <w:color w:val="6A8759"/>
+          <w:kern w:val="0"/>
+          <w:sz w:val="15"/>
+          <w:szCs w:val="15"/>
+        </w:rPr>
+        <w:t xml:space="preserve">="url" </w:t>
+      </w:r>
+      <w:r>
+        <w:rPr>
+          <w:rFonts w:ascii="Courier New" w:eastAsia="宋体" w:hAnsi="Courier New" w:cs="Courier New"/>
+          <w:color w:val="BABABA"/>
+          <w:kern w:val="0"/>
+          <w:sz w:val="15"/>
+          <w:szCs w:val="15"/>
+        </w:rPr>
+        <w:t>value</w:t>
+      </w:r>
+      <w:r>
+        <w:rPr>
+          <w:rFonts w:ascii="Courier New" w:eastAsia="宋体" w:hAnsi="Courier New" w:cs="Courier New"/>
+          <w:color w:val="6A8759"/>
+          <w:kern w:val="0"/>
+          <w:sz w:val="15"/>
+          <w:szCs w:val="15"/>
+        </w:rPr>
+        <w:t>="${flight.base.r.jdbc.jdbcUrl}"</w:t>
+      </w:r>
+      <w:r>
+        <w:rPr>
+          <w:rFonts w:ascii="Courier New" w:eastAsia="宋体" w:hAnsi="Courier New" w:cs="Courier New"/>
+          <w:color w:val="E8BF6A"/>
+          <w:kern w:val="0"/>
+          <w:sz w:val="15"/>
+          <w:szCs w:val="15"/>
+        </w:rPr>
+        <w:t>/&gt;</w:t>
+      </w:r>
+      <w:r>
+        <w:rPr>
+          <w:rFonts w:ascii="Courier New" w:eastAsia="宋体" w:hAnsi="Courier New" w:cs="Courier New"/>
+          <w:color w:val="E8BF6A"/>
+          <w:kern w:val="0"/>
+          <w:sz w:val="15"/>
+          <w:szCs w:val="15"/>
+        </w:rPr>
+        <w:br/>
+        <w:t xml:space="preserve">        &lt;property </w:t>
+      </w:r>
+      <w:r>
+        <w:rPr>
+          <w:rFonts w:ascii="Courier New" w:eastAsia="宋体" w:hAnsi="Courier New" w:cs="Courier New"/>
+          <w:color w:val="BABABA"/>
+          <w:kern w:val="0"/>
+          <w:sz w:val="15"/>
+          <w:szCs w:val="15"/>
+        </w:rPr>
+        <w:t>name</w:t>
+      </w:r>
+      <w:r>
+        <w:rPr>
+          <w:rFonts w:ascii="Courier New" w:eastAsia="宋体" w:hAnsi="Courier New" w:cs="Courier New"/>
+          <w:color w:val="6A8759"/>
+          <w:kern w:val="0"/>
+          <w:sz w:val="15"/>
+          <w:szCs w:val="15"/>
+        </w:rPr>
+        <w:t xml:space="preserve">="username" </w:t>
+      </w:r>
+      <w:r>
+        <w:rPr>
+          <w:rFonts w:ascii="Courier New" w:eastAsia="宋体" w:hAnsi="Courier New" w:cs="Courier New"/>
+          <w:color w:val="BABABA"/>
+          <w:kern w:val="0"/>
+          <w:sz w:val="15"/>
+          <w:szCs w:val="15"/>
+        </w:rPr>
+        <w:t>value</w:t>
+      </w:r>
+      <w:r>
+        <w:rPr>
+          <w:rFonts w:ascii="Courier New" w:eastAsia="宋体" w:hAnsi="Courier New" w:cs="Courier New"/>
+          <w:color w:val="6A8759"/>
+          <w:kern w:val="0"/>
+          <w:sz w:val="15"/>
+          <w:szCs w:val="15"/>
+        </w:rPr>
+        <w:t>="${flight.base.r.jdbc.username}"</w:t>
+      </w:r>
+      <w:r>
+        <w:rPr>
+          <w:rFonts w:ascii="Courier New" w:eastAsia="宋体" w:hAnsi="Courier New" w:cs="Courier New"/>
+          <w:color w:val="E8BF6A"/>
+          <w:kern w:val="0"/>
+          <w:sz w:val="15"/>
+          <w:szCs w:val="15"/>
+        </w:rPr>
+        <w:t>/&gt;</w:t>
+      </w:r>
+      <w:r>
+        <w:rPr>
+          <w:rFonts w:ascii="Courier New" w:eastAsia="宋体" w:hAnsi="Courier New" w:cs="Courier New"/>
+          <w:color w:val="E8BF6A"/>
+          <w:kern w:val="0"/>
+          <w:sz w:val="15"/>
+          <w:szCs w:val="15"/>
+        </w:rPr>
+        <w:br/>
+        <w:t xml:space="preserve">        &lt;property </w:t>
+      </w:r>
+      <w:r>
+        <w:rPr>
+          <w:rFonts w:ascii="Courier New" w:eastAsia="宋体" w:hAnsi="Courier New" w:cs="Courier New"/>
+          <w:color w:val="BABABA"/>
+          <w:kern w:val="0"/>
+          <w:sz w:val="15"/>
+          <w:szCs w:val="15"/>
+        </w:rPr>
+        <w:t>name</w:t>
+      </w:r>
+      <w:r>
+        <w:rPr>
+          <w:rFonts w:ascii="Courier New" w:eastAsia="宋体" w:hAnsi="Courier New" w:cs="Courier New"/>
+          <w:color w:val="6A8759"/>
+          <w:kern w:val="0"/>
+          <w:sz w:val="15"/>
+          <w:szCs w:val="15"/>
+        </w:rPr>
+        <w:t xml:space="preserve">="password" </w:t>
+      </w:r>
+      <w:r>
+        <w:rPr>
+          <w:rFonts w:ascii="Courier New" w:eastAsia="宋体" w:hAnsi="Courier New" w:cs="Courier New"/>
+          <w:color w:val="BABABA"/>
+          <w:kern w:val="0"/>
+          <w:sz w:val="15"/>
+          <w:szCs w:val="15"/>
+        </w:rPr>
+        <w:t>value</w:t>
+      </w:r>
+      <w:r>
+        <w:rPr>
+          <w:rFonts w:ascii="Courier New" w:eastAsia="宋体" w:hAnsi="Courier New" w:cs="Courier New"/>
+          <w:color w:val="6A8759"/>
+          <w:kern w:val="0"/>
+          <w:sz w:val="15"/>
+          <w:szCs w:val="15"/>
+        </w:rPr>
+        <w:t>="${flight.base.r.jdbc.password}"</w:t>
+      </w:r>
+      <w:r>
+        <w:rPr>
+          <w:rFonts w:ascii="Courier New" w:eastAsia="宋体" w:hAnsi="Courier New" w:cs="Courier New"/>
+          <w:color w:val="E8BF6A"/>
+          <w:kern w:val="0"/>
+          <w:sz w:val="15"/>
+          <w:szCs w:val="15"/>
+        </w:rPr>
+        <w:t>/&gt;</w:t>
+      </w:r>
+      <w:r>
+        <w:rPr>
+          <w:rFonts w:ascii="Courier New" w:eastAsia="宋体" w:hAnsi="Courier New" w:cs="Courier New"/>
+          <w:color w:val="E8BF6A"/>
+          <w:kern w:val="0"/>
+          <w:sz w:val="15"/>
+          <w:szCs w:val="15"/>
+        </w:rPr>
+        <w:br/>
+        <w:t xml:space="preserve">        </w:t>
+      </w:r>
+      <w:r>
+        <w:rPr>
+          <w:rFonts w:ascii="Courier New" w:eastAsia="宋体" w:hAnsi="Courier New" w:cs="Courier New"/>
+          <w:color w:val="808080"/>
+          <w:kern w:val="0"/>
+          <w:sz w:val="15"/>
+          <w:szCs w:val="15"/>
+        </w:rPr>
+        <w:t xml:space="preserve">&lt;!-- </w:t>
+      </w:r>
+      <w:r>
+        <w:rPr>
+          <w:rFonts w:ascii="Courier New" w:eastAsia="宋体" w:hAnsi="Courier New" w:cs="Courier New"/>
+          <w:color w:val="808080"/>
+          <w:kern w:val="0"/>
+          <w:sz w:val="15"/>
+          <w:szCs w:val="15"/>
+        </w:rPr>
+        <w:t>配置初始化大小、最小、最大</w:t>
+      </w:r>
+      <w:r>
+        <w:rPr>
+          <w:rFonts w:ascii="Courier New" w:eastAsia="宋体" w:hAnsi="Courier New" w:cs="Courier New"/>
+          <w:color w:val="808080"/>
+          <w:kern w:val="0"/>
+          <w:sz w:val="15"/>
+          <w:szCs w:val="15"/>
+        </w:rPr>
+        <w:t xml:space="preserve"> --&gt;</w:t>
+      </w:r>
+      <w:r>
+        <w:rPr>
+          <w:rFonts w:ascii="Courier New" w:eastAsia="宋体" w:hAnsi="Courier New" w:cs="Courier New"/>
+          <w:color w:val="808080"/>
+          <w:kern w:val="0"/>
+          <w:sz w:val="15"/>
+          <w:szCs w:val="15"/>
+        </w:rPr>
+        <w:br/>
+        <w:t xml:space="preserve">        </w:t>
+      </w:r>
+      <w:r>
+        <w:rPr>
+          <w:rFonts w:ascii="Courier New" w:eastAsia="宋体" w:hAnsi="Courier New" w:cs="Courier New"/>
+          <w:color w:val="E8BF6A"/>
+          <w:kern w:val="0"/>
+          <w:sz w:val="15"/>
+          <w:szCs w:val="15"/>
+        </w:rPr>
+        <w:t xml:space="preserve">&lt;property </w:t>
+      </w:r>
+      <w:r>
+        <w:rPr>
+          <w:rFonts w:ascii="Courier New" w:eastAsia="宋体" w:hAnsi="Courier New" w:cs="Courier New"/>
+          <w:color w:val="BABABA"/>
+          <w:kern w:val="0"/>
+          <w:sz w:val="15"/>
+          <w:szCs w:val="15"/>
+        </w:rPr>
+        <w:t>name</w:t>
+      </w:r>
+      <w:r>
+        <w:rPr>
+          <w:rFonts w:ascii="Courier New" w:eastAsia="宋体" w:hAnsi="Courier New" w:cs="Courier New"/>
+          <w:color w:val="6A8759"/>
+          <w:kern w:val="0"/>
+          <w:sz w:val="15"/>
+          <w:szCs w:val="15"/>
+        </w:rPr>
+        <w:t xml:space="preserve">="initialSize" </w:t>
+      </w:r>
+      <w:r>
+        <w:rPr>
+          <w:rFonts w:ascii="Courier New" w:eastAsia="宋体" w:hAnsi="Courier New" w:cs="Courier New"/>
+          <w:color w:val="BABABA"/>
+          <w:kern w:val="0"/>
+          <w:sz w:val="15"/>
+          <w:szCs w:val="15"/>
+        </w:rPr>
+        <w:t>value</w:t>
+      </w:r>
+      <w:r>
+        <w:rPr>
+          <w:rFonts w:ascii="Courier New" w:eastAsia="宋体" w:hAnsi="Courier New" w:cs="Courier New"/>
+          <w:color w:val="6A8759"/>
+          <w:kern w:val="0"/>
+          <w:sz w:val="15"/>
+          <w:szCs w:val="15"/>
+        </w:rPr>
+        <w:t>="${flight.base.r.jdbc.minConnections}"</w:t>
+      </w:r>
+      <w:r>
+        <w:rPr>
+          <w:rFonts w:ascii="Courier New" w:eastAsia="宋体" w:hAnsi="Courier New" w:cs="Courier New"/>
+          <w:color w:val="E8BF6A"/>
+          <w:kern w:val="0"/>
+          <w:sz w:val="15"/>
+          <w:szCs w:val="15"/>
+        </w:rPr>
+        <w:t>/&gt;</w:t>
+      </w:r>
+      <w:r>
+        <w:rPr>
+          <w:rFonts w:ascii="Courier New" w:eastAsia="宋体" w:hAnsi="Courier New" w:cs="Courier New"/>
+          <w:color w:val="E8BF6A"/>
+          <w:kern w:val="0"/>
+          <w:sz w:val="15"/>
+          <w:szCs w:val="15"/>
+        </w:rPr>
+        <w:br/>
+      </w:r>
+      <w:r>
+        <w:rPr>
+          <w:rFonts w:ascii="Courier New" w:eastAsia="宋体" w:hAnsi="Courier New" w:cs="Courier New"/>
+          <w:color w:val="E8BF6A"/>
+          <w:kern w:val="0"/>
+          <w:sz w:val="15"/>
+          <w:szCs w:val="15"/>
+        </w:rPr>
+        <w:lastRenderedPageBreak/>
+        <w:t xml:space="preserve">        &lt;property </w:t>
+      </w:r>
+      <w:r>
+        <w:rPr>
+          <w:rFonts w:ascii="Courier New" w:eastAsia="宋体" w:hAnsi="Courier New" w:cs="Courier New"/>
+          <w:color w:val="BABABA"/>
+          <w:kern w:val="0"/>
+          <w:sz w:val="15"/>
+          <w:szCs w:val="15"/>
+        </w:rPr>
+        <w:t>name</w:t>
+      </w:r>
+      <w:r>
+        <w:rPr>
+          <w:rFonts w:ascii="Courier New" w:eastAsia="宋体" w:hAnsi="Courier New" w:cs="Courier New"/>
+          <w:color w:val="6A8759"/>
+          <w:kern w:val="0"/>
+          <w:sz w:val="15"/>
+          <w:szCs w:val="15"/>
+        </w:rPr>
+        <w:t xml:space="preserve">="minIdle" </w:t>
+      </w:r>
+      <w:r>
+        <w:rPr>
+          <w:rFonts w:ascii="Courier New" w:eastAsia="宋体" w:hAnsi="Courier New" w:cs="Courier New"/>
+          <w:color w:val="BABABA"/>
+          <w:kern w:val="0"/>
+          <w:sz w:val="15"/>
+          <w:szCs w:val="15"/>
+        </w:rPr>
+        <w:t>value</w:t>
+      </w:r>
+      <w:r>
+        <w:rPr>
+          <w:rFonts w:ascii="Courier New" w:eastAsia="宋体" w:hAnsi="Courier New" w:cs="Courier New"/>
+          <w:color w:val="6A8759"/>
+          <w:kern w:val="0"/>
+          <w:sz w:val="15"/>
+          <w:szCs w:val="15"/>
+        </w:rPr>
+        <w:t>="5"</w:t>
+      </w:r>
+      <w:r>
+        <w:rPr>
+          <w:rFonts w:ascii="Courier New" w:eastAsia="宋体" w:hAnsi="Courier New" w:cs="Courier New"/>
+          <w:color w:val="E8BF6A"/>
+          <w:kern w:val="0"/>
+          <w:sz w:val="15"/>
+          <w:szCs w:val="15"/>
+        </w:rPr>
+        <w:t>/&gt;</w:t>
+      </w:r>
+      <w:r>
+        <w:rPr>
+          <w:rFonts w:ascii="Courier New" w:eastAsia="宋体" w:hAnsi="Courier New" w:cs="Courier New"/>
+          <w:color w:val="E8BF6A"/>
+          <w:kern w:val="0"/>
+          <w:sz w:val="15"/>
+          <w:szCs w:val="15"/>
+        </w:rPr>
+        <w:br/>
+        <w:t xml:space="preserve">        &lt;property </w:t>
+      </w:r>
+      <w:r>
+        <w:rPr>
+          <w:rFonts w:ascii="Courier New" w:eastAsia="宋体" w:hAnsi="Courier New" w:cs="Courier New"/>
+          <w:color w:val="BABABA"/>
+          <w:kern w:val="0"/>
+          <w:sz w:val="15"/>
+          <w:szCs w:val="15"/>
+        </w:rPr>
+        <w:t>name</w:t>
+      </w:r>
+      <w:r>
+        <w:rPr>
+          <w:rFonts w:ascii="Courier New" w:eastAsia="宋体" w:hAnsi="Courier New" w:cs="Courier New"/>
+          <w:color w:val="6A8759"/>
+          <w:kern w:val="0"/>
+          <w:sz w:val="15"/>
+          <w:szCs w:val="15"/>
+        </w:rPr>
+        <w:t xml:space="preserve">="maxActive" </w:t>
+      </w:r>
+      <w:r>
+        <w:rPr>
+          <w:rFonts w:ascii="Courier New" w:eastAsia="宋体" w:hAnsi="Courier New" w:cs="Courier New"/>
+          <w:color w:val="BABABA"/>
+          <w:kern w:val="0"/>
+          <w:sz w:val="15"/>
+          <w:szCs w:val="15"/>
+        </w:rPr>
+        <w:t>value</w:t>
+      </w:r>
+      <w:r>
+        <w:rPr>
+          <w:rFonts w:ascii="Courier New" w:eastAsia="宋体" w:hAnsi="Courier New" w:cs="Courier New"/>
+          <w:color w:val="6A8759"/>
+          <w:kern w:val="0"/>
+          <w:sz w:val="15"/>
+          <w:szCs w:val="15"/>
+        </w:rPr>
+        <w:t>="${flight.base.r.jdbc.maxConnections}"</w:t>
+      </w:r>
+      <w:r>
+        <w:rPr>
+          <w:rFonts w:ascii="Courier New" w:eastAsia="宋体" w:hAnsi="Courier New" w:cs="Courier New"/>
+          <w:color w:val="E8BF6A"/>
+          <w:kern w:val="0"/>
+          <w:sz w:val="15"/>
+          <w:szCs w:val="15"/>
+        </w:rPr>
+        <w:t>/&gt;</w:t>
+      </w:r>
+      <w:r>
+        <w:rPr>
+          <w:rFonts w:ascii="Courier New" w:eastAsia="宋体" w:hAnsi="Courier New" w:cs="Courier New"/>
+          <w:color w:val="E8BF6A"/>
+          <w:kern w:val="0"/>
+          <w:sz w:val="15"/>
+          <w:szCs w:val="15"/>
+        </w:rPr>
+        <w:br/>
+        <w:t xml:space="preserve">    &lt;/bean&gt;</w:t>
+      </w:r>
+      <w:r>
+        <w:rPr>
+          <w:rFonts w:ascii="Courier New" w:eastAsia="宋体" w:hAnsi="Courier New" w:cs="Courier New"/>
+          <w:color w:val="E8BF6A"/>
+          <w:kern w:val="0"/>
+          <w:sz w:val="15"/>
+          <w:szCs w:val="15"/>
+        </w:rPr>
+        <w:br/>
+      </w:r>
+      <w:r>
+        <w:rPr>
+          <w:rFonts w:ascii="Courier New" w:eastAsia="宋体" w:hAnsi="Courier New" w:cs="Courier New"/>
+          <w:color w:val="E8BF6A"/>
+          <w:kern w:val="0"/>
+          <w:sz w:val="15"/>
+          <w:szCs w:val="15"/>
+        </w:rPr>
+        <w:br/>
+        <w:t xml:space="preserve">    &lt;bean </w:t>
+      </w:r>
+      <w:r>
+        <w:rPr>
+          <w:rFonts w:ascii="Courier New" w:eastAsia="宋体" w:hAnsi="Courier New" w:cs="Courier New"/>
+          <w:color w:val="BABABA"/>
+          <w:kern w:val="0"/>
+          <w:sz w:val="15"/>
+          <w:szCs w:val="15"/>
+        </w:rPr>
+        <w:t>id</w:t>
+      </w:r>
+      <w:r>
+        <w:rPr>
+          <w:rFonts w:ascii="Courier New" w:eastAsia="宋体" w:hAnsi="Courier New" w:cs="Courier New"/>
+          <w:color w:val="6A8759"/>
+          <w:kern w:val="0"/>
+          <w:sz w:val="15"/>
+          <w:szCs w:val="15"/>
+        </w:rPr>
+        <w:t xml:space="preserve">="dataSource" </w:t>
+      </w:r>
+      <w:r>
+        <w:rPr>
+          <w:rFonts w:ascii="Courier New" w:eastAsia="宋体" w:hAnsi="Courier New" w:cs="Courier New"/>
+          <w:color w:val="BABABA"/>
+          <w:kern w:val="0"/>
+          <w:sz w:val="15"/>
+          <w:szCs w:val="15"/>
+        </w:rPr>
+        <w:t>class</w:t>
+      </w:r>
+      <w:r>
+        <w:rPr>
+          <w:rFonts w:ascii="Courier New" w:eastAsia="宋体" w:hAnsi="Courier New" w:cs="Courier New"/>
+          <w:color w:val="6A8759"/>
+          <w:kern w:val="0"/>
+          <w:sz w:val="15"/>
+          <w:szCs w:val="15"/>
+        </w:rPr>
+        <w:t xml:space="preserve">="com.jd.airplane.infra.mybatis.datasource.DynamicDataSource" </w:t>
+      </w:r>
+      <w:r>
+        <w:rPr>
+          <w:rFonts w:ascii="Courier New" w:eastAsia="宋体" w:hAnsi="Courier New" w:cs="Courier New"/>
+          <w:color w:val="BABABA"/>
+          <w:kern w:val="0"/>
+          <w:sz w:val="15"/>
+          <w:szCs w:val="15"/>
+        </w:rPr>
+        <w:t>lazy-init</w:t>
+      </w:r>
+      <w:r>
+        <w:rPr>
+          <w:rFonts w:ascii="Courier New" w:eastAsia="宋体" w:hAnsi="Courier New" w:cs="Courier New"/>
+          <w:color w:val="6A8759"/>
+          <w:kern w:val="0"/>
+          <w:sz w:val="15"/>
+          <w:szCs w:val="15"/>
+        </w:rPr>
+        <w:t>="true"</w:t>
+      </w:r>
+      <w:r>
+        <w:rPr>
+          <w:rFonts w:ascii="Courier New" w:eastAsia="宋体" w:hAnsi="Courier New" w:cs="Courier New"/>
+          <w:color w:val="E8BF6A"/>
+          <w:kern w:val="0"/>
+          <w:sz w:val="15"/>
+          <w:szCs w:val="15"/>
+        </w:rPr>
+        <w:t>&gt;</w:t>
+      </w:r>
+      <w:r>
+        <w:rPr>
+          <w:rFonts w:ascii="Courier New" w:eastAsia="宋体" w:hAnsi="Courier New" w:cs="Courier New"/>
+          <w:color w:val="E8BF6A"/>
+          <w:kern w:val="0"/>
+          <w:sz w:val="15"/>
+          <w:szCs w:val="15"/>
+        </w:rPr>
+        <w:br/>
+        <w:t xml:space="preserve">        &lt;property </w:t>
+      </w:r>
+      <w:r>
+        <w:rPr>
+          <w:rFonts w:ascii="Courier New" w:eastAsia="宋体" w:hAnsi="Courier New" w:cs="Courier New"/>
+          <w:color w:val="BABABA"/>
+          <w:kern w:val="0"/>
+          <w:sz w:val="15"/>
+          <w:szCs w:val="15"/>
+        </w:rPr>
+        <w:t>name</w:t>
+      </w:r>
+      <w:r>
+        <w:rPr>
+          <w:rFonts w:ascii="Courier New" w:eastAsia="宋体" w:hAnsi="Courier New" w:cs="Courier New"/>
+          <w:color w:val="6A8759"/>
+          <w:kern w:val="0"/>
+          <w:sz w:val="15"/>
+          <w:szCs w:val="15"/>
+        </w:rPr>
+        <w:t xml:space="preserve">="writeDataSource" </w:t>
+      </w:r>
+      <w:r>
+        <w:rPr>
+          <w:rFonts w:ascii="Courier New" w:eastAsia="宋体" w:hAnsi="Courier New" w:cs="Courier New"/>
+          <w:color w:val="BABABA"/>
+          <w:kern w:val="0"/>
+          <w:sz w:val="15"/>
+          <w:szCs w:val="15"/>
+        </w:rPr>
+        <w:t>ref</w:t>
+      </w:r>
+      <w:r>
+        <w:rPr>
+          <w:rFonts w:ascii="Courier New" w:eastAsia="宋体" w:hAnsi="Courier New" w:cs="Courier New"/>
+          <w:color w:val="6A8759"/>
+          <w:kern w:val="0"/>
+          <w:sz w:val="15"/>
+          <w:szCs w:val="15"/>
+        </w:rPr>
+        <w:t>="dataSourceWrite"</w:t>
+      </w:r>
+      <w:r>
+        <w:rPr>
+          <w:rFonts w:ascii="Courier New" w:eastAsia="宋体" w:hAnsi="Courier New" w:cs="Courier New"/>
+          <w:color w:val="E8BF6A"/>
+          <w:kern w:val="0"/>
+          <w:sz w:val="15"/>
+          <w:szCs w:val="15"/>
+        </w:rPr>
+        <w:t>/&gt;</w:t>
+      </w:r>
+      <w:r>
+        <w:rPr>
+          <w:rFonts w:ascii="Courier New" w:eastAsia="宋体" w:hAnsi="Courier New" w:cs="Courier New"/>
+          <w:color w:val="E8BF6A"/>
+          <w:kern w:val="0"/>
+          <w:sz w:val="15"/>
+          <w:szCs w:val="15"/>
+        </w:rPr>
+        <w:br/>
+        <w:t xml:space="preserve">        &lt;property </w:t>
+      </w:r>
+      <w:r>
+        <w:rPr>
+          <w:rFonts w:ascii="Courier New" w:eastAsia="宋体" w:hAnsi="Courier New" w:cs="Courier New"/>
+          <w:color w:val="BABABA"/>
+          <w:kern w:val="0"/>
+          <w:sz w:val="15"/>
+          <w:szCs w:val="15"/>
+        </w:rPr>
+        <w:t>name</w:t>
+      </w:r>
+      <w:r>
+        <w:rPr>
+          <w:rFonts w:ascii="Courier New" w:eastAsia="宋体" w:hAnsi="Courier New" w:cs="Courier New"/>
+          <w:color w:val="6A8759"/>
+          <w:kern w:val="0"/>
+          <w:sz w:val="15"/>
+          <w:szCs w:val="15"/>
+        </w:rPr>
+        <w:t xml:space="preserve">="readDataSource" </w:t>
+      </w:r>
+      <w:r>
+        <w:rPr>
+          <w:rFonts w:ascii="Courier New" w:eastAsia="宋体" w:hAnsi="Courier New" w:cs="Courier New"/>
+          <w:color w:val="BABABA"/>
+          <w:kern w:val="0"/>
+          <w:sz w:val="15"/>
+          <w:szCs w:val="15"/>
+        </w:rPr>
+        <w:t>ref</w:t>
+      </w:r>
+      <w:r>
+        <w:rPr>
+          <w:rFonts w:ascii="Courier New" w:eastAsia="宋体" w:hAnsi="Courier New" w:cs="Courier New"/>
+          <w:color w:val="6A8759"/>
+          <w:kern w:val="0"/>
+          <w:sz w:val="15"/>
+          <w:szCs w:val="15"/>
+        </w:rPr>
+        <w:t>="dataSourceRead"</w:t>
+      </w:r>
+      <w:r>
+        <w:rPr>
+          <w:rFonts w:ascii="Courier New" w:eastAsia="宋体" w:hAnsi="Courier New" w:cs="Courier New"/>
+          <w:color w:val="E8BF6A"/>
+          <w:kern w:val="0"/>
+          <w:sz w:val="15"/>
+          <w:szCs w:val="15"/>
+        </w:rPr>
+        <w:t>/&gt;</w:t>
+      </w:r>
+      <w:r>
+        <w:rPr>
+          <w:rFonts w:ascii="Courier New" w:eastAsia="宋体" w:hAnsi="Courier New" w:cs="Courier New"/>
+          <w:color w:val="E8BF6A"/>
+          <w:kern w:val="0"/>
+          <w:sz w:val="15"/>
+          <w:szCs w:val="15"/>
+        </w:rPr>
+        <w:br/>
+        <w:t xml:space="preserve">        </w:t>
+      </w:r>
+      <w:r>
+        <w:rPr>
+          <w:rFonts w:ascii="Courier New" w:eastAsia="宋体" w:hAnsi="Courier New" w:cs="Courier New"/>
+          <w:color w:val="808080"/>
+          <w:kern w:val="0"/>
+          <w:sz w:val="15"/>
+          <w:szCs w:val="15"/>
+        </w:rPr>
+        <w:t xml:space="preserve">&lt;!-- </w:t>
+      </w:r>
+      <w:r>
+        <w:rPr>
+          <w:rFonts w:ascii="Courier New" w:eastAsia="宋体" w:hAnsi="Courier New" w:cs="Courier New"/>
+          <w:color w:val="808080"/>
+          <w:kern w:val="0"/>
+          <w:sz w:val="15"/>
+          <w:szCs w:val="15"/>
+        </w:rPr>
+        <w:t>设置默认的目标数据源</w:t>
+      </w:r>
+      <w:r>
+        <w:rPr>
+          <w:rFonts w:ascii="Courier New" w:eastAsia="宋体" w:hAnsi="Courier New" w:cs="Courier New"/>
+          <w:color w:val="808080"/>
+          <w:kern w:val="0"/>
+          <w:sz w:val="15"/>
+          <w:szCs w:val="15"/>
+        </w:rPr>
+        <w:t xml:space="preserve"> --&gt;</w:t>
+      </w:r>
+      <w:r>
+        <w:rPr>
+          <w:rFonts w:ascii="Courier New" w:eastAsia="宋体" w:hAnsi="Courier New" w:cs="Courier New"/>
+          <w:color w:val="808080"/>
+          <w:kern w:val="0"/>
+          <w:sz w:val="15"/>
+          <w:szCs w:val="15"/>
+        </w:rPr>
+        <w:br/>
+        <w:t xml:space="preserve">        </w:t>
+      </w:r>
+      <w:r>
+        <w:rPr>
+          <w:rFonts w:ascii="Courier New" w:eastAsia="宋体" w:hAnsi="Courier New" w:cs="Courier New"/>
+          <w:color w:val="E8BF6A"/>
+          <w:kern w:val="0"/>
+          <w:sz w:val="15"/>
+          <w:szCs w:val="15"/>
+        </w:rPr>
+        <w:t xml:space="preserve">&lt;property </w:t>
+      </w:r>
+      <w:r>
+        <w:rPr>
+          <w:rFonts w:ascii="Courier New" w:eastAsia="宋体" w:hAnsi="Courier New" w:cs="Courier New"/>
+          <w:color w:val="BABABA"/>
+          <w:kern w:val="0"/>
+          <w:sz w:val="15"/>
+          <w:szCs w:val="15"/>
+        </w:rPr>
+        <w:t>name</w:t>
+      </w:r>
+      <w:r>
+        <w:rPr>
+          <w:rFonts w:ascii="Courier New" w:eastAsia="宋体" w:hAnsi="Courier New" w:cs="Courier New"/>
+          <w:color w:val="6A8759"/>
+          <w:kern w:val="0"/>
+          <w:sz w:val="15"/>
+          <w:szCs w:val="15"/>
+        </w:rPr>
+        <w:t xml:space="preserve">="defaultTargetDataSource" </w:t>
+      </w:r>
+      <w:r>
+        <w:rPr>
+          <w:rFonts w:ascii="Courier New" w:eastAsia="宋体" w:hAnsi="Courier New" w:cs="Courier New"/>
+          <w:color w:val="BABABA"/>
+          <w:kern w:val="0"/>
+          <w:sz w:val="15"/>
+          <w:szCs w:val="15"/>
+        </w:rPr>
+        <w:t>ref</w:t>
+      </w:r>
+      <w:r>
+        <w:rPr>
+          <w:rFonts w:ascii="Courier New" w:eastAsia="宋体" w:hAnsi="Courier New" w:cs="Courier New"/>
+          <w:color w:val="6A8759"/>
+          <w:kern w:val="0"/>
+          <w:sz w:val="15"/>
+          <w:szCs w:val="15"/>
+        </w:rPr>
+        <w:t>="dataSourceWrite"</w:t>
+      </w:r>
+      <w:r>
+        <w:rPr>
+          <w:rFonts w:ascii="Courier New" w:eastAsia="宋体" w:hAnsi="Courier New" w:cs="Courier New"/>
+          <w:color w:val="E8BF6A"/>
+          <w:kern w:val="0"/>
+          <w:sz w:val="15"/>
+          <w:szCs w:val="15"/>
+        </w:rPr>
+        <w:t>/&gt;</w:t>
+      </w:r>
+      <w:r>
+        <w:rPr>
+          <w:rFonts w:ascii="Courier New" w:eastAsia="宋体" w:hAnsi="Courier New" w:cs="Courier New"/>
+          <w:color w:val="E8BF6A"/>
+          <w:kern w:val="0"/>
+          <w:sz w:val="15"/>
+          <w:szCs w:val="15"/>
+        </w:rPr>
+        <w:br/>
+        <w:t xml:space="preserve">        &lt;property </w:t>
+      </w:r>
+      <w:r>
+        <w:rPr>
+          <w:rFonts w:ascii="Courier New" w:eastAsia="宋体" w:hAnsi="Courier New" w:cs="Courier New"/>
+          <w:color w:val="BABABA"/>
+          <w:kern w:val="0"/>
+          <w:sz w:val="15"/>
+          <w:szCs w:val="15"/>
+        </w:rPr>
+        <w:t>name</w:t>
+      </w:r>
+      <w:r>
+        <w:rPr>
+          <w:rFonts w:ascii="Courier New" w:eastAsia="宋体" w:hAnsi="Courier New" w:cs="Courier New"/>
+          <w:color w:val="6A8759"/>
+          <w:kern w:val="0"/>
+          <w:sz w:val="15"/>
+          <w:szCs w:val="15"/>
+        </w:rPr>
+        <w:t>="targetDataSources"</w:t>
+      </w:r>
+      <w:r>
+        <w:rPr>
+          <w:rFonts w:ascii="Courier New" w:eastAsia="宋体" w:hAnsi="Courier New" w:cs="Courier New"/>
+          <w:color w:val="E8BF6A"/>
+          <w:kern w:val="0"/>
+          <w:sz w:val="15"/>
+          <w:szCs w:val="15"/>
+        </w:rPr>
+        <w:t>&gt;</w:t>
+      </w:r>
+      <w:r>
+        <w:rPr>
+          <w:rFonts w:ascii="Courier New" w:eastAsia="宋体" w:hAnsi="Courier New" w:cs="Courier New"/>
+          <w:color w:val="E8BF6A"/>
+          <w:kern w:val="0"/>
+          <w:sz w:val="15"/>
+          <w:szCs w:val="15"/>
+        </w:rPr>
+        <w:br/>
+        <w:t xml:space="preserve">            &lt;map </w:t>
+      </w:r>
+      <w:r>
+        <w:rPr>
+          <w:rFonts w:ascii="Courier New" w:eastAsia="宋体" w:hAnsi="Courier New" w:cs="Courier New"/>
+          <w:color w:val="BABABA"/>
+          <w:kern w:val="0"/>
+          <w:sz w:val="15"/>
+          <w:szCs w:val="15"/>
+        </w:rPr>
+        <w:t>key-type</w:t>
+      </w:r>
+      <w:r>
+        <w:rPr>
+          <w:rFonts w:ascii="Courier New" w:eastAsia="宋体" w:hAnsi="Courier New" w:cs="Courier New"/>
+          <w:color w:val="6A8759"/>
+          <w:kern w:val="0"/>
+          <w:sz w:val="15"/>
+          <w:szCs w:val="15"/>
+        </w:rPr>
+        <w:t xml:space="preserve">="java.lang.String" </w:t>
+      </w:r>
+      <w:r>
+        <w:rPr>
+          <w:rFonts w:ascii="Courier New" w:eastAsia="宋体" w:hAnsi="Courier New" w:cs="Courier New"/>
+          <w:color w:val="BABABA"/>
+          <w:kern w:val="0"/>
+          <w:sz w:val="15"/>
+          <w:szCs w:val="15"/>
+        </w:rPr>
+        <w:t>value-type</w:t>
+      </w:r>
+      <w:r>
+        <w:rPr>
+          <w:rFonts w:ascii="Courier New" w:eastAsia="宋体" w:hAnsi="Courier New" w:cs="Courier New"/>
+          <w:color w:val="6A8759"/>
+          <w:kern w:val="0"/>
+          <w:sz w:val="15"/>
+          <w:szCs w:val="15"/>
+        </w:rPr>
+        <w:t>="javax.sql.DataSource"</w:t>
+      </w:r>
+      <w:r>
+        <w:rPr>
+          <w:rFonts w:ascii="Courier New" w:eastAsia="宋体" w:hAnsi="Courier New" w:cs="Courier New"/>
+          <w:color w:val="E8BF6A"/>
+          <w:kern w:val="0"/>
+          <w:sz w:val="15"/>
+          <w:szCs w:val="15"/>
+        </w:rPr>
+        <w:t>&gt;</w:t>
+      </w:r>
+      <w:r>
+        <w:rPr>
+          <w:rFonts w:ascii="Courier New" w:eastAsia="宋体" w:hAnsi="Courier New" w:cs="Courier New"/>
+          <w:color w:val="E8BF6A"/>
+          <w:kern w:val="0"/>
+          <w:sz w:val="15"/>
+          <w:szCs w:val="15"/>
+        </w:rPr>
+        <w:br/>
+        <w:t xml:space="preserve">                &lt;entry </w:t>
+      </w:r>
+      <w:r>
+        <w:rPr>
+          <w:rFonts w:ascii="Courier New" w:eastAsia="宋体" w:hAnsi="Courier New" w:cs="Courier New"/>
+          <w:color w:val="BABABA"/>
+          <w:kern w:val="0"/>
+          <w:sz w:val="15"/>
+          <w:szCs w:val="15"/>
+        </w:rPr>
+        <w:t>key</w:t>
+      </w:r>
+      <w:r>
+        <w:rPr>
+          <w:rFonts w:ascii="Courier New" w:eastAsia="宋体" w:hAnsi="Courier New" w:cs="Courier New"/>
+          <w:color w:val="6A8759"/>
+          <w:kern w:val="0"/>
+          <w:sz w:val="15"/>
+          <w:szCs w:val="15"/>
+        </w:rPr>
+        <w:t xml:space="preserve">="WRITE" </w:t>
+      </w:r>
+      <w:r>
+        <w:rPr>
+          <w:rFonts w:ascii="Courier New" w:eastAsia="宋体" w:hAnsi="Courier New" w:cs="Courier New"/>
+          <w:color w:val="BABABA"/>
+          <w:kern w:val="0"/>
+          <w:sz w:val="15"/>
+          <w:szCs w:val="15"/>
+        </w:rPr>
+        <w:t>value-ref</w:t>
+      </w:r>
+      <w:r>
+        <w:rPr>
+          <w:rFonts w:ascii="Courier New" w:eastAsia="宋体" w:hAnsi="Courier New" w:cs="Courier New"/>
+          <w:color w:val="6A8759"/>
+          <w:kern w:val="0"/>
+          <w:sz w:val="15"/>
+          <w:szCs w:val="15"/>
+        </w:rPr>
+        <w:t>="dataSourceWrite"</w:t>
+      </w:r>
+      <w:r>
+        <w:rPr>
+          <w:rFonts w:ascii="Courier New" w:eastAsia="宋体" w:hAnsi="Courier New" w:cs="Courier New"/>
+          <w:color w:val="E8BF6A"/>
+          <w:kern w:val="0"/>
+          <w:sz w:val="15"/>
+          <w:szCs w:val="15"/>
+        </w:rPr>
+        <w:t>/&gt;</w:t>
+      </w:r>
+      <w:r>
+        <w:rPr>
+          <w:rFonts w:ascii="Courier New" w:eastAsia="宋体" w:hAnsi="Courier New" w:cs="Courier New"/>
+          <w:color w:val="E8BF6A"/>
+          <w:kern w:val="0"/>
+          <w:sz w:val="15"/>
+          <w:szCs w:val="15"/>
+        </w:rPr>
+        <w:br/>
+        <w:t xml:space="preserve">                &lt;entry </w:t>
+      </w:r>
+      <w:r>
+        <w:rPr>
+          <w:rFonts w:ascii="Courier New" w:eastAsia="宋体" w:hAnsi="Courier New" w:cs="Courier New"/>
+          <w:color w:val="BABABA"/>
+          <w:kern w:val="0"/>
+          <w:sz w:val="15"/>
+          <w:szCs w:val="15"/>
+        </w:rPr>
+        <w:t>key</w:t>
+      </w:r>
+      <w:r>
+        <w:rPr>
+          <w:rFonts w:ascii="Courier New" w:eastAsia="宋体" w:hAnsi="Courier New" w:cs="Courier New"/>
+          <w:color w:val="6A8759"/>
+          <w:kern w:val="0"/>
+          <w:sz w:val="15"/>
+          <w:szCs w:val="15"/>
+        </w:rPr>
+        <w:t xml:space="preserve">="READ" </w:t>
+      </w:r>
+      <w:r>
+        <w:rPr>
+          <w:rFonts w:ascii="Courier New" w:eastAsia="宋体" w:hAnsi="Courier New" w:cs="Courier New"/>
+          <w:color w:val="BABABA"/>
+          <w:kern w:val="0"/>
+          <w:sz w:val="15"/>
+          <w:szCs w:val="15"/>
+        </w:rPr>
+        <w:t>value-ref</w:t>
+      </w:r>
+      <w:r>
+        <w:rPr>
+          <w:rFonts w:ascii="Courier New" w:eastAsia="宋体" w:hAnsi="Courier New" w:cs="Courier New"/>
+          <w:color w:val="6A8759"/>
+          <w:kern w:val="0"/>
+          <w:sz w:val="15"/>
+          <w:szCs w:val="15"/>
+        </w:rPr>
+        <w:t>="dataSourceRead"</w:t>
+      </w:r>
+      <w:r>
+        <w:rPr>
+          <w:rFonts w:ascii="Courier New" w:eastAsia="宋体" w:hAnsi="Courier New" w:cs="Courier New"/>
+          <w:color w:val="E8BF6A"/>
+          <w:kern w:val="0"/>
+          <w:sz w:val="15"/>
+          <w:szCs w:val="15"/>
+        </w:rPr>
+        <w:t>/&gt;</w:t>
+      </w:r>
+      <w:r>
+        <w:rPr>
+          <w:rFonts w:ascii="Courier New" w:eastAsia="宋体" w:hAnsi="Courier New" w:cs="Courier New"/>
+          <w:color w:val="E8BF6A"/>
+          <w:kern w:val="0"/>
+          <w:sz w:val="15"/>
+          <w:szCs w:val="15"/>
+        </w:rPr>
+        <w:br/>
+        <w:t xml:space="preserve">            &lt;/map&gt;</w:t>
+      </w:r>
+      <w:r>
+        <w:rPr>
+          <w:rFonts w:ascii="Courier New" w:eastAsia="宋体" w:hAnsi="Courier New" w:cs="Courier New"/>
+          <w:color w:val="E8BF6A"/>
+          <w:kern w:val="0"/>
+          <w:sz w:val="15"/>
+          <w:szCs w:val="15"/>
+        </w:rPr>
+        <w:br/>
+        <w:t xml:space="preserve">        &lt;/property&gt;</w:t>
+      </w:r>
+      <w:r>
+        <w:rPr>
+          <w:rFonts w:ascii="Courier New" w:eastAsia="宋体" w:hAnsi="Courier New" w:cs="Courier New"/>
+          <w:color w:val="E8BF6A"/>
+          <w:kern w:val="0"/>
+          <w:sz w:val="15"/>
+          <w:szCs w:val="15"/>
+        </w:rPr>
+        <w:br/>
+        <w:t xml:space="preserve">    &lt;/bean&gt;</w:t>
+      </w:r>
+      <w:r>
+        <w:rPr>
+          <w:rFonts w:ascii="Courier New" w:eastAsia="宋体" w:hAnsi="Courier New" w:cs="Courier New"/>
+          <w:color w:val="E8BF6A"/>
+          <w:kern w:val="0"/>
+          <w:sz w:val="15"/>
+          <w:szCs w:val="15"/>
+        </w:rPr>
+        <w:br/>
+      </w:r>
+      <w:r>
+        <w:rPr>
+          <w:rFonts w:ascii="Courier New" w:eastAsia="宋体" w:hAnsi="Courier New" w:cs="Courier New"/>
+          <w:color w:val="E8BF6A"/>
+          <w:kern w:val="0"/>
+          <w:sz w:val="15"/>
+          <w:szCs w:val="15"/>
+        </w:rPr>
+        <w:br/>
+        <w:t xml:space="preserve">    &lt;bean </w:t>
+      </w:r>
+      <w:r>
+        <w:rPr>
+          <w:rFonts w:ascii="Courier New" w:eastAsia="宋体" w:hAnsi="Courier New" w:cs="Courier New"/>
+          <w:color w:val="BABABA"/>
+          <w:kern w:val="0"/>
+          <w:sz w:val="15"/>
+          <w:szCs w:val="15"/>
+        </w:rPr>
+        <w:t>id</w:t>
+      </w:r>
+      <w:r>
+        <w:rPr>
+          <w:rFonts w:ascii="Courier New" w:eastAsia="宋体" w:hAnsi="Courier New" w:cs="Courier New"/>
+          <w:color w:val="6A8759"/>
+          <w:kern w:val="0"/>
+          <w:sz w:val="15"/>
+          <w:szCs w:val="15"/>
+        </w:rPr>
+        <w:t xml:space="preserve">="sqlSessionFactory" </w:t>
+      </w:r>
+      <w:r>
+        <w:rPr>
+          <w:rFonts w:ascii="Courier New" w:eastAsia="宋体" w:hAnsi="Courier New" w:cs="Courier New"/>
+          <w:color w:val="BABABA"/>
+          <w:kern w:val="0"/>
+          <w:sz w:val="15"/>
+          <w:szCs w:val="15"/>
+        </w:rPr>
+        <w:t>class</w:t>
+      </w:r>
+      <w:r>
+        <w:rPr>
+          <w:rFonts w:ascii="Courier New" w:eastAsia="宋体" w:hAnsi="Courier New" w:cs="Courier New"/>
+          <w:color w:val="6A8759"/>
+          <w:kern w:val="0"/>
+          <w:sz w:val="15"/>
+          <w:szCs w:val="15"/>
+        </w:rPr>
+        <w:t>="org.mybatis.spring.SqlSessionFactoryBean"</w:t>
+      </w:r>
+      <w:r>
+        <w:rPr>
+          <w:rFonts w:ascii="Courier New" w:eastAsia="宋体" w:hAnsi="Courier New" w:cs="Courier New"/>
+          <w:color w:val="E8BF6A"/>
+          <w:kern w:val="0"/>
+          <w:sz w:val="15"/>
+          <w:szCs w:val="15"/>
+        </w:rPr>
+        <w:t>&gt;</w:t>
+      </w:r>
+      <w:r>
+        <w:rPr>
+          <w:rFonts w:ascii="Courier New" w:eastAsia="宋体" w:hAnsi="Courier New" w:cs="Courier New"/>
+          <w:color w:val="E8BF6A"/>
+          <w:kern w:val="0"/>
+          <w:sz w:val="15"/>
+          <w:szCs w:val="15"/>
+        </w:rPr>
+        <w:br/>
+        <w:t xml:space="preserve">        &lt;property </w:t>
+      </w:r>
+      <w:r>
+        <w:rPr>
+          <w:rFonts w:ascii="Courier New" w:eastAsia="宋体" w:hAnsi="Courier New" w:cs="Courier New"/>
+          <w:color w:val="BABABA"/>
+          <w:kern w:val="0"/>
+          <w:sz w:val="15"/>
+          <w:szCs w:val="15"/>
+        </w:rPr>
+        <w:t>name</w:t>
+      </w:r>
+      <w:r>
+        <w:rPr>
+          <w:rFonts w:ascii="Courier New" w:eastAsia="宋体" w:hAnsi="Courier New" w:cs="Courier New"/>
+          <w:color w:val="6A8759"/>
+          <w:kern w:val="0"/>
+          <w:sz w:val="15"/>
+          <w:szCs w:val="15"/>
+        </w:rPr>
+        <w:t xml:space="preserve">="dataSource" </w:t>
+      </w:r>
+      <w:r>
+        <w:rPr>
+          <w:rFonts w:ascii="Courier New" w:eastAsia="宋体" w:hAnsi="Courier New" w:cs="Courier New"/>
+          <w:color w:val="BABABA"/>
+          <w:kern w:val="0"/>
+          <w:sz w:val="15"/>
+          <w:szCs w:val="15"/>
+        </w:rPr>
+        <w:t>ref</w:t>
+      </w:r>
+      <w:r>
+        <w:rPr>
+          <w:rFonts w:ascii="Courier New" w:eastAsia="宋体" w:hAnsi="Courier New" w:cs="Courier New"/>
+          <w:color w:val="6A8759"/>
+          <w:kern w:val="0"/>
+          <w:sz w:val="15"/>
+          <w:szCs w:val="15"/>
+        </w:rPr>
+        <w:t>="dataSource"</w:t>
+      </w:r>
+      <w:r>
+        <w:rPr>
+          <w:rFonts w:ascii="Courier New" w:eastAsia="宋体" w:hAnsi="Courier New" w:cs="Courier New"/>
+          <w:color w:val="E8BF6A"/>
+          <w:kern w:val="0"/>
+          <w:sz w:val="15"/>
+          <w:szCs w:val="15"/>
+        </w:rPr>
+        <w:t>/&gt;</w:t>
+      </w:r>
+      <w:r>
+        <w:rPr>
+          <w:rFonts w:ascii="Courier New" w:eastAsia="宋体" w:hAnsi="Courier New" w:cs="Courier New"/>
+          <w:color w:val="E8BF6A"/>
+          <w:kern w:val="0"/>
+          <w:sz w:val="15"/>
+          <w:szCs w:val="15"/>
+        </w:rPr>
+        <w:br/>
+        <w:t xml:space="preserve">        &lt;property </w:t>
+      </w:r>
+      <w:r>
+        <w:rPr>
+          <w:rFonts w:ascii="Courier New" w:eastAsia="宋体" w:hAnsi="Courier New" w:cs="Courier New"/>
+          <w:color w:val="BABABA"/>
+          <w:kern w:val="0"/>
+          <w:sz w:val="15"/>
+          <w:szCs w:val="15"/>
+        </w:rPr>
+        <w:t>name</w:t>
+      </w:r>
+      <w:r>
+        <w:rPr>
+          <w:rFonts w:ascii="Courier New" w:eastAsia="宋体" w:hAnsi="Courier New" w:cs="Courier New"/>
+          <w:color w:val="6A8759"/>
+          <w:kern w:val="0"/>
+          <w:sz w:val="15"/>
+          <w:szCs w:val="15"/>
+        </w:rPr>
+        <w:t xml:space="preserve">="configLocation" </w:t>
+      </w:r>
+      <w:r>
+        <w:rPr>
+          <w:rFonts w:ascii="Courier New" w:eastAsia="宋体" w:hAnsi="Courier New" w:cs="Courier New"/>
+          <w:color w:val="BABABA"/>
+          <w:kern w:val="0"/>
+          <w:sz w:val="15"/>
+          <w:szCs w:val="15"/>
+        </w:rPr>
+        <w:t>value</w:t>
+      </w:r>
+      <w:r>
+        <w:rPr>
+          <w:rFonts w:ascii="Courier New" w:eastAsia="宋体" w:hAnsi="Courier New" w:cs="Courier New"/>
+          <w:color w:val="6A8759"/>
+          <w:kern w:val="0"/>
+          <w:sz w:val="15"/>
+          <w:szCs w:val="15"/>
+        </w:rPr>
+        <w:t>="classpath:mybatis/mybatis-config.xml"</w:t>
+      </w:r>
+      <w:r>
+        <w:rPr>
+          <w:rFonts w:ascii="Courier New" w:eastAsia="宋体" w:hAnsi="Courier New" w:cs="Courier New"/>
+          <w:color w:val="E8BF6A"/>
+          <w:kern w:val="0"/>
+          <w:sz w:val="15"/>
+          <w:szCs w:val="15"/>
+        </w:rPr>
+        <w:t>/&gt;</w:t>
+      </w:r>
+      <w:r>
+        <w:rPr>
+          <w:rFonts w:ascii="Courier New" w:eastAsia="宋体" w:hAnsi="Courier New" w:cs="Courier New"/>
+          <w:color w:val="E8BF6A"/>
+          <w:kern w:val="0"/>
+          <w:sz w:val="15"/>
+          <w:szCs w:val="15"/>
+        </w:rPr>
+        <w:br/>
+        <w:t xml:space="preserve">        &lt;property </w:t>
+      </w:r>
+      <w:r>
+        <w:rPr>
+          <w:rFonts w:ascii="Courier New" w:eastAsia="宋体" w:hAnsi="Courier New" w:cs="Courier New"/>
+          <w:color w:val="BABABA"/>
+          <w:kern w:val="0"/>
+          <w:sz w:val="15"/>
+          <w:szCs w:val="15"/>
+        </w:rPr>
+        <w:t>name</w:t>
+      </w:r>
+      <w:r>
+        <w:rPr>
+          <w:rFonts w:ascii="Courier New" w:eastAsia="宋体" w:hAnsi="Courier New" w:cs="Courier New"/>
+          <w:color w:val="6A8759"/>
+          <w:kern w:val="0"/>
+          <w:sz w:val="15"/>
+          <w:szCs w:val="15"/>
+        </w:rPr>
+        <w:t xml:space="preserve">="mapperLocations" </w:t>
+      </w:r>
+      <w:r>
+        <w:rPr>
+          <w:rFonts w:ascii="Courier New" w:eastAsia="宋体" w:hAnsi="Courier New" w:cs="Courier New"/>
+          <w:color w:val="BABABA"/>
+          <w:kern w:val="0"/>
+          <w:sz w:val="15"/>
+          <w:szCs w:val="15"/>
+        </w:rPr>
+        <w:t>value</w:t>
+      </w:r>
+      <w:r>
+        <w:rPr>
+          <w:rFonts w:ascii="Courier New" w:eastAsia="宋体" w:hAnsi="Courier New" w:cs="Courier New"/>
+          <w:color w:val="6A8759"/>
+          <w:kern w:val="0"/>
+          <w:sz w:val="15"/>
+          <w:szCs w:val="15"/>
+        </w:rPr>
+        <w:t>="classpath:mybatis/mapper/com/jd/airplane/flight/base/model/*/*.xml"</w:t>
+      </w:r>
+      <w:r>
+        <w:rPr>
+          <w:rFonts w:ascii="Courier New" w:eastAsia="宋体" w:hAnsi="Courier New" w:cs="Courier New"/>
+          <w:color w:val="E8BF6A"/>
+          <w:kern w:val="0"/>
+          <w:sz w:val="15"/>
+          <w:szCs w:val="15"/>
+        </w:rPr>
+        <w:t>/&gt;</w:t>
+      </w:r>
+      <w:r>
+        <w:rPr>
+          <w:rFonts w:ascii="Courier New" w:eastAsia="宋体" w:hAnsi="Courier New" w:cs="Courier New"/>
+          <w:color w:val="E8BF6A"/>
+          <w:kern w:val="0"/>
+          <w:sz w:val="15"/>
+          <w:szCs w:val="15"/>
+        </w:rPr>
+        <w:br/>
+        <w:t xml:space="preserve">    &lt;/bean&gt;</w:t>
+      </w:r>
+      <w:r>
+        <w:rPr>
+          <w:rFonts w:ascii="Courier New" w:eastAsia="宋体" w:hAnsi="Courier New" w:cs="Courier New"/>
+          <w:color w:val="E8BF6A"/>
+          <w:kern w:val="0"/>
+          <w:sz w:val="15"/>
+          <w:szCs w:val="15"/>
+        </w:rPr>
+        <w:br/>
+      </w:r>
+      <w:r>
+        <w:rPr>
+          <w:rFonts w:ascii="Courier New" w:eastAsia="宋体" w:hAnsi="Courier New" w:cs="Courier New"/>
+          <w:color w:val="E8BF6A"/>
+          <w:kern w:val="0"/>
+          <w:sz w:val="15"/>
+          <w:szCs w:val="15"/>
+        </w:rPr>
+        <w:br/>
+        <w:t xml:space="preserve">    &lt;bean </w:t>
+      </w:r>
+      <w:r>
+        <w:rPr>
+          <w:rFonts w:ascii="Courier New" w:eastAsia="宋体" w:hAnsi="Courier New" w:cs="Courier New"/>
+          <w:color w:val="BABABA"/>
+          <w:kern w:val="0"/>
+          <w:sz w:val="15"/>
+          <w:szCs w:val="15"/>
+        </w:rPr>
+        <w:t>id</w:t>
+      </w:r>
+      <w:r>
+        <w:rPr>
+          <w:rFonts w:ascii="Courier New" w:eastAsia="宋体" w:hAnsi="Courier New" w:cs="Courier New"/>
+          <w:color w:val="6A8759"/>
+          <w:kern w:val="0"/>
+          <w:sz w:val="15"/>
+          <w:szCs w:val="15"/>
+        </w:rPr>
+        <w:t xml:space="preserve">="sqlSessionTemplate" </w:t>
+      </w:r>
+      <w:r>
+        <w:rPr>
+          <w:rFonts w:ascii="Courier New" w:eastAsia="宋体" w:hAnsi="Courier New" w:cs="Courier New"/>
+          <w:color w:val="BABABA"/>
+          <w:kern w:val="0"/>
+          <w:sz w:val="15"/>
+          <w:szCs w:val="15"/>
+        </w:rPr>
+        <w:t>class</w:t>
+      </w:r>
+      <w:r>
+        <w:rPr>
+          <w:rFonts w:ascii="Courier New" w:eastAsia="宋体" w:hAnsi="Courier New" w:cs="Courier New"/>
+          <w:color w:val="6A8759"/>
+          <w:kern w:val="0"/>
+          <w:sz w:val="15"/>
+          <w:szCs w:val="15"/>
+        </w:rPr>
+        <w:t>="org.mybatis.spring.SqlSessionTemplate"</w:t>
+      </w:r>
+      <w:r>
+        <w:rPr>
+          <w:rFonts w:ascii="Courier New" w:eastAsia="宋体" w:hAnsi="Courier New" w:cs="Courier New"/>
+          <w:color w:val="E8BF6A"/>
+          <w:kern w:val="0"/>
+          <w:sz w:val="15"/>
+          <w:szCs w:val="15"/>
+        </w:rPr>
+        <w:t>&gt;</w:t>
+      </w:r>
+      <w:r>
+        <w:rPr>
+          <w:rFonts w:ascii="Courier New" w:eastAsia="宋体" w:hAnsi="Courier New" w:cs="Courier New"/>
+          <w:color w:val="E8BF6A"/>
+          <w:kern w:val="0"/>
+          <w:sz w:val="15"/>
+          <w:szCs w:val="15"/>
+        </w:rPr>
+        <w:br/>
+        <w:t xml:space="preserve">        &lt;constructor-arg </w:t>
+      </w:r>
+      <w:r>
+        <w:rPr>
+          <w:rFonts w:ascii="Courier New" w:eastAsia="宋体" w:hAnsi="Courier New" w:cs="Courier New"/>
+          <w:color w:val="BABABA"/>
+          <w:kern w:val="0"/>
+          <w:sz w:val="15"/>
+          <w:szCs w:val="15"/>
+        </w:rPr>
+        <w:t>index</w:t>
+      </w:r>
+      <w:r>
+        <w:rPr>
+          <w:rFonts w:ascii="Courier New" w:eastAsia="宋体" w:hAnsi="Courier New" w:cs="Courier New"/>
+          <w:color w:val="6A8759"/>
+          <w:kern w:val="0"/>
+          <w:sz w:val="15"/>
+          <w:szCs w:val="15"/>
+        </w:rPr>
+        <w:t xml:space="preserve">="0" </w:t>
+      </w:r>
+      <w:r>
+        <w:rPr>
+          <w:rFonts w:ascii="Courier New" w:eastAsia="宋体" w:hAnsi="Courier New" w:cs="Courier New"/>
+          <w:color w:val="BABABA"/>
+          <w:kern w:val="0"/>
+          <w:sz w:val="15"/>
+          <w:szCs w:val="15"/>
+        </w:rPr>
+        <w:t>ref</w:t>
+      </w:r>
+      <w:r>
+        <w:rPr>
+          <w:rFonts w:ascii="Courier New" w:eastAsia="宋体" w:hAnsi="Courier New" w:cs="Courier New"/>
+          <w:color w:val="6A8759"/>
+          <w:kern w:val="0"/>
+          <w:sz w:val="15"/>
+          <w:szCs w:val="15"/>
+        </w:rPr>
+        <w:t>="sqlSessionFactory"</w:t>
+      </w:r>
+      <w:r>
+        <w:rPr>
+          <w:rFonts w:ascii="Courier New" w:eastAsia="宋体" w:hAnsi="Courier New" w:cs="Courier New"/>
+          <w:color w:val="E8BF6A"/>
+          <w:kern w:val="0"/>
+          <w:sz w:val="15"/>
+          <w:szCs w:val="15"/>
+        </w:rPr>
+        <w:t>/&gt;</w:t>
+      </w:r>
+      <w:r>
+        <w:rPr>
+          <w:rFonts w:ascii="Courier New" w:eastAsia="宋体" w:hAnsi="Courier New" w:cs="Courier New"/>
+          <w:color w:val="E8BF6A"/>
+          <w:kern w:val="0"/>
+          <w:sz w:val="15"/>
+          <w:szCs w:val="15"/>
+        </w:rPr>
+        <w:br/>
+        <w:t xml:space="preserve">        &lt;constructor-arg </w:t>
+      </w:r>
+      <w:r>
+        <w:rPr>
+          <w:rFonts w:ascii="Courier New" w:eastAsia="宋体" w:hAnsi="Courier New" w:cs="Courier New"/>
+          <w:color w:val="BABABA"/>
+          <w:kern w:val="0"/>
+          <w:sz w:val="15"/>
+          <w:szCs w:val="15"/>
+        </w:rPr>
+        <w:t>index</w:t>
+      </w:r>
+      <w:r>
+        <w:rPr>
+          <w:rFonts w:ascii="Courier New" w:eastAsia="宋体" w:hAnsi="Courier New" w:cs="Courier New"/>
+          <w:color w:val="6A8759"/>
+          <w:kern w:val="0"/>
+          <w:sz w:val="15"/>
+          <w:szCs w:val="15"/>
+        </w:rPr>
+        <w:t xml:space="preserve">="1" </w:t>
+      </w:r>
+      <w:r>
+        <w:rPr>
+          <w:rFonts w:ascii="Courier New" w:eastAsia="宋体" w:hAnsi="Courier New" w:cs="Courier New"/>
+          <w:color w:val="BABABA"/>
+          <w:kern w:val="0"/>
+          <w:sz w:val="15"/>
+          <w:szCs w:val="15"/>
+        </w:rPr>
+        <w:t>value</w:t>
+      </w:r>
+      <w:r>
+        <w:rPr>
+          <w:rFonts w:ascii="Courier New" w:eastAsia="宋体" w:hAnsi="Courier New" w:cs="Courier New"/>
+          <w:color w:val="6A8759"/>
+          <w:kern w:val="0"/>
+          <w:sz w:val="15"/>
+          <w:szCs w:val="15"/>
+        </w:rPr>
+        <w:t>="REUSE"</w:t>
+      </w:r>
+      <w:r>
+        <w:rPr>
+          <w:rFonts w:ascii="Courier New" w:eastAsia="宋体" w:hAnsi="Courier New" w:cs="Courier New"/>
+          <w:color w:val="E8BF6A"/>
+          <w:kern w:val="0"/>
+          <w:sz w:val="15"/>
+          <w:szCs w:val="15"/>
+        </w:rPr>
+        <w:t>/&gt;</w:t>
+      </w:r>
+      <w:r>
+        <w:rPr>
+          <w:rFonts w:ascii="Courier New" w:eastAsia="宋体" w:hAnsi="Courier New" w:cs="Courier New"/>
+          <w:color w:val="E8BF6A"/>
+          <w:kern w:val="0"/>
+          <w:sz w:val="15"/>
+          <w:szCs w:val="15"/>
+        </w:rPr>
+        <w:br/>
+        <w:t xml:space="preserve">    &lt;/bean&gt;</w:t>
+      </w:r>
+      <w:r>
+        <w:rPr>
+          <w:rFonts w:ascii="Courier New" w:eastAsia="宋体" w:hAnsi="Courier New" w:cs="Courier New"/>
+          <w:color w:val="E8BF6A"/>
+          <w:kern w:val="0"/>
+          <w:sz w:val="15"/>
+          <w:szCs w:val="15"/>
+        </w:rPr>
+        <w:br/>
+        <w:t>&lt;/beans&gt;</w:t>
+      </w:r>
+    </w:p>
+    <w:p>
+      <w:pPr>
+        <w:pStyle w:val="a7"/>
+        <w:numPr>
+          <w:ilvl w:val="0"/>
+          <w:numId w:val="2"/>
+        </w:numPr>
+        <w:ind w:firstLineChars="0"/>
+        <w:rPr>
+          <w:rFonts w:hint="eastAsia"/>
+        </w:rPr>
+      </w:pPr>
     </w:p>
     <w:p>
       <w:pPr>
@@ -467,6 +3495,16 @@
           <w:szCs w:val="15"/>
         </w:rPr>
         <w:br/>
+      </w:r>
+      <w:r>
+        <w:rPr>
+          <w:rFonts w:ascii="Courier New" w:eastAsia="宋体" w:hAnsi="Courier New" w:cs="Courier New"/>
+          <w:color w:val="CC7832"/>
+          <w:kern w:val="0"/>
+          <w:sz w:val="15"/>
+          <w:szCs w:val="15"/>
+        </w:rPr>
+        <w:lastRenderedPageBreak/>
         <w:t xml:space="preserve">    public </w:t>
       </w:r>
       <w:r>
@@ -1429,16 +4467,6 @@
           <w:szCs w:val="15"/>
         </w:rPr>
         <w:br/>
-      </w:r>
-      <w:r>
-        <w:rPr>
-          <w:rFonts w:ascii="Courier New" w:eastAsia="宋体" w:hAnsi="Courier New" w:cs="Courier New"/>
-          <w:color w:val="A9B7C6"/>
-          <w:kern w:val="0"/>
-          <w:sz w:val="15"/>
-          <w:szCs w:val="15"/>
-        </w:rPr>
-        <w:lastRenderedPageBreak/>
         <w:t xml:space="preserve">        Integer code = callableStatement.getInt(columnIndex)</w:t>
       </w:r>
       <w:r>
@@ -1887,11 +4915,6 @@
       </w:r>
     </w:p>
     <w:p>
-      <w:pPr>
-        <w:rPr>
-          <w:rFonts w:hint="eastAsia"/>
-        </w:rPr>
-      </w:pPr>
       <w:r>
         <w:rPr>
           <w:rFonts w:hint="eastAsia"/>
@@ -2015,7 +5038,6 @@
           <w:szCs w:val="15"/>
         </w:rPr>
       </w:pPr>
-      <w:bookmarkStart w:id="0" w:name="_GoBack"/>
       <w:r>
         <w:rPr>
           <w:rFonts w:ascii="Courier New" w:eastAsia="宋体" w:hAnsi="Courier New" w:cs="Courier New"/>
@@ -2118,14 +5140,7 @@
         <w:t>}</w:t>
       </w:r>
     </w:p>
-    <w:bookmarkEnd w:id="0"/>
-    <w:p>
-      <w:pPr>
-        <w:rPr>
-          <w:rFonts w:hint="eastAsia"/>
-        </w:rPr>
-      </w:pPr>
-    </w:p>
+    <w:p/>
     <w:p>
       <w:pPr>
         <w:widowControl/>
@@ -2332,13 +5347,7 @@
         <w:t>}</w:t>
       </w:r>
     </w:p>
-    <w:p>
-      <w:pPr>
-        <w:rPr>
-          <w:rFonts w:hint="eastAsia"/>
-        </w:rPr>
-      </w:pPr>
-    </w:p>
+    <w:p/>
     <w:p>
       <w:pPr>
         <w:pStyle w:val="2"/>
@@ -3115,7 +6124,6 @@
     </w:p>
     <w:p>
       <w:r>
-        <w:lastRenderedPageBreak/>
         <w:t>M</w:t>
       </w:r>
       <w:r>
@@ -3671,7 +6679,17 @@
           <w:sz w:val="15"/>
           <w:szCs w:val="15"/>
         </w:rPr>
-        <w:t>OR (ACT_STATUS = #{statusEnum,typeHandler=com.jd.airplane.base.dao.handler.ActivityStatusEnumCodeHandler}</w:t>
+        <w:t xml:space="preserve">OR (ACT_STATUS = </w:t>
+      </w:r>
+      <w:r>
+        <w:rPr>
+          <w:rFonts w:ascii="Courier New" w:hAnsi="Courier New" w:cs="Courier New"/>
+          <w:color w:val="A9B7C6"/>
+          <w:sz w:val="15"/>
+          <w:szCs w:val="15"/>
+        </w:rPr>
+        <w:lastRenderedPageBreak/>
+        <w:t>#{statusEnum,typeHandler=com.jd.airplane.base.dao.handler.ActivityStatusEnumCodeHandler}</w:t>
       </w:r>
       <w:r>
         <w:rPr>
@@ -4290,6 +7308,843 @@
           <w:shd w:val="clear" w:color="auto" w:fill="FFFFFF"/>
         </w:rPr>
         <w:br/>
+        <w:t>select * from user where name = ${name};  </w:t>
+      </w:r>
+      <w:r>
+        <w:rPr>
+          <w:rFonts w:ascii="Arial" w:hAnsi="Arial" w:cs="Arial"/>
+          <w:color w:val="333333"/>
+          <w:sz w:val="18"/>
+          <w:szCs w:val="18"/>
+          <w:shd w:val="clear" w:color="auto" w:fill="FFFFFF"/>
+        </w:rPr>
+        <w:br/>
+      </w:r>
+      <w:r>
+        <w:rPr>
+          <w:rFonts w:ascii="Arial" w:hAnsi="Arial" w:cs="Arial"/>
+          <w:color w:val="333333"/>
+          <w:sz w:val="18"/>
+          <w:szCs w:val="18"/>
+          <w:shd w:val="clear" w:color="auto" w:fill="FFFFFF"/>
+        </w:rPr>
+        <w:t>二、</w:t>
+      </w:r>
+      <w:r>
+        <w:rPr>
+          <w:rFonts w:ascii="Arial" w:hAnsi="Arial" w:cs="Arial"/>
+          <w:color w:val="333333"/>
+          <w:sz w:val="18"/>
+          <w:szCs w:val="18"/>
+          <w:shd w:val="clear" w:color="auto" w:fill="FFFFFF"/>
+        </w:rPr>
+        <w:t xml:space="preserve">$ </w:t>
+      </w:r>
+      <w:r>
+        <w:rPr>
+          <w:rFonts w:ascii="Arial" w:hAnsi="Arial" w:cs="Arial"/>
+          <w:color w:val="333333"/>
+          <w:sz w:val="18"/>
+          <w:szCs w:val="18"/>
+          <w:shd w:val="clear" w:color="auto" w:fill="FFFFFF"/>
+        </w:rPr>
+        <w:t>与</w:t>
+      </w:r>
+      <w:r>
+        <w:rPr>
+          <w:rFonts w:ascii="Arial" w:hAnsi="Arial" w:cs="Arial"/>
+          <w:color w:val="333333"/>
+          <w:sz w:val="18"/>
+          <w:szCs w:val="18"/>
+          <w:shd w:val="clear" w:color="auto" w:fill="FFFFFF"/>
+        </w:rPr>
+        <w:t xml:space="preserve"> #</w:t>
+      </w:r>
+      <w:r>
+        <w:rPr>
+          <w:rFonts w:ascii="Arial" w:hAnsi="Arial" w:cs="Arial"/>
+          <w:color w:val="333333"/>
+          <w:sz w:val="18"/>
+          <w:szCs w:val="18"/>
+          <w:shd w:val="clear" w:color="auto" w:fill="FFFFFF"/>
+        </w:rPr>
+        <w:br/>
+        <w:t xml:space="preserve">1. </w:t>
+      </w:r>
+      <w:r>
+        <w:rPr>
+          <w:rFonts w:ascii="Arial" w:hAnsi="Arial" w:cs="Arial"/>
+          <w:color w:val="333333"/>
+          <w:sz w:val="18"/>
+          <w:szCs w:val="18"/>
+          <w:shd w:val="clear" w:color="auto" w:fill="FFFFFF"/>
+        </w:rPr>
+        <w:t>区别</w:t>
+      </w:r>
+      <w:r>
+        <w:rPr>
+          <w:rFonts w:ascii="Arial" w:hAnsi="Arial" w:cs="Arial"/>
+          <w:color w:val="333333"/>
+          <w:sz w:val="18"/>
+          <w:szCs w:val="18"/>
+          <w:shd w:val="clear" w:color="auto" w:fill="FFFFFF"/>
+        </w:rPr>
+        <w:t xml:space="preserve"> :</w:t>
+      </w:r>
+      <w:r>
+        <w:rPr>
+          <w:rFonts w:ascii="Arial" w:hAnsi="Arial" w:cs="Arial"/>
+          <w:color w:val="333333"/>
+          <w:sz w:val="18"/>
+          <w:szCs w:val="18"/>
+          <w:shd w:val="clear" w:color="auto" w:fill="FFFFFF"/>
+        </w:rPr>
+        <w:br/>
+      </w:r>
+      <w:r>
+        <w:rPr>
+          <w:rFonts w:ascii="Arial" w:hAnsi="Arial" w:cs="Arial"/>
+          <w:color w:val="333333"/>
+          <w:sz w:val="18"/>
+          <w:szCs w:val="18"/>
+          <w:shd w:val="clear" w:color="auto" w:fill="FFFFFF"/>
+        </w:rPr>
+        <w:t>动态</w:t>
+      </w:r>
+      <w:r>
+        <w:rPr>
+          <w:rFonts w:ascii="Arial" w:hAnsi="Arial" w:cs="Arial"/>
+          <w:color w:val="333333"/>
+          <w:sz w:val="18"/>
+          <w:szCs w:val="18"/>
+          <w:shd w:val="clear" w:color="auto" w:fill="FFFFFF"/>
+        </w:rPr>
+        <w:t xml:space="preserve"> SQL </w:t>
+      </w:r>
+      <w:r>
+        <w:rPr>
+          <w:rFonts w:ascii="Arial" w:hAnsi="Arial" w:cs="Arial"/>
+          <w:color w:val="333333"/>
+          <w:sz w:val="18"/>
+          <w:szCs w:val="18"/>
+          <w:shd w:val="clear" w:color="auto" w:fill="FFFFFF"/>
+        </w:rPr>
+        <w:t>是</w:t>
+      </w:r>
+      <w:r>
+        <w:rPr>
+          <w:rFonts w:ascii="Arial" w:hAnsi="Arial" w:cs="Arial"/>
+          <w:color w:val="333333"/>
+          <w:sz w:val="18"/>
+          <w:szCs w:val="18"/>
+          <w:shd w:val="clear" w:color="auto" w:fill="FFFFFF"/>
+        </w:rPr>
+        <w:t xml:space="preserve"> mybatis </w:t>
+      </w:r>
+      <w:r>
+        <w:rPr>
+          <w:rFonts w:ascii="Arial" w:hAnsi="Arial" w:cs="Arial"/>
+          <w:color w:val="333333"/>
+          <w:sz w:val="18"/>
+          <w:szCs w:val="18"/>
+          <w:shd w:val="clear" w:color="auto" w:fill="FFFFFF"/>
+        </w:rPr>
+        <w:t>的强大特性之一，也是它优于其他</w:t>
+      </w:r>
+      <w:r>
+        <w:rPr>
+          <w:rFonts w:ascii="Arial" w:hAnsi="Arial" w:cs="Arial"/>
+          <w:color w:val="333333"/>
+          <w:sz w:val="18"/>
+          <w:szCs w:val="18"/>
+          <w:shd w:val="clear" w:color="auto" w:fill="FFFFFF"/>
+        </w:rPr>
+        <w:t xml:space="preserve"> ORM </w:t>
+      </w:r>
+      <w:r>
+        <w:rPr>
+          <w:rFonts w:ascii="Arial" w:hAnsi="Arial" w:cs="Arial"/>
+          <w:color w:val="333333"/>
+          <w:sz w:val="18"/>
+          <w:szCs w:val="18"/>
+          <w:shd w:val="clear" w:color="auto" w:fill="FFFFFF"/>
+        </w:rPr>
+        <w:t>框架的一个重要原因。</w:t>
+      </w:r>
+      <w:r>
+        <w:rPr>
+          <w:rFonts w:ascii="Arial" w:hAnsi="Arial" w:cs="Arial"/>
+          <w:color w:val="333333"/>
+          <w:sz w:val="18"/>
+          <w:szCs w:val="18"/>
+          <w:shd w:val="clear" w:color="auto" w:fill="FFFFFF"/>
+        </w:rPr>
+        <w:t xml:space="preserve">mybatis </w:t>
+      </w:r>
+      <w:r>
+        <w:rPr>
+          <w:rFonts w:ascii="Arial" w:hAnsi="Arial" w:cs="Arial"/>
+          <w:color w:val="333333"/>
+          <w:sz w:val="18"/>
+          <w:szCs w:val="18"/>
+          <w:shd w:val="clear" w:color="auto" w:fill="FFFFFF"/>
+        </w:rPr>
+        <w:t>在对</w:t>
+      </w:r>
+      <w:r>
+        <w:rPr>
+          <w:rFonts w:ascii="Arial" w:hAnsi="Arial" w:cs="Arial"/>
+          <w:color w:val="333333"/>
+          <w:sz w:val="18"/>
+          <w:szCs w:val="18"/>
+          <w:shd w:val="clear" w:color="auto" w:fill="FFFFFF"/>
+        </w:rPr>
+        <w:t xml:space="preserve"> sql </w:t>
+      </w:r>
+      <w:r>
+        <w:rPr>
+          <w:rFonts w:ascii="Arial" w:hAnsi="Arial" w:cs="Arial"/>
+          <w:color w:val="333333"/>
+          <w:sz w:val="18"/>
+          <w:szCs w:val="18"/>
+          <w:shd w:val="clear" w:color="auto" w:fill="FFFFFF"/>
+        </w:rPr>
+        <w:t>语句进行预编译之前，会对</w:t>
+      </w:r>
+      <w:r>
+        <w:rPr>
+          <w:rFonts w:ascii="Arial" w:hAnsi="Arial" w:cs="Arial"/>
+          <w:color w:val="333333"/>
+          <w:sz w:val="18"/>
+          <w:szCs w:val="18"/>
+          <w:shd w:val="clear" w:color="auto" w:fill="FFFFFF"/>
+        </w:rPr>
+        <w:t xml:space="preserve"> sql </w:t>
+      </w:r>
+      <w:r>
+        <w:rPr>
+          <w:rFonts w:ascii="Arial" w:hAnsi="Arial" w:cs="Arial"/>
+          <w:color w:val="333333"/>
+          <w:sz w:val="18"/>
+          <w:szCs w:val="18"/>
+          <w:shd w:val="clear" w:color="auto" w:fill="FFFFFF"/>
+        </w:rPr>
+        <w:t>进行动态解析，解析为一个</w:t>
+      </w:r>
+      <w:r>
+        <w:rPr>
+          <w:rFonts w:ascii="Arial" w:hAnsi="Arial" w:cs="Arial"/>
+          <w:color w:val="333333"/>
+          <w:sz w:val="18"/>
+          <w:szCs w:val="18"/>
+          <w:shd w:val="clear" w:color="auto" w:fill="FFFFFF"/>
+        </w:rPr>
+        <w:t xml:space="preserve"> BoundSql </w:t>
+      </w:r>
+      <w:r>
+        <w:rPr>
+          <w:rFonts w:ascii="Arial" w:hAnsi="Arial" w:cs="Arial"/>
+          <w:color w:val="333333"/>
+          <w:sz w:val="18"/>
+          <w:szCs w:val="18"/>
+          <w:shd w:val="clear" w:color="auto" w:fill="FFFFFF"/>
+        </w:rPr>
+        <w:t>对象，也是在此处对动态</w:t>
+      </w:r>
+      <w:r>
+        <w:rPr>
+          <w:rFonts w:ascii="Arial" w:hAnsi="Arial" w:cs="Arial"/>
+          <w:color w:val="333333"/>
+          <w:sz w:val="18"/>
+          <w:szCs w:val="18"/>
+          <w:shd w:val="clear" w:color="auto" w:fill="FFFFFF"/>
+        </w:rPr>
+        <w:t xml:space="preserve"> SQL </w:t>
+      </w:r>
+      <w:r>
+        <w:rPr>
+          <w:rFonts w:ascii="Arial" w:hAnsi="Arial" w:cs="Arial"/>
+          <w:color w:val="333333"/>
+          <w:sz w:val="18"/>
+          <w:szCs w:val="18"/>
+          <w:shd w:val="clear" w:color="auto" w:fill="FFFFFF"/>
+        </w:rPr>
+        <w:t>进行处理的。在动态</w:t>
+      </w:r>
+      <w:r>
+        <w:rPr>
+          <w:rFonts w:ascii="Arial" w:hAnsi="Arial" w:cs="Arial"/>
+          <w:color w:val="333333"/>
+          <w:sz w:val="18"/>
+          <w:szCs w:val="18"/>
+          <w:shd w:val="clear" w:color="auto" w:fill="FFFFFF"/>
+        </w:rPr>
+        <w:t xml:space="preserve"> SQL </w:t>
+      </w:r>
+      <w:r>
+        <w:rPr>
+          <w:rFonts w:ascii="Arial" w:hAnsi="Arial" w:cs="Arial"/>
+          <w:color w:val="333333"/>
+          <w:sz w:val="18"/>
+          <w:szCs w:val="18"/>
+          <w:shd w:val="clear" w:color="auto" w:fill="FFFFFF"/>
+        </w:rPr>
+        <w:t>解析阶段，</w:t>
+      </w:r>
+      <w:r>
+        <w:rPr>
+          <w:rFonts w:ascii="Arial" w:hAnsi="Arial" w:cs="Arial"/>
+          <w:color w:val="333333"/>
+          <w:sz w:val="18"/>
+          <w:szCs w:val="18"/>
+          <w:shd w:val="clear" w:color="auto" w:fill="FFFFFF"/>
+        </w:rPr>
+        <w:t xml:space="preserve"> #{ } </w:t>
+      </w:r>
+      <w:r>
+        <w:rPr>
+          <w:rFonts w:ascii="Arial" w:hAnsi="Arial" w:cs="Arial"/>
+          <w:color w:val="333333"/>
+          <w:sz w:val="18"/>
+          <w:szCs w:val="18"/>
+          <w:shd w:val="clear" w:color="auto" w:fill="FFFFFF"/>
+        </w:rPr>
+        <w:t>和</w:t>
+      </w:r>
+      <w:r>
+        <w:rPr>
+          <w:rFonts w:ascii="Arial" w:hAnsi="Arial" w:cs="Arial"/>
+          <w:color w:val="333333"/>
+          <w:sz w:val="18"/>
+          <w:szCs w:val="18"/>
+          <w:shd w:val="clear" w:color="auto" w:fill="FFFFFF"/>
+        </w:rPr>
+        <w:t xml:space="preserve"> ${ } </w:t>
+      </w:r>
+      <w:r>
+        <w:rPr>
+          <w:rFonts w:ascii="Arial" w:hAnsi="Arial" w:cs="Arial"/>
+          <w:color w:val="333333"/>
+          <w:sz w:val="18"/>
+          <w:szCs w:val="18"/>
+          <w:shd w:val="clear" w:color="auto" w:fill="FFFFFF"/>
+        </w:rPr>
+        <w:t>会有不同的表现。</w:t>
+      </w:r>
+      <w:r>
+        <w:rPr>
+          <w:rFonts w:ascii="Arial" w:hAnsi="Arial" w:cs="Arial"/>
+          <w:color w:val="333333"/>
+          <w:sz w:val="18"/>
+          <w:szCs w:val="18"/>
+          <w:shd w:val="clear" w:color="auto" w:fill="FFFFFF"/>
+        </w:rPr>
+        <w:br/>
+        <w:t>#{ }</w:t>
+      </w:r>
+      <w:r>
+        <w:rPr>
+          <w:rFonts w:ascii="Arial" w:hAnsi="Arial" w:cs="Arial"/>
+          <w:color w:val="333333"/>
+          <w:sz w:val="18"/>
+          <w:szCs w:val="18"/>
+          <w:shd w:val="clear" w:color="auto" w:fill="FFFFFF"/>
+        </w:rPr>
+        <w:t>：</w:t>
+      </w:r>
+      <w:r>
+        <w:rPr>
+          <w:rFonts w:ascii="Arial" w:hAnsi="Arial" w:cs="Arial"/>
+          <w:color w:val="FF0000"/>
+          <w:sz w:val="18"/>
+          <w:szCs w:val="18"/>
+          <w:shd w:val="clear" w:color="auto" w:fill="FFFFFF"/>
+        </w:rPr>
+        <w:t>解析为一个</w:t>
+      </w:r>
+      <w:r>
+        <w:rPr>
+          <w:rFonts w:ascii="Arial" w:hAnsi="Arial" w:cs="Arial"/>
+          <w:color w:val="FF0000"/>
+          <w:sz w:val="18"/>
+          <w:szCs w:val="18"/>
+          <w:shd w:val="clear" w:color="auto" w:fill="FFFFFF"/>
+        </w:rPr>
+        <w:t xml:space="preserve"> JDBC </w:t>
+      </w:r>
+      <w:r>
+        <w:rPr>
+          <w:rFonts w:ascii="Arial" w:hAnsi="Arial" w:cs="Arial"/>
+          <w:color w:val="FF0000"/>
+          <w:sz w:val="18"/>
+          <w:szCs w:val="18"/>
+          <w:shd w:val="clear" w:color="auto" w:fill="FFFFFF"/>
+        </w:rPr>
+        <w:t>预编译语句（</w:t>
+      </w:r>
+      <w:r>
+        <w:rPr>
+          <w:rFonts w:ascii="Arial" w:hAnsi="Arial" w:cs="Arial"/>
+          <w:color w:val="FF0000"/>
+          <w:sz w:val="18"/>
+          <w:szCs w:val="18"/>
+          <w:shd w:val="clear" w:color="auto" w:fill="FFFFFF"/>
+        </w:rPr>
+        <w:t>prepared statement</w:t>
+      </w:r>
+      <w:r>
+        <w:rPr>
+          <w:rFonts w:ascii="Arial" w:hAnsi="Arial" w:cs="Arial"/>
+          <w:color w:val="FF0000"/>
+          <w:sz w:val="18"/>
+          <w:szCs w:val="18"/>
+          <w:shd w:val="clear" w:color="auto" w:fill="FFFFFF"/>
+        </w:rPr>
+        <w:t>）的参数标记符</w:t>
+      </w:r>
+      <w:r>
+        <w:rPr>
+          <w:rFonts w:ascii="Arial" w:hAnsi="Arial" w:cs="Arial"/>
+          <w:color w:val="333333"/>
+          <w:sz w:val="18"/>
+          <w:szCs w:val="18"/>
+          <w:shd w:val="clear" w:color="auto" w:fill="FFFFFF"/>
+        </w:rPr>
+        <w:t>。</w:t>
+      </w:r>
+      <w:r>
+        <w:rPr>
+          <w:rFonts w:ascii="Arial" w:hAnsi="Arial" w:cs="Arial"/>
+          <w:color w:val="333333"/>
+          <w:sz w:val="18"/>
+          <w:szCs w:val="18"/>
+          <w:shd w:val="clear" w:color="auto" w:fill="FFFFFF"/>
+        </w:rPr>
+        <w:br/>
+      </w:r>
+      <w:r>
+        <w:rPr>
+          <w:rFonts w:ascii="Arial" w:hAnsi="Arial" w:cs="Arial"/>
+          <w:color w:val="333333"/>
+          <w:sz w:val="18"/>
+          <w:szCs w:val="18"/>
+          <w:shd w:val="clear" w:color="auto" w:fill="FFFFFF"/>
+        </w:rPr>
+        <w:t>例如，</w:t>
+      </w:r>
+      <w:r>
+        <w:rPr>
+          <w:rFonts w:ascii="Arial" w:hAnsi="Arial" w:cs="Arial"/>
+          <w:color w:val="333333"/>
+          <w:sz w:val="18"/>
+          <w:szCs w:val="18"/>
+          <w:shd w:val="clear" w:color="auto" w:fill="FFFFFF"/>
+        </w:rPr>
+        <w:t>Mapper.xml</w:t>
+      </w:r>
+      <w:r>
+        <w:rPr>
+          <w:rFonts w:ascii="Arial" w:hAnsi="Arial" w:cs="Arial"/>
+          <w:color w:val="333333"/>
+          <w:sz w:val="18"/>
+          <w:szCs w:val="18"/>
+          <w:shd w:val="clear" w:color="auto" w:fill="FFFFFF"/>
+        </w:rPr>
+        <w:t>中如下的</w:t>
+      </w:r>
+      <w:r>
+        <w:rPr>
+          <w:rFonts w:ascii="Arial" w:hAnsi="Arial" w:cs="Arial"/>
+          <w:color w:val="333333"/>
+          <w:sz w:val="18"/>
+          <w:szCs w:val="18"/>
+          <w:shd w:val="clear" w:color="auto" w:fill="FFFFFF"/>
+        </w:rPr>
+        <w:t xml:space="preserve"> sql </w:t>
+      </w:r>
+      <w:r>
+        <w:rPr>
+          <w:rFonts w:ascii="Arial" w:hAnsi="Arial" w:cs="Arial"/>
+          <w:color w:val="333333"/>
+          <w:sz w:val="18"/>
+          <w:szCs w:val="18"/>
+          <w:shd w:val="clear" w:color="auto" w:fill="FFFFFF"/>
+        </w:rPr>
+        <w:t>语句：</w:t>
+      </w:r>
+      <w:r>
+        <w:rPr>
+          <w:rFonts w:ascii="Arial" w:hAnsi="Arial" w:cs="Arial"/>
+          <w:color w:val="333333"/>
+          <w:sz w:val="18"/>
+          <w:szCs w:val="18"/>
+          <w:shd w:val="clear" w:color="auto" w:fill="FFFFFF"/>
+        </w:rPr>
+        <w:br/>
+        <w:t>select * from user where name = #{name};  </w:t>
+      </w:r>
+      <w:r>
+        <w:rPr>
+          <w:rFonts w:ascii="Arial" w:hAnsi="Arial" w:cs="Arial"/>
+          <w:color w:val="333333"/>
+          <w:sz w:val="18"/>
+          <w:szCs w:val="18"/>
+          <w:shd w:val="clear" w:color="auto" w:fill="FFFFFF"/>
+        </w:rPr>
+        <w:br/>
+      </w:r>
+      <w:r>
+        <w:rPr>
+          <w:rFonts w:ascii="Arial" w:hAnsi="Arial" w:cs="Arial"/>
+          <w:color w:val="333333"/>
+          <w:sz w:val="18"/>
+          <w:szCs w:val="18"/>
+          <w:shd w:val="clear" w:color="auto" w:fill="FFFFFF"/>
+        </w:rPr>
+        <w:t>动态解析为：</w:t>
+      </w:r>
+      <w:r>
+        <w:rPr>
+          <w:rFonts w:ascii="Arial" w:hAnsi="Arial" w:cs="Arial"/>
+          <w:color w:val="333333"/>
+          <w:sz w:val="18"/>
+          <w:szCs w:val="18"/>
+          <w:shd w:val="clear" w:color="auto" w:fill="FFFFFF"/>
+        </w:rPr>
+        <w:br/>
+        <w:t>select * from user where name = ?;  </w:t>
+      </w:r>
+      <w:r>
+        <w:rPr>
+          <w:rFonts w:ascii="Arial" w:hAnsi="Arial" w:cs="Arial"/>
+          <w:color w:val="333333"/>
+          <w:sz w:val="18"/>
+          <w:szCs w:val="18"/>
+          <w:shd w:val="clear" w:color="auto" w:fill="FFFFFF"/>
+        </w:rPr>
+        <w:br/>
+      </w:r>
+      <w:r>
+        <w:rPr>
+          <w:rFonts w:ascii="Arial" w:hAnsi="Arial" w:cs="Arial"/>
+          <w:color w:val="FF0000"/>
+          <w:sz w:val="18"/>
+          <w:szCs w:val="18"/>
+          <w:shd w:val="clear" w:color="auto" w:fill="FFFFFF"/>
+        </w:rPr>
+        <w:t>一个</w:t>
+      </w:r>
+      <w:r>
+        <w:rPr>
+          <w:rFonts w:ascii="Arial" w:hAnsi="Arial" w:cs="Arial"/>
+          <w:color w:val="FF0000"/>
+          <w:sz w:val="18"/>
+          <w:szCs w:val="18"/>
+          <w:shd w:val="clear" w:color="auto" w:fill="FFFFFF"/>
+        </w:rPr>
+        <w:t xml:space="preserve"> #{ } </w:t>
+      </w:r>
+      <w:r>
+        <w:rPr>
+          <w:rFonts w:ascii="Arial" w:hAnsi="Arial" w:cs="Arial"/>
+          <w:color w:val="FF0000"/>
+          <w:sz w:val="18"/>
+          <w:szCs w:val="18"/>
+          <w:shd w:val="clear" w:color="auto" w:fill="FFFFFF"/>
+        </w:rPr>
+        <w:t>被解析为一个参数占位符</w:t>
+      </w:r>
+      <w:r>
+        <w:rPr>
+          <w:rFonts w:ascii="Arial" w:hAnsi="Arial" w:cs="Arial"/>
+          <w:color w:val="FF0000"/>
+          <w:sz w:val="18"/>
+          <w:szCs w:val="18"/>
+          <w:shd w:val="clear" w:color="auto" w:fill="FFFFFF"/>
+        </w:rPr>
+        <w:t xml:space="preserve"> ? </w:t>
+      </w:r>
+      <w:r>
+        <w:rPr>
+          <w:rFonts w:ascii="Arial" w:hAnsi="Arial" w:cs="Arial"/>
+          <w:color w:val="FF0000"/>
+          <w:sz w:val="18"/>
+          <w:szCs w:val="18"/>
+          <w:shd w:val="clear" w:color="auto" w:fill="FFFFFF"/>
+        </w:rPr>
+        <w:t>。</w:t>
+      </w:r>
+      <w:r>
+        <w:rPr>
+          <w:rFonts w:ascii="Arial" w:hAnsi="Arial" w:cs="Arial"/>
+          <w:color w:val="FF0000"/>
+          <w:sz w:val="18"/>
+          <w:szCs w:val="18"/>
+          <w:shd w:val="clear" w:color="auto" w:fill="FFFFFF"/>
+        </w:rPr>
+        <w:br/>
+      </w:r>
+      <w:r>
+        <w:rPr>
+          <w:rFonts w:ascii="Arial" w:hAnsi="Arial" w:cs="Arial"/>
+          <w:color w:val="FF0000"/>
+          <w:sz w:val="18"/>
+          <w:szCs w:val="18"/>
+          <w:shd w:val="clear" w:color="auto" w:fill="FFFFFF"/>
+        </w:rPr>
+        <w:t>而</w:t>
+      </w:r>
+      <w:r>
+        <w:rPr>
+          <w:rFonts w:ascii="Arial" w:hAnsi="Arial" w:cs="Arial"/>
+          <w:color w:val="FF0000"/>
+          <w:sz w:val="18"/>
+          <w:szCs w:val="18"/>
+          <w:shd w:val="clear" w:color="auto" w:fill="FFFFFF"/>
+        </w:rPr>
+        <w:t xml:space="preserve">${ } </w:t>
+      </w:r>
+      <w:r>
+        <w:rPr>
+          <w:rFonts w:ascii="Arial" w:hAnsi="Arial" w:cs="Arial"/>
+          <w:color w:val="FF0000"/>
+          <w:sz w:val="18"/>
+          <w:szCs w:val="18"/>
+          <w:shd w:val="clear" w:color="auto" w:fill="FFFFFF"/>
+        </w:rPr>
+        <w:t>仅仅为一个纯碎的</w:t>
+      </w:r>
+      <w:r>
+        <w:rPr>
+          <w:rFonts w:ascii="Arial" w:hAnsi="Arial" w:cs="Arial"/>
+          <w:color w:val="FF0000"/>
+          <w:sz w:val="18"/>
+          <w:szCs w:val="18"/>
+          <w:shd w:val="clear" w:color="auto" w:fill="FFFFFF"/>
+        </w:rPr>
+        <w:t xml:space="preserve"> string </w:t>
+      </w:r>
+      <w:r>
+        <w:rPr>
+          <w:rFonts w:ascii="Arial" w:hAnsi="Arial" w:cs="Arial"/>
+          <w:color w:val="FF0000"/>
+          <w:sz w:val="18"/>
+          <w:szCs w:val="18"/>
+          <w:shd w:val="clear" w:color="auto" w:fill="FFFFFF"/>
+        </w:rPr>
+        <w:t>替换，在动态</w:t>
+      </w:r>
+      <w:r>
+        <w:rPr>
+          <w:rFonts w:ascii="Arial" w:hAnsi="Arial" w:cs="Arial"/>
+          <w:color w:val="FF0000"/>
+          <w:sz w:val="18"/>
+          <w:szCs w:val="18"/>
+          <w:shd w:val="clear" w:color="auto" w:fill="FFFFFF"/>
+        </w:rPr>
+        <w:t xml:space="preserve"> SQL </w:t>
+      </w:r>
+      <w:r>
+        <w:rPr>
+          <w:rFonts w:ascii="Arial" w:hAnsi="Arial" w:cs="Arial"/>
+          <w:color w:val="FF0000"/>
+          <w:sz w:val="18"/>
+          <w:szCs w:val="18"/>
+          <w:shd w:val="clear" w:color="auto" w:fill="FFFFFF"/>
+        </w:rPr>
+        <w:t>解析阶段将会进行变量替换。</w:t>
+      </w:r>
+      <w:r>
+        <w:rPr>
+          <w:rFonts w:ascii="Arial" w:hAnsi="Arial" w:cs="Arial"/>
+          <w:color w:val="FF0000"/>
+          <w:sz w:val="18"/>
+          <w:szCs w:val="18"/>
+          <w:shd w:val="clear" w:color="auto" w:fill="FFFFFF"/>
+        </w:rPr>
+        <w:br/>
+      </w:r>
+      <w:r>
+        <w:rPr>
+          <w:rFonts w:ascii="Arial" w:hAnsi="Arial" w:cs="Arial"/>
+          <w:color w:val="333333"/>
+          <w:sz w:val="18"/>
+          <w:szCs w:val="18"/>
+          <w:shd w:val="clear" w:color="auto" w:fill="FFFFFF"/>
+        </w:rPr>
+        <w:t>例如，</w:t>
+      </w:r>
+      <w:r>
+        <w:rPr>
+          <w:rFonts w:ascii="Arial" w:hAnsi="Arial" w:cs="Arial"/>
+          <w:color w:val="333333"/>
+          <w:sz w:val="18"/>
+          <w:szCs w:val="18"/>
+          <w:shd w:val="clear" w:color="auto" w:fill="FFFFFF"/>
+        </w:rPr>
+        <w:t>Mapper.xml</w:t>
+      </w:r>
+      <w:r>
+        <w:rPr>
+          <w:rFonts w:ascii="Arial" w:hAnsi="Arial" w:cs="Arial"/>
+          <w:color w:val="333333"/>
+          <w:sz w:val="18"/>
+          <w:szCs w:val="18"/>
+          <w:shd w:val="clear" w:color="auto" w:fill="FFFFFF"/>
+        </w:rPr>
+        <w:t>中如下的</w:t>
+      </w:r>
+      <w:r>
+        <w:rPr>
+          <w:rFonts w:ascii="Arial" w:hAnsi="Arial" w:cs="Arial"/>
+          <w:color w:val="333333"/>
+          <w:sz w:val="18"/>
+          <w:szCs w:val="18"/>
+          <w:shd w:val="clear" w:color="auto" w:fill="FFFFFF"/>
+        </w:rPr>
+        <w:t xml:space="preserve"> sql</w:t>
+      </w:r>
+      <w:r>
+        <w:rPr>
+          <w:rFonts w:ascii="Arial" w:hAnsi="Arial" w:cs="Arial"/>
+          <w:color w:val="333333"/>
+          <w:sz w:val="18"/>
+          <w:szCs w:val="18"/>
+          <w:shd w:val="clear" w:color="auto" w:fill="FFFFFF"/>
+        </w:rPr>
+        <w:t>：</w:t>
+      </w:r>
+      <w:r>
+        <w:rPr>
+          <w:rFonts w:ascii="Arial" w:hAnsi="Arial" w:cs="Arial"/>
+          <w:color w:val="333333"/>
+          <w:sz w:val="18"/>
+          <w:szCs w:val="18"/>
+          <w:shd w:val="clear" w:color="auto" w:fill="FFFFFF"/>
+        </w:rPr>
+        <w:br/>
+        <w:t>select * from user where name = ${name};  </w:t>
+      </w:r>
+      <w:r>
+        <w:rPr>
+          <w:rFonts w:ascii="Arial" w:hAnsi="Arial" w:cs="Arial"/>
+          <w:color w:val="333333"/>
+          <w:sz w:val="18"/>
+          <w:szCs w:val="18"/>
+          <w:shd w:val="clear" w:color="auto" w:fill="FFFFFF"/>
+        </w:rPr>
+        <w:br/>
+      </w:r>
+      <w:r>
+        <w:rPr>
+          <w:rFonts w:ascii="Arial" w:hAnsi="Arial" w:cs="Arial"/>
+          <w:color w:val="333333"/>
+          <w:sz w:val="18"/>
+          <w:szCs w:val="18"/>
+          <w:shd w:val="clear" w:color="auto" w:fill="FFFFFF"/>
+        </w:rPr>
+        <w:t>当我们传递的参数为</w:t>
+      </w:r>
+      <w:r>
+        <w:rPr>
+          <w:rFonts w:ascii="Arial" w:hAnsi="Arial" w:cs="Arial"/>
+          <w:color w:val="333333"/>
+          <w:sz w:val="18"/>
+          <w:szCs w:val="18"/>
+          <w:shd w:val="clear" w:color="auto" w:fill="FFFFFF"/>
+        </w:rPr>
+        <w:t xml:space="preserve"> "Jack" </w:t>
+      </w:r>
+      <w:r>
+        <w:rPr>
+          <w:rFonts w:ascii="Arial" w:hAnsi="Arial" w:cs="Arial"/>
+          <w:color w:val="333333"/>
+          <w:sz w:val="18"/>
+          <w:szCs w:val="18"/>
+          <w:shd w:val="clear" w:color="auto" w:fill="FFFFFF"/>
+        </w:rPr>
+        <w:t>时，上述</w:t>
+      </w:r>
+      <w:r>
+        <w:rPr>
+          <w:rFonts w:ascii="Arial" w:hAnsi="Arial" w:cs="Arial"/>
+          <w:color w:val="333333"/>
+          <w:sz w:val="18"/>
+          <w:szCs w:val="18"/>
+          <w:shd w:val="clear" w:color="auto" w:fill="FFFFFF"/>
+        </w:rPr>
+        <w:t xml:space="preserve"> sql </w:t>
+      </w:r>
+      <w:r>
+        <w:rPr>
+          <w:rFonts w:ascii="Arial" w:hAnsi="Arial" w:cs="Arial"/>
+          <w:color w:val="333333"/>
+          <w:sz w:val="18"/>
+          <w:szCs w:val="18"/>
+          <w:shd w:val="clear" w:color="auto" w:fill="FFFFFF"/>
+        </w:rPr>
+        <w:t>的解析为：</w:t>
+      </w:r>
+      <w:r>
+        <w:rPr>
+          <w:rFonts w:ascii="Arial" w:hAnsi="Arial" w:cs="Arial"/>
+          <w:color w:val="333333"/>
+          <w:sz w:val="18"/>
+          <w:szCs w:val="18"/>
+          <w:shd w:val="clear" w:color="auto" w:fill="FFFFFF"/>
+        </w:rPr>
+        <w:br/>
+        <w:t>select * from user where name = "Jack";  </w:t>
+      </w:r>
+      <w:r>
+        <w:rPr>
+          <w:rFonts w:ascii="Arial" w:hAnsi="Arial" w:cs="Arial"/>
+          <w:color w:val="333333"/>
+          <w:sz w:val="18"/>
+          <w:szCs w:val="18"/>
+          <w:shd w:val="clear" w:color="auto" w:fill="FFFFFF"/>
+        </w:rPr>
+        <w:br/>
+      </w:r>
+      <w:r>
+        <w:rPr>
+          <w:rFonts w:ascii="Arial" w:hAnsi="Arial" w:cs="Arial"/>
+          <w:color w:val="333333"/>
+          <w:sz w:val="18"/>
+          <w:szCs w:val="18"/>
+          <w:shd w:val="clear" w:color="auto" w:fill="FFFFFF"/>
+        </w:rPr>
+        <w:t>预编译之前的</w:t>
+      </w:r>
+      <w:r>
+        <w:rPr>
+          <w:rFonts w:ascii="Arial" w:hAnsi="Arial" w:cs="Arial"/>
+          <w:color w:val="333333"/>
+          <w:sz w:val="18"/>
+          <w:szCs w:val="18"/>
+          <w:shd w:val="clear" w:color="auto" w:fill="FFFFFF"/>
+        </w:rPr>
+        <w:t xml:space="preserve"> SQL </w:t>
+      </w:r>
+      <w:r>
+        <w:rPr>
+          <w:rFonts w:ascii="Arial" w:hAnsi="Arial" w:cs="Arial"/>
+          <w:color w:val="333333"/>
+          <w:sz w:val="18"/>
+          <w:szCs w:val="18"/>
+          <w:shd w:val="clear" w:color="auto" w:fill="FFFFFF"/>
+        </w:rPr>
+        <w:t>语句已经不包含变量了，完全已经是常量数据了。</w:t>
+      </w:r>
+      <w:r>
+        <w:rPr>
+          <w:rFonts w:ascii="Arial" w:hAnsi="Arial" w:cs="Arial"/>
+          <w:color w:val="333333"/>
+          <w:sz w:val="18"/>
+          <w:szCs w:val="18"/>
+          <w:shd w:val="clear" w:color="auto" w:fill="FFFFFF"/>
+        </w:rPr>
+        <w:br/>
       </w:r>
       <w:r>
         <w:rPr>
@@ -4300,57 +8155,823 @@
           <w:shd w:val="clear" w:color="auto" w:fill="FFFFFF"/>
         </w:rPr>
         <w:lastRenderedPageBreak/>
-        <w:t>select * from user where name = ${name};  </w:t>
-      </w:r>
-      <w:r>
-        <w:rPr>
-          <w:rFonts w:ascii="Arial" w:hAnsi="Arial" w:cs="Arial"/>
-          <w:color w:val="333333"/>
-          <w:sz w:val="18"/>
-          <w:szCs w:val="18"/>
-          <w:shd w:val="clear" w:color="auto" w:fill="FFFFFF"/>
-        </w:rPr>
-        <w:br/>
-      </w:r>
-      <w:r>
-        <w:rPr>
-          <w:rFonts w:ascii="Arial" w:hAnsi="Arial" w:cs="Arial"/>
-          <w:color w:val="333333"/>
-          <w:sz w:val="18"/>
-          <w:szCs w:val="18"/>
-          <w:shd w:val="clear" w:color="auto" w:fill="FFFFFF"/>
-        </w:rPr>
-        <w:t>二、</w:t>
-      </w:r>
-      <w:r>
-        <w:rPr>
-          <w:rFonts w:ascii="Arial" w:hAnsi="Arial" w:cs="Arial"/>
-          <w:color w:val="333333"/>
-          <w:sz w:val="18"/>
-          <w:szCs w:val="18"/>
-          <w:shd w:val="clear" w:color="auto" w:fill="FFFFFF"/>
-        </w:rPr>
-        <w:t xml:space="preserve">$ </w:t>
-      </w:r>
-      <w:r>
-        <w:rPr>
-          <w:rFonts w:ascii="Arial" w:hAnsi="Arial" w:cs="Arial"/>
-          <w:color w:val="333333"/>
-          <w:sz w:val="18"/>
-          <w:szCs w:val="18"/>
-          <w:shd w:val="clear" w:color="auto" w:fill="FFFFFF"/>
-        </w:rPr>
-        <w:t>与</w:t>
-      </w:r>
-      <w:r>
-        <w:rPr>
-          <w:rFonts w:ascii="Arial" w:hAnsi="Arial" w:cs="Arial"/>
-          <w:color w:val="333333"/>
-          <w:sz w:val="18"/>
-          <w:szCs w:val="18"/>
-          <w:shd w:val="clear" w:color="auto" w:fill="FFFFFF"/>
-        </w:rPr>
-        <w:t xml:space="preserve"> #</w:t>
+        <w:t>综上所得，</w:t>
+      </w:r>
+      <w:r>
+        <w:rPr>
+          <w:rFonts w:ascii="Arial" w:hAnsi="Arial" w:cs="Arial"/>
+          <w:color w:val="FF0000"/>
+          <w:sz w:val="18"/>
+          <w:szCs w:val="18"/>
+          <w:shd w:val="clear" w:color="auto" w:fill="FFFFFF"/>
+        </w:rPr>
+        <w:t xml:space="preserve"> ${ } </w:t>
+      </w:r>
+      <w:r>
+        <w:rPr>
+          <w:rFonts w:ascii="Arial" w:hAnsi="Arial" w:cs="Arial"/>
+          <w:color w:val="FF0000"/>
+          <w:sz w:val="18"/>
+          <w:szCs w:val="18"/>
+          <w:shd w:val="clear" w:color="auto" w:fill="FFFFFF"/>
+        </w:rPr>
+        <w:t>变量的替换阶段是在动态</w:t>
+      </w:r>
+      <w:r>
+        <w:rPr>
+          <w:rFonts w:ascii="Arial" w:hAnsi="Arial" w:cs="Arial"/>
+          <w:color w:val="FF0000"/>
+          <w:sz w:val="18"/>
+          <w:szCs w:val="18"/>
+          <w:shd w:val="clear" w:color="auto" w:fill="FFFFFF"/>
+        </w:rPr>
+        <w:t xml:space="preserve"> SQL </w:t>
+      </w:r>
+      <w:r>
+        <w:rPr>
+          <w:rFonts w:ascii="Arial" w:hAnsi="Arial" w:cs="Arial"/>
+          <w:color w:val="FF0000"/>
+          <w:sz w:val="18"/>
+          <w:szCs w:val="18"/>
+          <w:shd w:val="clear" w:color="auto" w:fill="FFFFFF"/>
+        </w:rPr>
+        <w:t>解析阶段，而</w:t>
+      </w:r>
+      <w:r>
+        <w:rPr>
+          <w:rFonts w:ascii="Arial" w:hAnsi="Arial" w:cs="Arial"/>
+          <w:color w:val="FF0000"/>
+          <w:sz w:val="18"/>
+          <w:szCs w:val="18"/>
+          <w:shd w:val="clear" w:color="auto" w:fill="FFFFFF"/>
+        </w:rPr>
+        <w:t xml:space="preserve"> #{ }</w:t>
+      </w:r>
+      <w:r>
+        <w:rPr>
+          <w:rFonts w:ascii="Arial" w:hAnsi="Arial" w:cs="Arial"/>
+          <w:color w:val="FF0000"/>
+          <w:sz w:val="18"/>
+          <w:szCs w:val="18"/>
+          <w:shd w:val="clear" w:color="auto" w:fill="FFFFFF"/>
+        </w:rPr>
+        <w:t>变量的替换是在</w:t>
+      </w:r>
+      <w:r>
+        <w:rPr>
+          <w:rFonts w:ascii="Arial" w:hAnsi="Arial" w:cs="Arial"/>
+          <w:color w:val="FF0000"/>
+          <w:sz w:val="18"/>
+          <w:szCs w:val="18"/>
+          <w:shd w:val="clear" w:color="auto" w:fill="FFFFFF"/>
+        </w:rPr>
+        <w:t xml:space="preserve"> DBMS </w:t>
+      </w:r>
+      <w:r>
+        <w:rPr>
+          <w:rFonts w:ascii="Arial" w:hAnsi="Arial" w:cs="Arial"/>
+          <w:color w:val="FF0000"/>
+          <w:sz w:val="18"/>
+          <w:szCs w:val="18"/>
+          <w:shd w:val="clear" w:color="auto" w:fill="FFFFFF"/>
+        </w:rPr>
+        <w:t>中。</w:t>
+      </w:r>
+      <w:r>
+        <w:rPr>
+          <w:rFonts w:ascii="Arial" w:hAnsi="Arial" w:cs="Arial"/>
+          <w:color w:val="FF0000"/>
+          <w:sz w:val="18"/>
+          <w:szCs w:val="18"/>
+          <w:shd w:val="clear" w:color="auto" w:fill="FFFFFF"/>
+        </w:rPr>
+        <w:br/>
+      </w:r>
+      <w:r>
+        <w:rPr>
+          <w:rFonts w:ascii="Arial" w:hAnsi="Arial" w:cs="Arial"/>
+          <w:color w:val="333333"/>
+          <w:sz w:val="18"/>
+          <w:szCs w:val="18"/>
+          <w:shd w:val="clear" w:color="auto" w:fill="FFFFFF"/>
+        </w:rPr>
+        <w:t>三、用法</w:t>
+      </w:r>
+      <w:r>
+        <w:rPr>
+          <w:rFonts w:ascii="Arial" w:hAnsi="Arial" w:cs="Arial"/>
+          <w:color w:val="333333"/>
+          <w:sz w:val="18"/>
+          <w:szCs w:val="18"/>
+          <w:shd w:val="clear" w:color="auto" w:fill="FFFFFF"/>
+        </w:rPr>
+        <w:br/>
+        <w:t>1</w:t>
+      </w:r>
+      <w:r>
+        <w:rPr>
+          <w:rFonts w:ascii="Arial" w:hAnsi="Arial" w:cs="Arial"/>
+          <w:color w:val="333333"/>
+          <w:sz w:val="18"/>
+          <w:szCs w:val="18"/>
+          <w:shd w:val="clear" w:color="auto" w:fill="FFFFFF"/>
+        </w:rPr>
+        <w:t>、能使用</w:t>
+      </w:r>
+      <w:r>
+        <w:rPr>
+          <w:rFonts w:ascii="Arial" w:hAnsi="Arial" w:cs="Arial"/>
+          <w:color w:val="333333"/>
+          <w:sz w:val="18"/>
+          <w:szCs w:val="18"/>
+          <w:shd w:val="clear" w:color="auto" w:fill="FFFFFF"/>
+        </w:rPr>
+        <w:t xml:space="preserve"> #{ } </w:t>
+      </w:r>
+      <w:r>
+        <w:rPr>
+          <w:rFonts w:ascii="Arial" w:hAnsi="Arial" w:cs="Arial"/>
+          <w:color w:val="333333"/>
+          <w:sz w:val="18"/>
+          <w:szCs w:val="18"/>
+          <w:shd w:val="clear" w:color="auto" w:fill="FFFFFF"/>
+        </w:rPr>
+        <w:t>的地方就用</w:t>
+      </w:r>
+      <w:r>
+        <w:rPr>
+          <w:rFonts w:ascii="Arial" w:hAnsi="Arial" w:cs="Arial"/>
+          <w:color w:val="333333"/>
+          <w:sz w:val="18"/>
+          <w:szCs w:val="18"/>
+          <w:shd w:val="clear" w:color="auto" w:fill="FFFFFF"/>
+        </w:rPr>
+        <w:t xml:space="preserve"> #{ }</w:t>
+      </w:r>
+      <w:r>
+        <w:rPr>
+          <w:rFonts w:ascii="Arial" w:hAnsi="Arial" w:cs="Arial"/>
+          <w:color w:val="333333"/>
+          <w:sz w:val="18"/>
+          <w:szCs w:val="18"/>
+          <w:shd w:val="clear" w:color="auto" w:fill="FFFFFF"/>
+        </w:rPr>
+        <w:br/>
+      </w:r>
+      <w:r>
+        <w:rPr>
+          <w:rFonts w:ascii="Arial" w:hAnsi="Arial" w:cs="Arial"/>
+          <w:color w:val="333333"/>
+          <w:sz w:val="18"/>
+          <w:szCs w:val="18"/>
+          <w:shd w:val="clear" w:color="auto" w:fill="FFFFFF"/>
+        </w:rPr>
+        <w:t>首先这是为了性能考虑的，相同的预编译</w:t>
+      </w:r>
+      <w:r>
+        <w:rPr>
+          <w:rFonts w:ascii="Arial" w:hAnsi="Arial" w:cs="Arial"/>
+          <w:color w:val="333333"/>
+          <w:sz w:val="18"/>
+          <w:szCs w:val="18"/>
+          <w:shd w:val="clear" w:color="auto" w:fill="FFFFFF"/>
+        </w:rPr>
+        <w:t xml:space="preserve"> sql </w:t>
+      </w:r>
+      <w:r>
+        <w:rPr>
+          <w:rFonts w:ascii="Arial" w:hAnsi="Arial" w:cs="Arial"/>
+          <w:color w:val="333333"/>
+          <w:sz w:val="18"/>
+          <w:szCs w:val="18"/>
+          <w:shd w:val="clear" w:color="auto" w:fill="FFFFFF"/>
+        </w:rPr>
+        <w:t>可以重复利用。其次，</w:t>
+      </w:r>
+      <w:r>
+        <w:rPr>
+          <w:rFonts w:ascii="Arial" w:hAnsi="Arial" w:cs="Arial"/>
+          <w:color w:val="333333"/>
+          <w:sz w:val="18"/>
+          <w:szCs w:val="18"/>
+          <w:shd w:val="clear" w:color="auto" w:fill="FFFFFF"/>
+        </w:rPr>
+        <w:t xml:space="preserve">${ } </w:t>
+      </w:r>
+      <w:r>
+        <w:rPr>
+          <w:rFonts w:ascii="Arial" w:hAnsi="Arial" w:cs="Arial"/>
+          <w:color w:val="333333"/>
+          <w:sz w:val="18"/>
+          <w:szCs w:val="18"/>
+          <w:shd w:val="clear" w:color="auto" w:fill="FFFFFF"/>
+        </w:rPr>
+        <w:t>在预编译之前已经被变量替换了，这会存在</w:t>
+      </w:r>
+      <w:r>
+        <w:rPr>
+          <w:rFonts w:ascii="Arial" w:hAnsi="Arial" w:cs="Arial"/>
+          <w:color w:val="FF0000"/>
+          <w:sz w:val="18"/>
+          <w:szCs w:val="18"/>
+          <w:shd w:val="clear" w:color="auto" w:fill="FFFFFF"/>
+        </w:rPr>
+        <w:t xml:space="preserve"> sql </w:t>
+      </w:r>
+      <w:r>
+        <w:rPr>
+          <w:rFonts w:ascii="Arial" w:hAnsi="Arial" w:cs="Arial"/>
+          <w:color w:val="FF0000"/>
+          <w:sz w:val="18"/>
+          <w:szCs w:val="18"/>
+          <w:shd w:val="clear" w:color="auto" w:fill="FFFFFF"/>
+        </w:rPr>
+        <w:t>注入问题</w:t>
+      </w:r>
+      <w:r>
+        <w:rPr>
+          <w:rFonts w:ascii="Arial" w:hAnsi="Arial" w:cs="Arial"/>
+          <w:color w:val="333333"/>
+          <w:sz w:val="18"/>
+          <w:szCs w:val="18"/>
+          <w:shd w:val="clear" w:color="auto" w:fill="FFFFFF"/>
+        </w:rPr>
+        <w:t>。例如，如下的</w:t>
+      </w:r>
+      <w:r>
+        <w:rPr>
+          <w:rFonts w:ascii="Arial" w:hAnsi="Arial" w:cs="Arial"/>
+          <w:color w:val="333333"/>
+          <w:sz w:val="18"/>
+          <w:szCs w:val="18"/>
+          <w:shd w:val="clear" w:color="auto" w:fill="FFFFFF"/>
+        </w:rPr>
+        <w:t xml:space="preserve"> sql</w:t>
+      </w:r>
+      <w:r>
+        <w:rPr>
+          <w:rFonts w:ascii="Arial" w:hAnsi="Arial" w:cs="Arial"/>
+          <w:color w:val="333333"/>
+          <w:sz w:val="18"/>
+          <w:szCs w:val="18"/>
+          <w:shd w:val="clear" w:color="auto" w:fill="FFFFFF"/>
+        </w:rPr>
+        <w:t>：</w:t>
+      </w:r>
+      <w:r>
+        <w:rPr>
+          <w:rFonts w:ascii="Arial" w:hAnsi="Arial" w:cs="Arial"/>
+          <w:color w:val="333333"/>
+          <w:sz w:val="18"/>
+          <w:szCs w:val="18"/>
+          <w:shd w:val="clear" w:color="auto" w:fill="FFFFFF"/>
+        </w:rPr>
+        <w:br/>
+        <w:t>select * from ${tableName} where name = #{name}  </w:t>
+      </w:r>
+      <w:r>
+        <w:rPr>
+          <w:rFonts w:ascii="Arial" w:hAnsi="Arial" w:cs="Arial"/>
+          <w:color w:val="333333"/>
+          <w:sz w:val="18"/>
+          <w:szCs w:val="18"/>
+          <w:shd w:val="clear" w:color="auto" w:fill="FFFFFF"/>
+        </w:rPr>
+        <w:br/>
+      </w:r>
+      <w:r>
+        <w:rPr>
+          <w:rFonts w:ascii="Arial" w:hAnsi="Arial" w:cs="Arial"/>
+          <w:color w:val="333333"/>
+          <w:sz w:val="18"/>
+          <w:szCs w:val="18"/>
+          <w:shd w:val="clear" w:color="auto" w:fill="FFFFFF"/>
+        </w:rPr>
+        <w:t>假如，我们的参数</w:t>
+      </w:r>
+      <w:r>
+        <w:rPr>
+          <w:rFonts w:ascii="Arial" w:hAnsi="Arial" w:cs="Arial"/>
+          <w:color w:val="333333"/>
+          <w:sz w:val="18"/>
+          <w:szCs w:val="18"/>
+          <w:shd w:val="clear" w:color="auto" w:fill="FFFFFF"/>
+        </w:rPr>
+        <w:t xml:space="preserve"> tableName </w:t>
+      </w:r>
+      <w:r>
+        <w:rPr>
+          <w:rFonts w:ascii="Arial" w:hAnsi="Arial" w:cs="Arial"/>
+          <w:color w:val="333333"/>
+          <w:sz w:val="18"/>
+          <w:szCs w:val="18"/>
+          <w:shd w:val="clear" w:color="auto" w:fill="FFFFFF"/>
+        </w:rPr>
+        <w:t>为</w:t>
+      </w:r>
+      <w:r>
+        <w:rPr>
+          <w:rFonts w:ascii="Arial" w:hAnsi="Arial" w:cs="Arial"/>
+          <w:color w:val="333333"/>
+          <w:sz w:val="18"/>
+          <w:szCs w:val="18"/>
+          <w:shd w:val="clear" w:color="auto" w:fill="FFFFFF"/>
+        </w:rPr>
+        <w:t xml:space="preserve"> user; delete user; --</w:t>
+      </w:r>
+      <w:r>
+        <w:rPr>
+          <w:rFonts w:ascii="Arial" w:hAnsi="Arial" w:cs="Arial"/>
+          <w:color w:val="333333"/>
+          <w:sz w:val="18"/>
+          <w:szCs w:val="18"/>
+          <w:shd w:val="clear" w:color="auto" w:fill="FFFFFF"/>
+        </w:rPr>
+        <w:t>，那么</w:t>
+      </w:r>
+      <w:r>
+        <w:rPr>
+          <w:rFonts w:ascii="Arial" w:hAnsi="Arial" w:cs="Arial"/>
+          <w:color w:val="333333"/>
+          <w:sz w:val="18"/>
+          <w:szCs w:val="18"/>
+          <w:shd w:val="clear" w:color="auto" w:fill="FFFFFF"/>
+        </w:rPr>
+        <w:t xml:space="preserve"> SQL </w:t>
+      </w:r>
+      <w:r>
+        <w:rPr>
+          <w:rFonts w:ascii="Arial" w:hAnsi="Arial" w:cs="Arial"/>
+          <w:color w:val="333333"/>
+          <w:sz w:val="18"/>
+          <w:szCs w:val="18"/>
+          <w:shd w:val="clear" w:color="auto" w:fill="FFFFFF"/>
+        </w:rPr>
+        <w:t>动态解析阶段之后，预编译之前的</w:t>
+      </w:r>
+      <w:r>
+        <w:rPr>
+          <w:rFonts w:ascii="Arial" w:hAnsi="Arial" w:cs="Arial"/>
+          <w:color w:val="333333"/>
+          <w:sz w:val="18"/>
+          <w:szCs w:val="18"/>
+          <w:shd w:val="clear" w:color="auto" w:fill="FFFFFF"/>
+        </w:rPr>
+        <w:t xml:space="preserve"> sql </w:t>
+      </w:r>
+      <w:r>
+        <w:rPr>
+          <w:rFonts w:ascii="Arial" w:hAnsi="Arial" w:cs="Arial"/>
+          <w:color w:val="333333"/>
+          <w:sz w:val="18"/>
+          <w:szCs w:val="18"/>
+          <w:shd w:val="clear" w:color="auto" w:fill="FFFFFF"/>
+        </w:rPr>
+        <w:t>将变为：</w:t>
+      </w:r>
+      <w:r>
+        <w:rPr>
+          <w:rFonts w:ascii="Arial" w:hAnsi="Arial" w:cs="Arial"/>
+          <w:color w:val="333333"/>
+          <w:sz w:val="18"/>
+          <w:szCs w:val="18"/>
+          <w:shd w:val="clear" w:color="auto" w:fill="FFFFFF"/>
+        </w:rPr>
+        <w:br/>
+      </w:r>
+      <w:r>
+        <w:rPr>
+          <w:rFonts w:ascii="Arial" w:hAnsi="Arial" w:cs="Arial"/>
+          <w:color w:val="FF0000"/>
+          <w:sz w:val="18"/>
+          <w:szCs w:val="18"/>
+          <w:shd w:val="clear" w:color="auto" w:fill="FFFFFF"/>
+        </w:rPr>
+        <w:t>select * from user; delete user; -- where name = ?;  </w:t>
+      </w:r>
+      <w:r>
+        <w:rPr>
+          <w:rFonts w:ascii="Arial" w:hAnsi="Arial" w:cs="Arial"/>
+          <w:color w:val="FF0000"/>
+          <w:sz w:val="18"/>
+          <w:szCs w:val="18"/>
+          <w:shd w:val="clear" w:color="auto" w:fill="FFFFFF"/>
+        </w:rPr>
+        <w:br/>
+      </w:r>
+      <w:r>
+        <w:rPr>
+          <w:rFonts w:ascii="Arial" w:hAnsi="Arial" w:cs="Arial"/>
+          <w:color w:val="333333"/>
+          <w:sz w:val="18"/>
+          <w:szCs w:val="18"/>
+          <w:shd w:val="clear" w:color="auto" w:fill="FFFFFF"/>
+        </w:rPr>
+        <w:t xml:space="preserve">-- </w:t>
+      </w:r>
+      <w:r>
+        <w:rPr>
+          <w:rFonts w:ascii="Arial" w:hAnsi="Arial" w:cs="Arial"/>
+          <w:color w:val="333333"/>
+          <w:sz w:val="18"/>
+          <w:szCs w:val="18"/>
+          <w:shd w:val="clear" w:color="auto" w:fill="FFFFFF"/>
+        </w:rPr>
+        <w:t>之后的语句将作为注释，不起作用，因此本来的一条查询语句偷偷的包含了一个删除表数据的</w:t>
+      </w:r>
+      <w:r>
+        <w:rPr>
+          <w:rFonts w:ascii="Arial" w:hAnsi="Arial" w:cs="Arial"/>
+          <w:color w:val="333333"/>
+          <w:sz w:val="18"/>
+          <w:szCs w:val="18"/>
+          <w:shd w:val="clear" w:color="auto" w:fill="FFFFFF"/>
+        </w:rPr>
+        <w:t xml:space="preserve"> SQL</w:t>
+      </w:r>
+      <w:r>
+        <w:rPr>
+          <w:rFonts w:ascii="Arial" w:hAnsi="Arial" w:cs="Arial"/>
+          <w:color w:val="333333"/>
+          <w:sz w:val="18"/>
+          <w:szCs w:val="18"/>
+          <w:shd w:val="clear" w:color="auto" w:fill="FFFFFF"/>
+        </w:rPr>
+        <w:t>。</w:t>
+      </w:r>
+      <w:r>
+        <w:rPr>
+          <w:rFonts w:ascii="Arial" w:hAnsi="Arial" w:cs="Arial"/>
+          <w:color w:val="333333"/>
+          <w:sz w:val="18"/>
+          <w:szCs w:val="18"/>
+          <w:shd w:val="clear" w:color="auto" w:fill="FFFFFF"/>
+        </w:rPr>
+        <w:br/>
+        <w:t xml:space="preserve">2. </w:t>
+      </w:r>
+      <w:r>
+        <w:rPr>
+          <w:rFonts w:ascii="Arial" w:hAnsi="Arial" w:cs="Arial"/>
+          <w:color w:val="FF0000"/>
+          <w:sz w:val="18"/>
+          <w:szCs w:val="18"/>
+          <w:shd w:val="clear" w:color="auto" w:fill="FFFFFF"/>
+        </w:rPr>
+        <w:t>表名作为变量时，必须使用</w:t>
+      </w:r>
+      <w:r>
+        <w:rPr>
+          <w:rFonts w:ascii="Arial" w:hAnsi="Arial" w:cs="Arial"/>
+          <w:color w:val="FF0000"/>
+          <w:sz w:val="18"/>
+          <w:szCs w:val="18"/>
+          <w:shd w:val="clear" w:color="auto" w:fill="FFFFFF"/>
+        </w:rPr>
+        <w:t xml:space="preserve"> ${ }</w:t>
+      </w:r>
+      <w:r>
+        <w:rPr>
+          <w:rFonts w:ascii="Arial" w:hAnsi="Arial" w:cs="Arial"/>
+          <w:color w:val="FF0000"/>
+          <w:sz w:val="18"/>
+          <w:szCs w:val="18"/>
+          <w:shd w:val="clear" w:color="auto" w:fill="FFFFFF"/>
+        </w:rPr>
+        <w:br/>
+      </w:r>
+      <w:r>
+        <w:rPr>
+          <w:rFonts w:ascii="Arial" w:hAnsi="Arial" w:cs="Arial"/>
+          <w:color w:val="333333"/>
+          <w:sz w:val="18"/>
+          <w:szCs w:val="18"/>
+          <w:shd w:val="clear" w:color="auto" w:fill="FFFFFF"/>
+        </w:rPr>
+        <w:t>这是因为，表名是字符串，</w:t>
+      </w:r>
+      <w:r>
+        <w:rPr>
+          <w:rFonts w:ascii="Arial" w:hAnsi="Arial" w:cs="Arial"/>
+          <w:color w:val="FF0000"/>
+          <w:sz w:val="18"/>
+          <w:szCs w:val="18"/>
+          <w:shd w:val="clear" w:color="auto" w:fill="FFFFFF"/>
+        </w:rPr>
+        <w:t>使用</w:t>
+      </w:r>
+      <w:r>
+        <w:rPr>
+          <w:rFonts w:ascii="Arial" w:hAnsi="Arial" w:cs="Arial"/>
+          <w:color w:val="FF0000"/>
+          <w:sz w:val="18"/>
+          <w:szCs w:val="18"/>
+          <w:shd w:val="clear" w:color="auto" w:fill="FFFFFF"/>
+        </w:rPr>
+        <w:t xml:space="preserve"> sql </w:t>
+      </w:r>
+      <w:r>
+        <w:rPr>
+          <w:rFonts w:ascii="Arial" w:hAnsi="Arial" w:cs="Arial"/>
+          <w:color w:val="FF0000"/>
+          <w:sz w:val="18"/>
+          <w:szCs w:val="18"/>
+          <w:shd w:val="clear" w:color="auto" w:fill="FFFFFF"/>
+        </w:rPr>
+        <w:t>占位符替换字符串时会带上单引号</w:t>
+      </w:r>
+      <w:r>
+        <w:rPr>
+          <w:rFonts w:ascii="Arial" w:hAnsi="Arial" w:cs="Arial"/>
+          <w:color w:val="FF0000"/>
+          <w:sz w:val="18"/>
+          <w:szCs w:val="18"/>
+          <w:shd w:val="clear" w:color="auto" w:fill="FFFFFF"/>
+        </w:rPr>
+        <w:t xml:space="preserve"> ''</w:t>
+      </w:r>
+      <w:r>
+        <w:rPr>
+          <w:rFonts w:ascii="Arial" w:hAnsi="Arial" w:cs="Arial"/>
+          <w:color w:val="333333"/>
+          <w:sz w:val="18"/>
+          <w:szCs w:val="18"/>
+          <w:shd w:val="clear" w:color="auto" w:fill="FFFFFF"/>
+        </w:rPr>
+        <w:t>，这会导致</w:t>
+      </w:r>
+      <w:r>
+        <w:rPr>
+          <w:rFonts w:ascii="Arial" w:hAnsi="Arial" w:cs="Arial"/>
+          <w:color w:val="333333"/>
+          <w:sz w:val="18"/>
+          <w:szCs w:val="18"/>
+          <w:shd w:val="clear" w:color="auto" w:fill="FFFFFF"/>
+        </w:rPr>
+        <w:t xml:space="preserve"> sql </w:t>
+      </w:r>
+      <w:r>
+        <w:rPr>
+          <w:rFonts w:ascii="Arial" w:hAnsi="Arial" w:cs="Arial"/>
+          <w:color w:val="333333"/>
+          <w:sz w:val="18"/>
+          <w:szCs w:val="18"/>
+          <w:shd w:val="clear" w:color="auto" w:fill="FFFFFF"/>
+        </w:rPr>
+        <w:t>语法错误，例如：</w:t>
+      </w:r>
+      <w:r>
+        <w:rPr>
+          <w:rFonts w:ascii="Arial" w:hAnsi="Arial" w:cs="Arial"/>
+          <w:color w:val="333333"/>
+          <w:sz w:val="18"/>
+          <w:szCs w:val="18"/>
+          <w:shd w:val="clear" w:color="auto" w:fill="FFFFFF"/>
+        </w:rPr>
+        <w:br/>
+        <w:t>select * from #{tableName} where name = #{name};  </w:t>
+      </w:r>
+      <w:r>
+        <w:rPr>
+          <w:rFonts w:ascii="Arial" w:hAnsi="Arial" w:cs="Arial"/>
+          <w:color w:val="333333"/>
+          <w:sz w:val="18"/>
+          <w:szCs w:val="18"/>
+          <w:shd w:val="clear" w:color="auto" w:fill="FFFFFF"/>
+        </w:rPr>
+        <w:br/>
+      </w:r>
+      <w:r>
+        <w:rPr>
+          <w:rFonts w:ascii="Arial" w:hAnsi="Arial" w:cs="Arial"/>
+          <w:color w:val="333333"/>
+          <w:sz w:val="18"/>
+          <w:szCs w:val="18"/>
+          <w:shd w:val="clear" w:color="auto" w:fill="FFFFFF"/>
+        </w:rPr>
+        <w:t>预编译之后的</w:t>
+      </w:r>
+      <w:r>
+        <w:rPr>
+          <w:rFonts w:ascii="Arial" w:hAnsi="Arial" w:cs="Arial"/>
+          <w:color w:val="333333"/>
+          <w:sz w:val="18"/>
+          <w:szCs w:val="18"/>
+          <w:shd w:val="clear" w:color="auto" w:fill="FFFFFF"/>
+        </w:rPr>
+        <w:t xml:space="preserve">sql </w:t>
+      </w:r>
+      <w:r>
+        <w:rPr>
+          <w:rFonts w:ascii="Arial" w:hAnsi="Arial" w:cs="Arial"/>
+          <w:color w:val="333333"/>
+          <w:sz w:val="18"/>
+          <w:szCs w:val="18"/>
+          <w:shd w:val="clear" w:color="auto" w:fill="FFFFFF"/>
+        </w:rPr>
+        <w:t>变为：</w:t>
+      </w:r>
+      <w:r>
+        <w:rPr>
+          <w:rFonts w:ascii="Arial" w:hAnsi="Arial" w:cs="Arial"/>
+          <w:color w:val="333333"/>
+          <w:sz w:val="18"/>
+          <w:szCs w:val="18"/>
+          <w:shd w:val="clear" w:color="auto" w:fill="FFFFFF"/>
+        </w:rPr>
+        <w:br/>
+        <w:t>select * from ? where name = ?;  </w:t>
+      </w:r>
+      <w:r>
+        <w:rPr>
+          <w:rFonts w:ascii="Arial" w:hAnsi="Arial" w:cs="Arial"/>
+          <w:color w:val="333333"/>
+          <w:sz w:val="18"/>
+          <w:szCs w:val="18"/>
+          <w:shd w:val="clear" w:color="auto" w:fill="FFFFFF"/>
+        </w:rPr>
+        <w:br/>
+      </w:r>
+      <w:r>
+        <w:rPr>
+          <w:rFonts w:ascii="Arial" w:hAnsi="Arial" w:cs="Arial"/>
+          <w:color w:val="333333"/>
+          <w:sz w:val="18"/>
+          <w:szCs w:val="18"/>
+          <w:shd w:val="clear" w:color="auto" w:fill="FFFFFF"/>
+        </w:rPr>
+        <w:t>假设我们传入的参数为</w:t>
+      </w:r>
+      <w:r>
+        <w:rPr>
+          <w:rFonts w:ascii="Arial" w:hAnsi="Arial" w:cs="Arial"/>
+          <w:color w:val="333333"/>
+          <w:sz w:val="18"/>
+          <w:szCs w:val="18"/>
+          <w:shd w:val="clear" w:color="auto" w:fill="FFFFFF"/>
+        </w:rPr>
+        <w:t xml:space="preserve"> tableName = "user" , name = "Jack"</w:t>
+      </w:r>
+      <w:r>
+        <w:rPr>
+          <w:rFonts w:ascii="Arial" w:hAnsi="Arial" w:cs="Arial"/>
+          <w:color w:val="333333"/>
+          <w:sz w:val="18"/>
+          <w:szCs w:val="18"/>
+          <w:shd w:val="clear" w:color="auto" w:fill="FFFFFF"/>
+        </w:rPr>
+        <w:t>，那么在占位符进行变量替换后，</w:t>
+      </w:r>
+      <w:r>
+        <w:rPr>
+          <w:rFonts w:ascii="Arial" w:hAnsi="Arial" w:cs="Arial"/>
+          <w:color w:val="333333"/>
+          <w:sz w:val="18"/>
+          <w:szCs w:val="18"/>
+          <w:shd w:val="clear" w:color="auto" w:fill="FFFFFF"/>
+        </w:rPr>
+        <w:t xml:space="preserve">sql </w:t>
+      </w:r>
+      <w:r>
+        <w:rPr>
+          <w:rFonts w:ascii="Arial" w:hAnsi="Arial" w:cs="Arial"/>
+          <w:color w:val="333333"/>
+          <w:sz w:val="18"/>
+          <w:szCs w:val="18"/>
+          <w:shd w:val="clear" w:color="auto" w:fill="FFFFFF"/>
+        </w:rPr>
+        <w:t>语句变为：</w:t>
+      </w:r>
+      <w:r>
+        <w:rPr>
+          <w:rFonts w:ascii="Arial" w:hAnsi="Arial" w:cs="Arial"/>
+          <w:color w:val="333333"/>
+          <w:sz w:val="18"/>
+          <w:szCs w:val="18"/>
+          <w:shd w:val="clear" w:color="auto" w:fill="FFFFFF"/>
+        </w:rPr>
+        <w:br/>
+        <w:t>select * from 'user' where name='Jack';  </w:t>
+      </w:r>
+      <w:r>
+        <w:rPr>
+          <w:rFonts w:ascii="Arial" w:hAnsi="Arial" w:cs="Arial"/>
+          <w:color w:val="333333"/>
+          <w:sz w:val="18"/>
+          <w:szCs w:val="18"/>
+          <w:shd w:val="clear" w:color="auto" w:fill="FFFFFF"/>
+        </w:rPr>
+        <w:br/>
+      </w:r>
+      <w:r>
+        <w:rPr>
+          <w:rFonts w:ascii="Arial" w:hAnsi="Arial" w:cs="Arial"/>
+          <w:color w:val="FF0000"/>
+          <w:sz w:val="18"/>
+          <w:szCs w:val="18"/>
+          <w:shd w:val="clear" w:color="auto" w:fill="FFFFFF"/>
+        </w:rPr>
+        <w:t>上述</w:t>
+      </w:r>
+      <w:r>
+        <w:rPr>
+          <w:rFonts w:ascii="Arial" w:hAnsi="Arial" w:cs="Arial"/>
+          <w:color w:val="FF0000"/>
+          <w:sz w:val="18"/>
+          <w:szCs w:val="18"/>
+          <w:shd w:val="clear" w:color="auto" w:fill="FFFFFF"/>
+        </w:rPr>
+        <w:t xml:space="preserve"> sql </w:t>
+      </w:r>
+      <w:r>
+        <w:rPr>
+          <w:rFonts w:ascii="Arial" w:hAnsi="Arial" w:cs="Arial"/>
+          <w:color w:val="FF0000"/>
+          <w:sz w:val="18"/>
+          <w:szCs w:val="18"/>
+          <w:shd w:val="clear" w:color="auto" w:fill="FFFFFF"/>
+        </w:rPr>
+        <w:t>语句是存在语法错误的，表名不能加单引号</w:t>
+      </w:r>
+      <w:r>
+        <w:rPr>
+          <w:rFonts w:ascii="Arial" w:hAnsi="Arial" w:cs="Arial"/>
+          <w:color w:val="FF0000"/>
+          <w:sz w:val="18"/>
+          <w:szCs w:val="18"/>
+          <w:shd w:val="clear" w:color="auto" w:fill="FFFFFF"/>
+        </w:rPr>
+        <w:t xml:space="preserve"> ''</w:t>
+      </w:r>
+      <w:r>
+        <w:rPr>
+          <w:rFonts w:ascii="Arial" w:hAnsi="Arial" w:cs="Arial"/>
+          <w:color w:val="FF0000"/>
+          <w:sz w:val="18"/>
+          <w:szCs w:val="18"/>
+          <w:shd w:val="clear" w:color="auto" w:fill="FFFFFF"/>
+        </w:rPr>
+        <w:t>（注意，反引号</w:t>
+      </w:r>
+      <w:r>
+        <w:rPr>
+          <w:rFonts w:ascii="Arial" w:hAnsi="Arial" w:cs="Arial"/>
+          <w:color w:val="FF0000"/>
+          <w:sz w:val="18"/>
+          <w:szCs w:val="18"/>
+          <w:shd w:val="clear" w:color="auto" w:fill="FFFFFF"/>
+        </w:rPr>
+        <w:t xml:space="preserve"> ``</w:t>
+      </w:r>
+      <w:r>
+        <w:rPr>
+          <w:rFonts w:ascii="Arial" w:hAnsi="Arial" w:cs="Arial"/>
+          <w:color w:val="FF0000"/>
+          <w:sz w:val="18"/>
+          <w:szCs w:val="18"/>
+          <w:shd w:val="clear" w:color="auto" w:fill="FFFFFF"/>
+        </w:rPr>
+        <w:t>是可以的）。</w:t>
+      </w:r>
+      <w:r>
+        <w:rPr>
+          <w:rFonts w:ascii="Arial" w:hAnsi="Arial" w:cs="Arial"/>
+          <w:color w:val="333333"/>
+          <w:sz w:val="18"/>
+          <w:szCs w:val="18"/>
+          <w:shd w:val="clear" w:color="auto" w:fill="FFFFFF"/>
+        </w:rPr>
+        <w:br/>
+      </w:r>
+      <w:r>
+        <w:rPr>
+          <w:rFonts w:ascii="Arial" w:hAnsi="Arial" w:cs="Arial"/>
+          <w:color w:val="333333"/>
+          <w:sz w:val="18"/>
+          <w:szCs w:val="18"/>
+          <w:shd w:val="clear" w:color="auto" w:fill="FFFFFF"/>
+        </w:rPr>
+        <w:t>四、</w:t>
+      </w:r>
+      <w:r>
+        <w:rPr>
+          <w:rFonts w:ascii="Arial" w:hAnsi="Arial" w:cs="Arial"/>
+          <w:color w:val="333333"/>
+          <w:sz w:val="18"/>
+          <w:szCs w:val="18"/>
+          <w:shd w:val="clear" w:color="auto" w:fill="FFFFFF"/>
+        </w:rPr>
+        <w:t>sql</w:t>
+      </w:r>
+      <w:r>
+        <w:rPr>
+          <w:rFonts w:ascii="Arial" w:hAnsi="Arial" w:cs="Arial"/>
+          <w:color w:val="333333"/>
+          <w:sz w:val="18"/>
+          <w:szCs w:val="18"/>
+          <w:shd w:val="clear" w:color="auto" w:fill="FFFFFF"/>
+        </w:rPr>
+        <w:t>预编译</w:t>
       </w:r>
       <w:r>
         <w:rPr>
@@ -4371,122 +8992,42 @@
           <w:szCs w:val="18"/>
           <w:shd w:val="clear" w:color="auto" w:fill="FFFFFF"/>
         </w:rPr>
-        <w:t>区别</w:t>
-      </w:r>
-      <w:r>
-        <w:rPr>
-          <w:rFonts w:ascii="Arial" w:hAnsi="Arial" w:cs="Arial"/>
-          <w:color w:val="333333"/>
-          <w:sz w:val="18"/>
-          <w:szCs w:val="18"/>
-          <w:shd w:val="clear" w:color="auto" w:fill="FFFFFF"/>
-        </w:rPr>
-        <w:t xml:space="preserve"> :</w:t>
-      </w:r>
-      <w:r>
-        <w:rPr>
-          <w:rFonts w:ascii="Arial" w:hAnsi="Arial" w:cs="Arial"/>
-          <w:color w:val="333333"/>
-          <w:sz w:val="18"/>
-          <w:szCs w:val="18"/>
-          <w:shd w:val="clear" w:color="auto" w:fill="FFFFFF"/>
-        </w:rPr>
-        <w:br/>
-      </w:r>
-      <w:r>
-        <w:rPr>
-          <w:rFonts w:ascii="Arial" w:hAnsi="Arial" w:cs="Arial"/>
-          <w:color w:val="333333"/>
-          <w:sz w:val="18"/>
-          <w:szCs w:val="18"/>
-          <w:shd w:val="clear" w:color="auto" w:fill="FFFFFF"/>
-        </w:rPr>
-        <w:t>动态</w:t>
-      </w:r>
-      <w:r>
-        <w:rPr>
-          <w:rFonts w:ascii="Arial" w:hAnsi="Arial" w:cs="Arial"/>
-          <w:color w:val="333333"/>
-          <w:sz w:val="18"/>
-          <w:szCs w:val="18"/>
-          <w:shd w:val="clear" w:color="auto" w:fill="FFFFFF"/>
-        </w:rPr>
-        <w:t xml:space="preserve"> SQL </w:t>
-      </w:r>
-      <w:r>
-        <w:rPr>
-          <w:rFonts w:ascii="Arial" w:hAnsi="Arial" w:cs="Arial"/>
-          <w:color w:val="333333"/>
-          <w:sz w:val="18"/>
-          <w:szCs w:val="18"/>
-          <w:shd w:val="clear" w:color="auto" w:fill="FFFFFF"/>
-        </w:rPr>
-        <w:t>是</w:t>
-      </w:r>
-      <w:r>
-        <w:rPr>
-          <w:rFonts w:ascii="Arial" w:hAnsi="Arial" w:cs="Arial"/>
-          <w:color w:val="333333"/>
-          <w:sz w:val="18"/>
-          <w:szCs w:val="18"/>
-          <w:shd w:val="clear" w:color="auto" w:fill="FFFFFF"/>
-        </w:rPr>
-        <w:t xml:space="preserve"> mybatis </w:t>
-      </w:r>
-      <w:r>
-        <w:rPr>
-          <w:rFonts w:ascii="Arial" w:hAnsi="Arial" w:cs="Arial"/>
-          <w:color w:val="333333"/>
-          <w:sz w:val="18"/>
-          <w:szCs w:val="18"/>
-          <w:shd w:val="clear" w:color="auto" w:fill="FFFFFF"/>
-        </w:rPr>
-        <w:t>的强大特性之一，也是它优于其他</w:t>
-      </w:r>
-      <w:r>
-        <w:rPr>
-          <w:rFonts w:ascii="Arial" w:hAnsi="Arial" w:cs="Arial"/>
-          <w:color w:val="333333"/>
-          <w:sz w:val="18"/>
-          <w:szCs w:val="18"/>
-          <w:shd w:val="clear" w:color="auto" w:fill="FFFFFF"/>
-        </w:rPr>
-        <w:t xml:space="preserve"> ORM </w:t>
-      </w:r>
-      <w:r>
-        <w:rPr>
-          <w:rFonts w:ascii="Arial" w:hAnsi="Arial" w:cs="Arial"/>
-          <w:color w:val="333333"/>
-          <w:sz w:val="18"/>
-          <w:szCs w:val="18"/>
-          <w:shd w:val="clear" w:color="auto" w:fill="FFFFFF"/>
-        </w:rPr>
-        <w:t>框架的一个重要原因。</w:t>
-      </w:r>
-      <w:r>
-        <w:rPr>
-          <w:rFonts w:ascii="Arial" w:hAnsi="Arial" w:cs="Arial"/>
-          <w:color w:val="333333"/>
-          <w:sz w:val="18"/>
-          <w:szCs w:val="18"/>
-          <w:shd w:val="clear" w:color="auto" w:fill="FFFFFF"/>
-        </w:rPr>
-        <w:t xml:space="preserve">mybatis </w:t>
-      </w:r>
-      <w:r>
-        <w:rPr>
-          <w:rFonts w:ascii="Arial" w:hAnsi="Arial" w:cs="Arial"/>
-          <w:color w:val="333333"/>
-          <w:sz w:val="18"/>
-          <w:szCs w:val="18"/>
-          <w:shd w:val="clear" w:color="auto" w:fill="FFFFFF"/>
-        </w:rPr>
-        <w:t>在对</w:t>
-      </w:r>
-      <w:r>
-        <w:rPr>
-          <w:rFonts w:ascii="Arial" w:hAnsi="Arial" w:cs="Arial"/>
-          <w:color w:val="333333"/>
+        <w:t>定义：</w:t>
+      </w:r>
+      <w:r>
+        <w:rPr>
+          <w:rFonts w:ascii="Arial" w:hAnsi="Arial" w:cs="Arial"/>
+          <w:color w:val="333333"/>
+          <w:sz w:val="18"/>
+          <w:szCs w:val="18"/>
+          <w:shd w:val="clear" w:color="auto" w:fill="FFFFFF"/>
+        </w:rPr>
+        <w:br/>
+      </w:r>
+      <w:r>
+        <w:rPr>
+          <w:rFonts w:ascii="Arial" w:hAnsi="Arial" w:cs="Arial"/>
+          <w:color w:val="FF0000"/>
+          <w:sz w:val="18"/>
+          <w:szCs w:val="18"/>
+          <w:shd w:val="clear" w:color="auto" w:fill="FFFFFF"/>
+        </w:rPr>
+        <w:t xml:space="preserve">sql </w:t>
+      </w:r>
+      <w:r>
+        <w:rPr>
+          <w:rFonts w:ascii="Arial" w:hAnsi="Arial" w:cs="Arial"/>
+          <w:color w:val="FF0000"/>
+          <w:sz w:val="18"/>
+          <w:szCs w:val="18"/>
+          <w:shd w:val="clear" w:color="auto" w:fill="FFFFFF"/>
+        </w:rPr>
+        <w:t>预编译指的是数据库驱动在发送</w:t>
+      </w:r>
+      <w:r>
+        <w:rPr>
+          <w:rFonts w:ascii="Arial" w:hAnsi="Arial" w:cs="Arial"/>
+          <w:color w:val="FF0000"/>
           <w:sz w:val="18"/>
           <w:szCs w:val="18"/>
           <w:shd w:val="clear" w:color="auto" w:fill="FFFFFF"/>
@@ -4496,17 +9037,37 @@
       <w:r>
         <w:rPr>
           <w:rFonts w:ascii="Arial" w:hAnsi="Arial" w:cs="Arial"/>
-          <w:color w:val="333333"/>
-          <w:sz w:val="18"/>
-          <w:szCs w:val="18"/>
-          <w:shd w:val="clear" w:color="auto" w:fill="FFFFFF"/>
-        </w:rPr>
-        <w:t>语句进行预编译之前，会对</w:t>
-      </w:r>
-      <w:r>
-        <w:rPr>
-          <w:rFonts w:ascii="Arial" w:hAnsi="Arial" w:cs="Arial"/>
-          <w:color w:val="333333"/>
+          <w:color w:val="FF0000"/>
+          <w:sz w:val="18"/>
+          <w:szCs w:val="18"/>
+          <w:shd w:val="clear" w:color="auto" w:fill="FFFFFF"/>
+        </w:rPr>
+        <w:t>语句和参数给</w:t>
+      </w:r>
+      <w:r>
+        <w:rPr>
+          <w:rFonts w:ascii="Arial" w:hAnsi="Arial" w:cs="Arial"/>
+          <w:color w:val="FF0000"/>
+          <w:sz w:val="18"/>
+          <w:szCs w:val="18"/>
+          <w:shd w:val="clear" w:color="auto" w:fill="FFFFFF"/>
+        </w:rPr>
+        <w:t xml:space="preserve"> DBMS </w:t>
+      </w:r>
+      <w:r>
+        <w:rPr>
+          <w:rFonts w:ascii="Arial" w:hAnsi="Arial" w:cs="Arial"/>
+          <w:color w:val="FF0000"/>
+          <w:sz w:val="18"/>
+          <w:szCs w:val="18"/>
+          <w:shd w:val="clear" w:color="auto" w:fill="FFFFFF"/>
+        </w:rPr>
+        <w:t>之前对</w:t>
+      </w:r>
+      <w:r>
+        <w:rPr>
+          <w:rFonts w:ascii="Arial" w:hAnsi="Arial" w:cs="Arial"/>
+          <w:color w:val="FF0000"/>
           <w:sz w:val="18"/>
           <w:szCs w:val="18"/>
           <w:shd w:val="clear" w:color="auto" w:fill="FFFFFF"/>
@@ -4516,143 +9077,12 @@
       <w:r>
         <w:rPr>
           <w:rFonts w:ascii="Arial" w:hAnsi="Arial" w:cs="Arial"/>
-          <w:color w:val="333333"/>
-          <w:sz w:val="18"/>
-          <w:szCs w:val="18"/>
-          <w:shd w:val="clear" w:color="auto" w:fill="FFFFFF"/>
-        </w:rPr>
-        <w:t>进行动态解析，解析为一个</w:t>
-      </w:r>
-      <w:r>
-        <w:rPr>
-          <w:rFonts w:ascii="Arial" w:hAnsi="Arial" w:cs="Arial"/>
-          <w:color w:val="333333"/>
-          <w:sz w:val="18"/>
-          <w:szCs w:val="18"/>
-          <w:shd w:val="clear" w:color="auto" w:fill="FFFFFF"/>
-        </w:rPr>
-        <w:t xml:space="preserve"> BoundSql </w:t>
-      </w:r>
-      <w:r>
-        <w:rPr>
-          <w:rFonts w:ascii="Arial" w:hAnsi="Arial" w:cs="Arial"/>
-          <w:color w:val="333333"/>
-          <w:sz w:val="18"/>
-          <w:szCs w:val="18"/>
-          <w:shd w:val="clear" w:color="auto" w:fill="FFFFFF"/>
-        </w:rPr>
-        <w:t>对象，也是在此处对动态</w:t>
-      </w:r>
-      <w:r>
-        <w:rPr>
-          <w:rFonts w:ascii="Arial" w:hAnsi="Arial" w:cs="Arial"/>
-          <w:color w:val="333333"/>
-          <w:sz w:val="18"/>
-          <w:szCs w:val="18"/>
-          <w:shd w:val="clear" w:color="auto" w:fill="FFFFFF"/>
-        </w:rPr>
-        <w:t xml:space="preserve"> SQL </w:t>
-      </w:r>
-      <w:r>
-        <w:rPr>
-          <w:rFonts w:ascii="Arial" w:hAnsi="Arial" w:cs="Arial"/>
-          <w:color w:val="333333"/>
-          <w:sz w:val="18"/>
-          <w:szCs w:val="18"/>
-          <w:shd w:val="clear" w:color="auto" w:fill="FFFFFF"/>
-        </w:rPr>
-        <w:t>进行处理的。在动态</w:t>
-      </w:r>
-      <w:r>
-        <w:rPr>
-          <w:rFonts w:ascii="Arial" w:hAnsi="Arial" w:cs="Arial"/>
-          <w:color w:val="333333"/>
-          <w:sz w:val="18"/>
-          <w:szCs w:val="18"/>
-          <w:shd w:val="clear" w:color="auto" w:fill="FFFFFF"/>
-        </w:rPr>
-        <w:t xml:space="preserve"> SQL </w:t>
-      </w:r>
-      <w:r>
-        <w:rPr>
-          <w:rFonts w:ascii="Arial" w:hAnsi="Arial" w:cs="Arial"/>
-          <w:color w:val="333333"/>
-          <w:sz w:val="18"/>
-          <w:szCs w:val="18"/>
-          <w:shd w:val="clear" w:color="auto" w:fill="FFFFFF"/>
-        </w:rPr>
-        <w:t>解析阶段，</w:t>
-      </w:r>
-      <w:r>
-        <w:rPr>
-          <w:rFonts w:ascii="Arial" w:hAnsi="Arial" w:cs="Arial"/>
-          <w:color w:val="333333"/>
-          <w:sz w:val="18"/>
-          <w:szCs w:val="18"/>
-          <w:shd w:val="clear" w:color="auto" w:fill="FFFFFF"/>
-        </w:rPr>
-        <w:t xml:space="preserve"> #{ } </w:t>
-      </w:r>
-      <w:r>
-        <w:rPr>
-          <w:rFonts w:ascii="Arial" w:hAnsi="Arial" w:cs="Arial"/>
-          <w:color w:val="333333"/>
-          <w:sz w:val="18"/>
-          <w:szCs w:val="18"/>
-          <w:shd w:val="clear" w:color="auto" w:fill="FFFFFF"/>
-        </w:rPr>
-        <w:t>和</w:t>
-      </w:r>
-      <w:r>
-        <w:rPr>
-          <w:rFonts w:ascii="Arial" w:hAnsi="Arial" w:cs="Arial"/>
-          <w:color w:val="333333"/>
-          <w:sz w:val="18"/>
-          <w:szCs w:val="18"/>
-          <w:shd w:val="clear" w:color="auto" w:fill="FFFFFF"/>
-        </w:rPr>
-        <w:t xml:space="preserve"> ${ } </w:t>
-      </w:r>
-      <w:r>
-        <w:rPr>
-          <w:rFonts w:ascii="Arial" w:hAnsi="Arial" w:cs="Arial"/>
-          <w:color w:val="333333"/>
-          <w:sz w:val="18"/>
-          <w:szCs w:val="18"/>
-          <w:shd w:val="clear" w:color="auto" w:fill="FFFFFF"/>
-        </w:rPr>
-        <w:t>会有不同的表现。</w:t>
-      </w:r>
-      <w:r>
-        <w:rPr>
-          <w:rFonts w:ascii="Arial" w:hAnsi="Arial" w:cs="Arial"/>
-          <w:color w:val="333333"/>
-          <w:sz w:val="18"/>
-          <w:szCs w:val="18"/>
-          <w:shd w:val="clear" w:color="auto" w:fill="FFFFFF"/>
-        </w:rPr>
-        <w:br/>
-        <w:t>#{ }</w:t>
-      </w:r>
-      <w:r>
-        <w:rPr>
-          <w:rFonts w:ascii="Arial" w:hAnsi="Arial" w:cs="Arial"/>
-          <w:color w:val="333333"/>
-          <w:sz w:val="18"/>
-          <w:szCs w:val="18"/>
-          <w:shd w:val="clear" w:color="auto" w:fill="FFFFFF"/>
-        </w:rPr>
-        <w:t>：</w:t>
-      </w:r>
-      <w:r>
-        <w:rPr>
-          <w:rFonts w:ascii="Arial" w:hAnsi="Arial" w:cs="Arial"/>
           <w:color w:val="FF0000"/>
           <w:sz w:val="18"/>
           <w:szCs w:val="18"/>
           <w:shd w:val="clear" w:color="auto" w:fill="FFFFFF"/>
         </w:rPr>
-        <w:t>解析为一个</w:t>
+        <w:t>语句进行编译，这样</w:t>
       </w:r>
       <w:r>
         <w:rPr>
@@ -4662,7 +9092,7 @@
           <w:szCs w:val="18"/>
           <w:shd w:val="clear" w:color="auto" w:fill="FFFFFF"/>
         </w:rPr>
-        <w:t xml:space="preserve"> JDBC </w:t>
+        <w:t xml:space="preserve"> DBMS </w:t>
       </w:r>
       <w:r>
         <w:rPr>
@@ -4672,7 +9102,7 @@
           <w:szCs w:val="18"/>
           <w:shd w:val="clear" w:color="auto" w:fill="FFFFFF"/>
         </w:rPr>
-        <w:t>预编译语句（</w:t>
+        <w:t>执行</w:t>
       </w:r>
       <w:r>
         <w:rPr>
@@ -4682,7 +9112,7 @@
           <w:szCs w:val="18"/>
           <w:shd w:val="clear" w:color="auto" w:fill="FFFFFF"/>
         </w:rPr>
-        <w:t>prepared statement</w:t>
+        <w:t xml:space="preserve"> sql </w:t>
       </w:r>
       <w:r>
         <w:rPr>
@@ -4692,57 +9122,78 @@
           <w:szCs w:val="18"/>
           <w:shd w:val="clear" w:color="auto" w:fill="FFFFFF"/>
         </w:rPr>
-        <w:t>）的参数标记符</w:t>
-      </w:r>
-      <w:r>
-        <w:rPr>
-          <w:rFonts w:ascii="Arial" w:hAnsi="Arial" w:cs="Arial"/>
-          <w:color w:val="333333"/>
-          <w:sz w:val="18"/>
-          <w:szCs w:val="18"/>
-          <w:shd w:val="clear" w:color="auto" w:fill="FFFFFF"/>
-        </w:rPr>
-        <w:t>。</w:t>
-      </w:r>
-      <w:r>
-        <w:rPr>
-          <w:rFonts w:ascii="Arial" w:hAnsi="Arial" w:cs="Arial"/>
-          <w:color w:val="333333"/>
-          <w:sz w:val="18"/>
-          <w:szCs w:val="18"/>
-          <w:shd w:val="clear" w:color="auto" w:fill="FFFFFF"/>
-        </w:rPr>
-        <w:br/>
-      </w:r>
-      <w:r>
-        <w:rPr>
-          <w:rFonts w:ascii="Arial" w:hAnsi="Arial" w:cs="Arial"/>
-          <w:color w:val="333333"/>
-          <w:sz w:val="18"/>
-          <w:szCs w:val="18"/>
-          <w:shd w:val="clear" w:color="auto" w:fill="FFFFFF"/>
-        </w:rPr>
-        <w:t>例如，</w:t>
-      </w:r>
-      <w:r>
-        <w:rPr>
-          <w:rFonts w:ascii="Arial" w:hAnsi="Arial" w:cs="Arial"/>
-          <w:color w:val="333333"/>
-          <w:sz w:val="18"/>
-          <w:szCs w:val="18"/>
-          <w:shd w:val="clear" w:color="auto" w:fill="FFFFFF"/>
-        </w:rPr>
-        <w:t>Mapper.xml</w:t>
-      </w:r>
-      <w:r>
-        <w:rPr>
-          <w:rFonts w:ascii="Arial" w:hAnsi="Arial" w:cs="Arial"/>
-          <w:color w:val="333333"/>
-          <w:sz w:val="18"/>
-          <w:szCs w:val="18"/>
-          <w:shd w:val="clear" w:color="auto" w:fill="FFFFFF"/>
-        </w:rPr>
-        <w:t>中如下的</w:t>
+        <w:t>时，就不需要重新编译。</w:t>
+      </w:r>
+      <w:r>
+        <w:rPr>
+          <w:rFonts w:ascii="Arial" w:hAnsi="Arial" w:cs="Arial"/>
+          <w:color w:val="FF0000"/>
+          <w:sz w:val="18"/>
+          <w:szCs w:val="18"/>
+          <w:shd w:val="clear" w:color="auto" w:fill="FFFFFF"/>
+        </w:rPr>
+        <w:br/>
+      </w:r>
+      <w:r>
+        <w:rPr>
+          <w:rFonts w:ascii="Arial" w:hAnsi="Arial" w:cs="Arial"/>
+          <w:color w:val="333333"/>
+          <w:sz w:val="18"/>
+          <w:szCs w:val="18"/>
+          <w:shd w:val="clear" w:color="auto" w:fill="FFFFFF"/>
+        </w:rPr>
+        <w:t xml:space="preserve">2. </w:t>
+      </w:r>
+      <w:r>
+        <w:rPr>
+          <w:rFonts w:ascii="Arial" w:hAnsi="Arial" w:cs="Arial"/>
+          <w:color w:val="333333"/>
+          <w:sz w:val="18"/>
+          <w:szCs w:val="18"/>
+          <w:shd w:val="clear" w:color="auto" w:fill="FFFFFF"/>
+        </w:rPr>
+        <w:t>为什么需要预编译</w:t>
+      </w:r>
+      <w:r>
+        <w:rPr>
+          <w:rFonts w:ascii="Arial" w:hAnsi="Arial" w:cs="Arial"/>
+          <w:color w:val="333333"/>
+          <w:sz w:val="18"/>
+          <w:szCs w:val="18"/>
+          <w:shd w:val="clear" w:color="auto" w:fill="FFFFFF"/>
+        </w:rPr>
+        <w:br/>
+        <w:t xml:space="preserve">JDBC </w:t>
+      </w:r>
+      <w:r>
+        <w:rPr>
+          <w:rFonts w:ascii="Arial" w:hAnsi="Arial" w:cs="Arial"/>
+          <w:color w:val="333333"/>
+          <w:sz w:val="18"/>
+          <w:szCs w:val="18"/>
+          <w:shd w:val="clear" w:color="auto" w:fill="FFFFFF"/>
+        </w:rPr>
+        <w:t>中使用对象</w:t>
+      </w:r>
+      <w:r>
+        <w:rPr>
+          <w:rFonts w:ascii="Arial" w:hAnsi="Arial" w:cs="Arial"/>
+          <w:color w:val="333333"/>
+          <w:sz w:val="18"/>
+          <w:szCs w:val="18"/>
+          <w:shd w:val="clear" w:color="auto" w:fill="FFFFFF"/>
+        </w:rPr>
+        <w:t xml:space="preserve"> PreparedStatement </w:t>
+      </w:r>
+      <w:r>
+        <w:rPr>
+          <w:rFonts w:ascii="Arial" w:hAnsi="Arial" w:cs="Arial"/>
+          <w:color w:val="333333"/>
+          <w:sz w:val="18"/>
+          <w:szCs w:val="18"/>
+          <w:shd w:val="clear" w:color="auto" w:fill="FFFFFF"/>
+        </w:rPr>
+        <w:t>来抽象预编译语句，使用预编译。预编译阶段可以优化</w:t>
       </w:r>
       <w:r>
         <w:rPr>
@@ -4762,1460 +9213,7 @@
           <w:szCs w:val="18"/>
           <w:shd w:val="clear" w:color="auto" w:fill="FFFFFF"/>
         </w:rPr>
-        <w:t>语句：</w:t>
-      </w:r>
-      <w:r>
-        <w:rPr>
-          <w:rFonts w:ascii="Arial" w:hAnsi="Arial" w:cs="Arial"/>
-          <w:color w:val="333333"/>
-          <w:sz w:val="18"/>
-          <w:szCs w:val="18"/>
-          <w:shd w:val="clear" w:color="auto" w:fill="FFFFFF"/>
-        </w:rPr>
-        <w:br/>
-        <w:t>select * from user where name = #{name};  </w:t>
-      </w:r>
-      <w:r>
-        <w:rPr>
-          <w:rFonts w:ascii="Arial" w:hAnsi="Arial" w:cs="Arial"/>
-          <w:color w:val="333333"/>
-          <w:sz w:val="18"/>
-          <w:szCs w:val="18"/>
-          <w:shd w:val="clear" w:color="auto" w:fill="FFFFFF"/>
-        </w:rPr>
-        <w:br/>
-      </w:r>
-      <w:r>
-        <w:rPr>
-          <w:rFonts w:ascii="Arial" w:hAnsi="Arial" w:cs="Arial"/>
-          <w:color w:val="333333"/>
-          <w:sz w:val="18"/>
-          <w:szCs w:val="18"/>
-          <w:shd w:val="clear" w:color="auto" w:fill="FFFFFF"/>
-        </w:rPr>
-        <w:t>动态解析为：</w:t>
-      </w:r>
-      <w:r>
-        <w:rPr>
-          <w:rFonts w:ascii="Arial" w:hAnsi="Arial" w:cs="Arial"/>
-          <w:color w:val="333333"/>
-          <w:sz w:val="18"/>
-          <w:szCs w:val="18"/>
-          <w:shd w:val="clear" w:color="auto" w:fill="FFFFFF"/>
-        </w:rPr>
-        <w:br/>
-        <w:t>select * from user where name = ?;  </w:t>
-      </w:r>
-      <w:r>
-        <w:rPr>
-          <w:rFonts w:ascii="Arial" w:hAnsi="Arial" w:cs="Arial"/>
-          <w:color w:val="333333"/>
-          <w:sz w:val="18"/>
-          <w:szCs w:val="18"/>
-          <w:shd w:val="clear" w:color="auto" w:fill="FFFFFF"/>
-        </w:rPr>
-        <w:br/>
-      </w:r>
-      <w:r>
-        <w:rPr>
-          <w:rFonts w:ascii="Arial" w:hAnsi="Arial" w:cs="Arial"/>
-          <w:color w:val="FF0000"/>
-          <w:sz w:val="18"/>
-          <w:szCs w:val="18"/>
-          <w:shd w:val="clear" w:color="auto" w:fill="FFFFFF"/>
-        </w:rPr>
-        <w:t>一个</w:t>
-      </w:r>
-      <w:r>
-        <w:rPr>
-          <w:rFonts w:ascii="Arial" w:hAnsi="Arial" w:cs="Arial"/>
-          <w:color w:val="FF0000"/>
-          <w:sz w:val="18"/>
-          <w:szCs w:val="18"/>
-          <w:shd w:val="clear" w:color="auto" w:fill="FFFFFF"/>
-        </w:rPr>
-        <w:t xml:space="preserve"> #{ } </w:t>
-      </w:r>
-      <w:r>
-        <w:rPr>
-          <w:rFonts w:ascii="Arial" w:hAnsi="Arial" w:cs="Arial"/>
-          <w:color w:val="FF0000"/>
-          <w:sz w:val="18"/>
-          <w:szCs w:val="18"/>
-          <w:shd w:val="clear" w:color="auto" w:fill="FFFFFF"/>
-        </w:rPr>
-        <w:t>被解析为一个参数占位符</w:t>
-      </w:r>
-      <w:r>
-        <w:rPr>
-          <w:rFonts w:ascii="Arial" w:hAnsi="Arial" w:cs="Arial"/>
-          <w:color w:val="FF0000"/>
-          <w:sz w:val="18"/>
-          <w:szCs w:val="18"/>
-          <w:shd w:val="clear" w:color="auto" w:fill="FFFFFF"/>
-        </w:rPr>
-        <w:t xml:space="preserve"> ? </w:t>
-      </w:r>
-      <w:r>
-        <w:rPr>
-          <w:rFonts w:ascii="Arial" w:hAnsi="Arial" w:cs="Arial"/>
-          <w:color w:val="FF0000"/>
-          <w:sz w:val="18"/>
-          <w:szCs w:val="18"/>
-          <w:shd w:val="clear" w:color="auto" w:fill="FFFFFF"/>
-        </w:rPr>
-        <w:t>。</w:t>
-      </w:r>
-      <w:r>
-        <w:rPr>
-          <w:rFonts w:ascii="Arial" w:hAnsi="Arial" w:cs="Arial"/>
-          <w:color w:val="FF0000"/>
-          <w:sz w:val="18"/>
-          <w:szCs w:val="18"/>
-          <w:shd w:val="clear" w:color="auto" w:fill="FFFFFF"/>
-        </w:rPr>
-        <w:br/>
-      </w:r>
-      <w:r>
-        <w:rPr>
-          <w:rFonts w:ascii="Arial" w:hAnsi="Arial" w:cs="Arial"/>
-          <w:color w:val="FF0000"/>
-          <w:sz w:val="18"/>
-          <w:szCs w:val="18"/>
-          <w:shd w:val="clear" w:color="auto" w:fill="FFFFFF"/>
-        </w:rPr>
-        <w:t>而</w:t>
-      </w:r>
-      <w:r>
-        <w:rPr>
-          <w:rFonts w:ascii="Arial" w:hAnsi="Arial" w:cs="Arial"/>
-          <w:color w:val="FF0000"/>
-          <w:sz w:val="18"/>
-          <w:szCs w:val="18"/>
-          <w:shd w:val="clear" w:color="auto" w:fill="FFFFFF"/>
-        </w:rPr>
-        <w:t xml:space="preserve">${ } </w:t>
-      </w:r>
-      <w:r>
-        <w:rPr>
-          <w:rFonts w:ascii="Arial" w:hAnsi="Arial" w:cs="Arial"/>
-          <w:color w:val="FF0000"/>
-          <w:sz w:val="18"/>
-          <w:szCs w:val="18"/>
-          <w:shd w:val="clear" w:color="auto" w:fill="FFFFFF"/>
-        </w:rPr>
-        <w:t>仅仅为一个纯碎的</w:t>
-      </w:r>
-      <w:r>
-        <w:rPr>
-          <w:rFonts w:ascii="Arial" w:hAnsi="Arial" w:cs="Arial"/>
-          <w:color w:val="FF0000"/>
-          <w:sz w:val="18"/>
-          <w:szCs w:val="18"/>
-          <w:shd w:val="clear" w:color="auto" w:fill="FFFFFF"/>
-        </w:rPr>
-        <w:t xml:space="preserve"> string </w:t>
-      </w:r>
-      <w:r>
-        <w:rPr>
-          <w:rFonts w:ascii="Arial" w:hAnsi="Arial" w:cs="Arial"/>
-          <w:color w:val="FF0000"/>
-          <w:sz w:val="18"/>
-          <w:szCs w:val="18"/>
-          <w:shd w:val="clear" w:color="auto" w:fill="FFFFFF"/>
-        </w:rPr>
-        <w:t>替换，在动态</w:t>
-      </w:r>
-      <w:r>
-        <w:rPr>
-          <w:rFonts w:ascii="Arial" w:hAnsi="Arial" w:cs="Arial"/>
-          <w:color w:val="FF0000"/>
-          <w:sz w:val="18"/>
-          <w:szCs w:val="18"/>
-          <w:shd w:val="clear" w:color="auto" w:fill="FFFFFF"/>
-        </w:rPr>
-        <w:t xml:space="preserve"> SQL </w:t>
-      </w:r>
-      <w:r>
-        <w:rPr>
-          <w:rFonts w:ascii="Arial" w:hAnsi="Arial" w:cs="Arial"/>
-          <w:color w:val="FF0000"/>
-          <w:sz w:val="18"/>
-          <w:szCs w:val="18"/>
-          <w:shd w:val="clear" w:color="auto" w:fill="FFFFFF"/>
-        </w:rPr>
-        <w:t>解析阶段将会进行变量替换。</w:t>
-      </w:r>
-      <w:r>
-        <w:rPr>
-          <w:rFonts w:ascii="Arial" w:hAnsi="Arial" w:cs="Arial"/>
-          <w:color w:val="FF0000"/>
-          <w:sz w:val="18"/>
-          <w:szCs w:val="18"/>
-          <w:shd w:val="clear" w:color="auto" w:fill="FFFFFF"/>
-        </w:rPr>
-        <w:br/>
-      </w:r>
-      <w:r>
-        <w:rPr>
-          <w:rFonts w:ascii="Arial" w:hAnsi="Arial" w:cs="Arial"/>
-          <w:color w:val="333333"/>
-          <w:sz w:val="18"/>
-          <w:szCs w:val="18"/>
-          <w:shd w:val="clear" w:color="auto" w:fill="FFFFFF"/>
-        </w:rPr>
-        <w:t>例如，</w:t>
-      </w:r>
-      <w:r>
-        <w:rPr>
-          <w:rFonts w:ascii="Arial" w:hAnsi="Arial" w:cs="Arial"/>
-          <w:color w:val="333333"/>
-          <w:sz w:val="18"/>
-          <w:szCs w:val="18"/>
-          <w:shd w:val="clear" w:color="auto" w:fill="FFFFFF"/>
-        </w:rPr>
-        <w:t>Mapper.xml</w:t>
-      </w:r>
-      <w:r>
-        <w:rPr>
-          <w:rFonts w:ascii="Arial" w:hAnsi="Arial" w:cs="Arial"/>
-          <w:color w:val="333333"/>
-          <w:sz w:val="18"/>
-          <w:szCs w:val="18"/>
-          <w:shd w:val="clear" w:color="auto" w:fill="FFFFFF"/>
-        </w:rPr>
-        <w:t>中如下的</w:t>
-      </w:r>
-      <w:r>
-        <w:rPr>
-          <w:rFonts w:ascii="Arial" w:hAnsi="Arial" w:cs="Arial"/>
-          <w:color w:val="333333"/>
-          <w:sz w:val="18"/>
-          <w:szCs w:val="18"/>
-          <w:shd w:val="clear" w:color="auto" w:fill="FFFFFF"/>
-        </w:rPr>
-        <w:t xml:space="preserve"> sql</w:t>
-      </w:r>
-      <w:r>
-        <w:rPr>
-          <w:rFonts w:ascii="Arial" w:hAnsi="Arial" w:cs="Arial"/>
-          <w:color w:val="333333"/>
-          <w:sz w:val="18"/>
-          <w:szCs w:val="18"/>
-          <w:shd w:val="clear" w:color="auto" w:fill="FFFFFF"/>
-        </w:rPr>
-        <w:t>：</w:t>
-      </w:r>
-      <w:r>
-        <w:rPr>
-          <w:rFonts w:ascii="Arial" w:hAnsi="Arial" w:cs="Arial"/>
-          <w:color w:val="333333"/>
-          <w:sz w:val="18"/>
-          <w:szCs w:val="18"/>
-          <w:shd w:val="clear" w:color="auto" w:fill="FFFFFF"/>
-        </w:rPr>
-        <w:br/>
-        <w:t>select * from user where name = ${name};  </w:t>
-      </w:r>
-      <w:r>
-        <w:rPr>
-          <w:rFonts w:ascii="Arial" w:hAnsi="Arial" w:cs="Arial"/>
-          <w:color w:val="333333"/>
-          <w:sz w:val="18"/>
-          <w:szCs w:val="18"/>
-          <w:shd w:val="clear" w:color="auto" w:fill="FFFFFF"/>
-        </w:rPr>
-        <w:br/>
-      </w:r>
-      <w:r>
-        <w:rPr>
-          <w:rFonts w:ascii="Arial" w:hAnsi="Arial" w:cs="Arial"/>
-          <w:color w:val="333333"/>
-          <w:sz w:val="18"/>
-          <w:szCs w:val="18"/>
-          <w:shd w:val="clear" w:color="auto" w:fill="FFFFFF"/>
-        </w:rPr>
-        <w:t>当我们传递的参数为</w:t>
-      </w:r>
-      <w:r>
-        <w:rPr>
-          <w:rFonts w:ascii="Arial" w:hAnsi="Arial" w:cs="Arial"/>
-          <w:color w:val="333333"/>
-          <w:sz w:val="18"/>
-          <w:szCs w:val="18"/>
-          <w:shd w:val="clear" w:color="auto" w:fill="FFFFFF"/>
-        </w:rPr>
-        <w:t xml:space="preserve"> "Jack" </w:t>
-      </w:r>
-      <w:r>
-        <w:rPr>
-          <w:rFonts w:ascii="Arial" w:hAnsi="Arial" w:cs="Arial"/>
-          <w:color w:val="333333"/>
-          <w:sz w:val="18"/>
-          <w:szCs w:val="18"/>
-          <w:shd w:val="clear" w:color="auto" w:fill="FFFFFF"/>
-        </w:rPr>
-        <w:t>时，上述</w:t>
-      </w:r>
-      <w:r>
-        <w:rPr>
-          <w:rFonts w:ascii="Arial" w:hAnsi="Arial" w:cs="Arial"/>
-          <w:color w:val="333333"/>
-          <w:sz w:val="18"/>
-          <w:szCs w:val="18"/>
-          <w:shd w:val="clear" w:color="auto" w:fill="FFFFFF"/>
-        </w:rPr>
-        <w:t xml:space="preserve"> sql </w:t>
-      </w:r>
-      <w:r>
-        <w:rPr>
-          <w:rFonts w:ascii="Arial" w:hAnsi="Arial" w:cs="Arial"/>
-          <w:color w:val="333333"/>
-          <w:sz w:val="18"/>
-          <w:szCs w:val="18"/>
-          <w:shd w:val="clear" w:color="auto" w:fill="FFFFFF"/>
-        </w:rPr>
-        <w:t>的解析为：</w:t>
-      </w:r>
-      <w:r>
-        <w:rPr>
-          <w:rFonts w:ascii="Arial" w:hAnsi="Arial" w:cs="Arial"/>
-          <w:color w:val="333333"/>
-          <w:sz w:val="18"/>
-          <w:szCs w:val="18"/>
-          <w:shd w:val="clear" w:color="auto" w:fill="FFFFFF"/>
-        </w:rPr>
-        <w:br/>
-        <w:t>select * from user where name = "Jack";  </w:t>
-      </w:r>
-      <w:r>
-        <w:rPr>
-          <w:rFonts w:ascii="Arial" w:hAnsi="Arial" w:cs="Arial"/>
-          <w:color w:val="333333"/>
-          <w:sz w:val="18"/>
-          <w:szCs w:val="18"/>
-          <w:shd w:val="clear" w:color="auto" w:fill="FFFFFF"/>
-        </w:rPr>
-        <w:br/>
-      </w:r>
-      <w:r>
-        <w:rPr>
-          <w:rFonts w:ascii="Arial" w:hAnsi="Arial" w:cs="Arial"/>
-          <w:color w:val="333333"/>
-          <w:sz w:val="18"/>
-          <w:szCs w:val="18"/>
-          <w:shd w:val="clear" w:color="auto" w:fill="FFFFFF"/>
-        </w:rPr>
-        <w:t>预编译之前的</w:t>
-      </w:r>
-      <w:r>
-        <w:rPr>
-          <w:rFonts w:ascii="Arial" w:hAnsi="Arial" w:cs="Arial"/>
-          <w:color w:val="333333"/>
-          <w:sz w:val="18"/>
-          <w:szCs w:val="18"/>
-          <w:shd w:val="clear" w:color="auto" w:fill="FFFFFF"/>
-        </w:rPr>
-        <w:t xml:space="preserve"> SQL </w:t>
-      </w:r>
-      <w:r>
-        <w:rPr>
-          <w:rFonts w:ascii="Arial" w:hAnsi="Arial" w:cs="Arial"/>
-          <w:color w:val="333333"/>
-          <w:sz w:val="18"/>
-          <w:szCs w:val="18"/>
-          <w:shd w:val="clear" w:color="auto" w:fill="FFFFFF"/>
-        </w:rPr>
-        <w:t>语句已经不包含变量了，完全已经是常量数据了。</w:t>
-      </w:r>
-      <w:r>
-        <w:rPr>
-          <w:rFonts w:ascii="Arial" w:hAnsi="Arial" w:cs="Arial"/>
-          <w:color w:val="333333"/>
-          <w:sz w:val="18"/>
-          <w:szCs w:val="18"/>
-          <w:shd w:val="clear" w:color="auto" w:fill="FFFFFF"/>
-        </w:rPr>
-        <w:br/>
-      </w:r>
-      <w:r>
-        <w:rPr>
-          <w:rFonts w:ascii="Arial" w:hAnsi="Arial" w:cs="Arial"/>
-          <w:color w:val="333333"/>
-          <w:sz w:val="18"/>
-          <w:szCs w:val="18"/>
-          <w:shd w:val="clear" w:color="auto" w:fill="FFFFFF"/>
-        </w:rPr>
-        <w:t>综上所得，</w:t>
-      </w:r>
-      <w:r>
-        <w:rPr>
-          <w:rFonts w:ascii="Arial" w:hAnsi="Arial" w:cs="Arial"/>
-          <w:color w:val="FF0000"/>
-          <w:sz w:val="18"/>
-          <w:szCs w:val="18"/>
-          <w:shd w:val="clear" w:color="auto" w:fill="FFFFFF"/>
-        </w:rPr>
-        <w:t xml:space="preserve"> ${ } </w:t>
-      </w:r>
-      <w:r>
-        <w:rPr>
-          <w:rFonts w:ascii="Arial" w:hAnsi="Arial" w:cs="Arial"/>
-          <w:color w:val="FF0000"/>
-          <w:sz w:val="18"/>
-          <w:szCs w:val="18"/>
-          <w:shd w:val="clear" w:color="auto" w:fill="FFFFFF"/>
-        </w:rPr>
-        <w:t>变量的替换阶段是在动态</w:t>
-      </w:r>
-      <w:r>
-        <w:rPr>
-          <w:rFonts w:ascii="Arial" w:hAnsi="Arial" w:cs="Arial"/>
-          <w:color w:val="FF0000"/>
-          <w:sz w:val="18"/>
-          <w:szCs w:val="18"/>
-          <w:shd w:val="clear" w:color="auto" w:fill="FFFFFF"/>
-        </w:rPr>
-        <w:t xml:space="preserve"> SQL </w:t>
-      </w:r>
-      <w:r>
-        <w:rPr>
-          <w:rFonts w:ascii="Arial" w:hAnsi="Arial" w:cs="Arial"/>
-          <w:color w:val="FF0000"/>
-          <w:sz w:val="18"/>
-          <w:szCs w:val="18"/>
-          <w:shd w:val="clear" w:color="auto" w:fill="FFFFFF"/>
-        </w:rPr>
-        <w:t>解析阶段，而</w:t>
-      </w:r>
-      <w:r>
-        <w:rPr>
-          <w:rFonts w:ascii="Arial" w:hAnsi="Arial" w:cs="Arial"/>
-          <w:color w:val="FF0000"/>
-          <w:sz w:val="18"/>
-          <w:szCs w:val="18"/>
-          <w:shd w:val="clear" w:color="auto" w:fill="FFFFFF"/>
-        </w:rPr>
-        <w:t xml:space="preserve"> #{ }</w:t>
-      </w:r>
-      <w:r>
-        <w:rPr>
-          <w:rFonts w:ascii="Arial" w:hAnsi="Arial" w:cs="Arial"/>
-          <w:color w:val="FF0000"/>
-          <w:sz w:val="18"/>
-          <w:szCs w:val="18"/>
-          <w:shd w:val="clear" w:color="auto" w:fill="FFFFFF"/>
-        </w:rPr>
-        <w:t>变量的替换是在</w:t>
-      </w:r>
-      <w:r>
-        <w:rPr>
-          <w:rFonts w:ascii="Arial" w:hAnsi="Arial" w:cs="Arial"/>
-          <w:color w:val="FF0000"/>
-          <w:sz w:val="18"/>
-          <w:szCs w:val="18"/>
-          <w:shd w:val="clear" w:color="auto" w:fill="FFFFFF"/>
-        </w:rPr>
-        <w:t xml:space="preserve"> DBMS </w:t>
-      </w:r>
-      <w:r>
-        <w:rPr>
-          <w:rFonts w:ascii="Arial" w:hAnsi="Arial" w:cs="Arial"/>
-          <w:color w:val="FF0000"/>
-          <w:sz w:val="18"/>
-          <w:szCs w:val="18"/>
-          <w:shd w:val="clear" w:color="auto" w:fill="FFFFFF"/>
-        </w:rPr>
-        <w:t>中。</w:t>
-      </w:r>
-      <w:r>
-        <w:rPr>
-          <w:rFonts w:ascii="Arial" w:hAnsi="Arial" w:cs="Arial"/>
-          <w:color w:val="FF0000"/>
-          <w:sz w:val="18"/>
-          <w:szCs w:val="18"/>
-          <w:shd w:val="clear" w:color="auto" w:fill="FFFFFF"/>
-        </w:rPr>
-        <w:br/>
-      </w:r>
-      <w:r>
-        <w:rPr>
-          <w:rFonts w:ascii="Arial" w:hAnsi="Arial" w:cs="Arial"/>
-          <w:color w:val="333333"/>
-          <w:sz w:val="18"/>
-          <w:szCs w:val="18"/>
-          <w:shd w:val="clear" w:color="auto" w:fill="FFFFFF"/>
-        </w:rPr>
-        <w:t>三、用法</w:t>
-      </w:r>
-      <w:r>
-        <w:rPr>
-          <w:rFonts w:ascii="Arial" w:hAnsi="Arial" w:cs="Arial"/>
-          <w:color w:val="333333"/>
-          <w:sz w:val="18"/>
-          <w:szCs w:val="18"/>
-          <w:shd w:val="clear" w:color="auto" w:fill="FFFFFF"/>
-        </w:rPr>
-        <w:br/>
-        <w:t>1</w:t>
-      </w:r>
-      <w:r>
-        <w:rPr>
-          <w:rFonts w:ascii="Arial" w:hAnsi="Arial" w:cs="Arial"/>
-          <w:color w:val="333333"/>
-          <w:sz w:val="18"/>
-          <w:szCs w:val="18"/>
-          <w:shd w:val="clear" w:color="auto" w:fill="FFFFFF"/>
-        </w:rPr>
-        <w:t>、能使用</w:t>
-      </w:r>
-      <w:r>
-        <w:rPr>
-          <w:rFonts w:ascii="Arial" w:hAnsi="Arial" w:cs="Arial"/>
-          <w:color w:val="333333"/>
-          <w:sz w:val="18"/>
-          <w:szCs w:val="18"/>
-          <w:shd w:val="clear" w:color="auto" w:fill="FFFFFF"/>
-        </w:rPr>
-        <w:t xml:space="preserve"> #{ } </w:t>
-      </w:r>
-      <w:r>
-        <w:rPr>
-          <w:rFonts w:ascii="Arial" w:hAnsi="Arial" w:cs="Arial"/>
-          <w:color w:val="333333"/>
-          <w:sz w:val="18"/>
-          <w:szCs w:val="18"/>
-          <w:shd w:val="clear" w:color="auto" w:fill="FFFFFF"/>
-        </w:rPr>
-        <w:t>的地方就用</w:t>
-      </w:r>
-      <w:r>
-        <w:rPr>
-          <w:rFonts w:ascii="Arial" w:hAnsi="Arial" w:cs="Arial"/>
-          <w:color w:val="333333"/>
-          <w:sz w:val="18"/>
-          <w:szCs w:val="18"/>
-          <w:shd w:val="clear" w:color="auto" w:fill="FFFFFF"/>
-        </w:rPr>
-        <w:t xml:space="preserve"> #{ }</w:t>
-      </w:r>
-      <w:r>
-        <w:rPr>
-          <w:rFonts w:ascii="Arial" w:hAnsi="Arial" w:cs="Arial"/>
-          <w:color w:val="333333"/>
-          <w:sz w:val="18"/>
-          <w:szCs w:val="18"/>
-          <w:shd w:val="clear" w:color="auto" w:fill="FFFFFF"/>
-        </w:rPr>
-        <w:br/>
-      </w:r>
-      <w:r>
-        <w:rPr>
-          <w:rFonts w:ascii="Arial" w:hAnsi="Arial" w:cs="Arial"/>
-          <w:color w:val="333333"/>
-          <w:sz w:val="18"/>
-          <w:szCs w:val="18"/>
-          <w:shd w:val="clear" w:color="auto" w:fill="FFFFFF"/>
-        </w:rPr>
-        <w:t>首先这是为了性能考虑的，相同的预编译</w:t>
-      </w:r>
-      <w:r>
-        <w:rPr>
-          <w:rFonts w:ascii="Arial" w:hAnsi="Arial" w:cs="Arial"/>
-          <w:color w:val="333333"/>
-          <w:sz w:val="18"/>
-          <w:szCs w:val="18"/>
-          <w:shd w:val="clear" w:color="auto" w:fill="FFFFFF"/>
-        </w:rPr>
-        <w:t xml:space="preserve"> sql </w:t>
-      </w:r>
-      <w:r>
-        <w:rPr>
-          <w:rFonts w:ascii="Arial" w:hAnsi="Arial" w:cs="Arial"/>
-          <w:color w:val="333333"/>
-          <w:sz w:val="18"/>
-          <w:szCs w:val="18"/>
-          <w:shd w:val="clear" w:color="auto" w:fill="FFFFFF"/>
-        </w:rPr>
-        <w:t>可以重复利用。其次，</w:t>
-      </w:r>
-      <w:r>
-        <w:rPr>
-          <w:rFonts w:ascii="Arial" w:hAnsi="Arial" w:cs="Arial"/>
-          <w:color w:val="333333"/>
-          <w:sz w:val="18"/>
-          <w:szCs w:val="18"/>
-          <w:shd w:val="clear" w:color="auto" w:fill="FFFFFF"/>
-        </w:rPr>
-        <w:t xml:space="preserve">${ } </w:t>
-      </w:r>
-      <w:r>
-        <w:rPr>
-          <w:rFonts w:ascii="Arial" w:hAnsi="Arial" w:cs="Arial"/>
-          <w:color w:val="333333"/>
-          <w:sz w:val="18"/>
-          <w:szCs w:val="18"/>
-          <w:shd w:val="clear" w:color="auto" w:fill="FFFFFF"/>
-        </w:rPr>
-        <w:t>在预编译之前已经被变量替换了，这会存在</w:t>
-      </w:r>
-      <w:r>
-        <w:rPr>
-          <w:rFonts w:ascii="Arial" w:hAnsi="Arial" w:cs="Arial"/>
-          <w:color w:val="FF0000"/>
-          <w:sz w:val="18"/>
-          <w:szCs w:val="18"/>
-          <w:shd w:val="clear" w:color="auto" w:fill="FFFFFF"/>
-        </w:rPr>
-        <w:t xml:space="preserve"> sql </w:t>
-      </w:r>
-      <w:r>
-        <w:rPr>
-          <w:rFonts w:ascii="Arial" w:hAnsi="Arial" w:cs="Arial"/>
-          <w:color w:val="FF0000"/>
-          <w:sz w:val="18"/>
-          <w:szCs w:val="18"/>
-          <w:shd w:val="clear" w:color="auto" w:fill="FFFFFF"/>
-        </w:rPr>
-        <w:t>注入问题</w:t>
-      </w:r>
-      <w:r>
-        <w:rPr>
-          <w:rFonts w:ascii="Arial" w:hAnsi="Arial" w:cs="Arial"/>
-          <w:color w:val="333333"/>
-          <w:sz w:val="18"/>
-          <w:szCs w:val="18"/>
-          <w:shd w:val="clear" w:color="auto" w:fill="FFFFFF"/>
-        </w:rPr>
-        <w:t>。例如，如下的</w:t>
-      </w:r>
-      <w:r>
-        <w:rPr>
-          <w:rFonts w:ascii="Arial" w:hAnsi="Arial" w:cs="Arial"/>
-          <w:color w:val="333333"/>
-          <w:sz w:val="18"/>
-          <w:szCs w:val="18"/>
-          <w:shd w:val="clear" w:color="auto" w:fill="FFFFFF"/>
-        </w:rPr>
-        <w:t xml:space="preserve"> sql</w:t>
-      </w:r>
-      <w:r>
-        <w:rPr>
-          <w:rFonts w:ascii="Arial" w:hAnsi="Arial" w:cs="Arial"/>
-          <w:color w:val="333333"/>
-          <w:sz w:val="18"/>
-          <w:szCs w:val="18"/>
-          <w:shd w:val="clear" w:color="auto" w:fill="FFFFFF"/>
-        </w:rPr>
-        <w:t>：</w:t>
-      </w:r>
-      <w:r>
-        <w:rPr>
-          <w:rFonts w:ascii="Arial" w:hAnsi="Arial" w:cs="Arial"/>
-          <w:color w:val="333333"/>
-          <w:sz w:val="18"/>
-          <w:szCs w:val="18"/>
-          <w:shd w:val="clear" w:color="auto" w:fill="FFFFFF"/>
-        </w:rPr>
-        <w:br/>
-        <w:t>select * from ${tableName} where name = #{name}  </w:t>
-      </w:r>
-      <w:r>
-        <w:rPr>
-          <w:rFonts w:ascii="Arial" w:hAnsi="Arial" w:cs="Arial"/>
-          <w:color w:val="333333"/>
-          <w:sz w:val="18"/>
-          <w:szCs w:val="18"/>
-          <w:shd w:val="clear" w:color="auto" w:fill="FFFFFF"/>
-        </w:rPr>
-        <w:br/>
-      </w:r>
-      <w:r>
-        <w:rPr>
-          <w:rFonts w:ascii="Arial" w:hAnsi="Arial" w:cs="Arial"/>
-          <w:color w:val="333333"/>
-          <w:sz w:val="18"/>
-          <w:szCs w:val="18"/>
-          <w:shd w:val="clear" w:color="auto" w:fill="FFFFFF"/>
-        </w:rPr>
-        <w:t>假如，我们的参数</w:t>
-      </w:r>
-      <w:r>
-        <w:rPr>
-          <w:rFonts w:ascii="Arial" w:hAnsi="Arial" w:cs="Arial"/>
-          <w:color w:val="333333"/>
-          <w:sz w:val="18"/>
-          <w:szCs w:val="18"/>
-          <w:shd w:val="clear" w:color="auto" w:fill="FFFFFF"/>
-        </w:rPr>
-        <w:t xml:space="preserve"> tableName </w:t>
-      </w:r>
-      <w:r>
-        <w:rPr>
-          <w:rFonts w:ascii="Arial" w:hAnsi="Arial" w:cs="Arial"/>
-          <w:color w:val="333333"/>
-          <w:sz w:val="18"/>
-          <w:szCs w:val="18"/>
-          <w:shd w:val="clear" w:color="auto" w:fill="FFFFFF"/>
-        </w:rPr>
-        <w:t>为</w:t>
-      </w:r>
-      <w:r>
-        <w:rPr>
-          <w:rFonts w:ascii="Arial" w:hAnsi="Arial" w:cs="Arial"/>
-          <w:color w:val="333333"/>
-          <w:sz w:val="18"/>
-          <w:szCs w:val="18"/>
-          <w:shd w:val="clear" w:color="auto" w:fill="FFFFFF"/>
-        </w:rPr>
-        <w:t xml:space="preserve"> user; delete user; --</w:t>
-      </w:r>
-      <w:r>
-        <w:rPr>
-          <w:rFonts w:ascii="Arial" w:hAnsi="Arial" w:cs="Arial"/>
-          <w:color w:val="333333"/>
-          <w:sz w:val="18"/>
-          <w:szCs w:val="18"/>
-          <w:shd w:val="clear" w:color="auto" w:fill="FFFFFF"/>
-        </w:rPr>
-        <w:t>，那么</w:t>
-      </w:r>
-      <w:r>
-        <w:rPr>
-          <w:rFonts w:ascii="Arial" w:hAnsi="Arial" w:cs="Arial"/>
-          <w:color w:val="333333"/>
-          <w:sz w:val="18"/>
-          <w:szCs w:val="18"/>
-          <w:shd w:val="clear" w:color="auto" w:fill="FFFFFF"/>
-        </w:rPr>
-        <w:t xml:space="preserve"> SQL </w:t>
-      </w:r>
-      <w:r>
-        <w:rPr>
-          <w:rFonts w:ascii="Arial" w:hAnsi="Arial" w:cs="Arial"/>
-          <w:color w:val="333333"/>
-          <w:sz w:val="18"/>
-          <w:szCs w:val="18"/>
-          <w:shd w:val="clear" w:color="auto" w:fill="FFFFFF"/>
-        </w:rPr>
-        <w:t>动态解析阶段之后，预编译之前的</w:t>
-      </w:r>
-      <w:r>
-        <w:rPr>
-          <w:rFonts w:ascii="Arial" w:hAnsi="Arial" w:cs="Arial"/>
-          <w:color w:val="333333"/>
-          <w:sz w:val="18"/>
-          <w:szCs w:val="18"/>
-          <w:shd w:val="clear" w:color="auto" w:fill="FFFFFF"/>
-        </w:rPr>
-        <w:t xml:space="preserve"> sql </w:t>
-      </w:r>
-      <w:r>
-        <w:rPr>
-          <w:rFonts w:ascii="Arial" w:hAnsi="Arial" w:cs="Arial"/>
-          <w:color w:val="333333"/>
-          <w:sz w:val="18"/>
-          <w:szCs w:val="18"/>
-          <w:shd w:val="clear" w:color="auto" w:fill="FFFFFF"/>
-        </w:rPr>
-        <w:t>将变为：</w:t>
-      </w:r>
-      <w:r>
-        <w:rPr>
-          <w:rFonts w:ascii="Arial" w:hAnsi="Arial" w:cs="Arial"/>
-          <w:color w:val="333333"/>
-          <w:sz w:val="18"/>
-          <w:szCs w:val="18"/>
-          <w:shd w:val="clear" w:color="auto" w:fill="FFFFFF"/>
-        </w:rPr>
-        <w:br/>
-      </w:r>
-      <w:r>
-        <w:rPr>
-          <w:rFonts w:ascii="Arial" w:hAnsi="Arial" w:cs="Arial"/>
-          <w:color w:val="FF0000"/>
-          <w:sz w:val="18"/>
-          <w:szCs w:val="18"/>
-          <w:shd w:val="clear" w:color="auto" w:fill="FFFFFF"/>
-        </w:rPr>
-        <w:t>select * from user; delete user; -- where name = ?;  </w:t>
-      </w:r>
-      <w:r>
-        <w:rPr>
-          <w:rFonts w:ascii="Arial" w:hAnsi="Arial" w:cs="Arial"/>
-          <w:color w:val="FF0000"/>
-          <w:sz w:val="18"/>
-          <w:szCs w:val="18"/>
-          <w:shd w:val="clear" w:color="auto" w:fill="FFFFFF"/>
-        </w:rPr>
-        <w:br/>
-      </w:r>
-      <w:r>
-        <w:rPr>
-          <w:rFonts w:ascii="Arial" w:hAnsi="Arial" w:cs="Arial"/>
-          <w:color w:val="333333"/>
-          <w:sz w:val="18"/>
-          <w:szCs w:val="18"/>
-          <w:shd w:val="clear" w:color="auto" w:fill="FFFFFF"/>
-        </w:rPr>
-        <w:t xml:space="preserve">-- </w:t>
-      </w:r>
-      <w:r>
-        <w:rPr>
-          <w:rFonts w:ascii="Arial" w:hAnsi="Arial" w:cs="Arial"/>
-          <w:color w:val="333333"/>
-          <w:sz w:val="18"/>
-          <w:szCs w:val="18"/>
-          <w:shd w:val="clear" w:color="auto" w:fill="FFFFFF"/>
-        </w:rPr>
-        <w:t>之后的语句将作为注释，不起作用，因此本来的一条查询语句偷偷的包含了一个删除表数据的</w:t>
-      </w:r>
-      <w:r>
-        <w:rPr>
-          <w:rFonts w:ascii="Arial" w:hAnsi="Arial" w:cs="Arial"/>
-          <w:color w:val="333333"/>
-          <w:sz w:val="18"/>
-          <w:szCs w:val="18"/>
-          <w:shd w:val="clear" w:color="auto" w:fill="FFFFFF"/>
-        </w:rPr>
-        <w:t xml:space="preserve"> SQL</w:t>
-      </w:r>
-      <w:r>
-        <w:rPr>
-          <w:rFonts w:ascii="Arial" w:hAnsi="Arial" w:cs="Arial"/>
-          <w:color w:val="333333"/>
-          <w:sz w:val="18"/>
-          <w:szCs w:val="18"/>
-          <w:shd w:val="clear" w:color="auto" w:fill="FFFFFF"/>
-        </w:rPr>
-        <w:t>。</w:t>
-      </w:r>
-      <w:r>
-        <w:rPr>
-          <w:rFonts w:ascii="Arial" w:hAnsi="Arial" w:cs="Arial"/>
-          <w:color w:val="333333"/>
-          <w:sz w:val="18"/>
-          <w:szCs w:val="18"/>
-          <w:shd w:val="clear" w:color="auto" w:fill="FFFFFF"/>
-        </w:rPr>
-        <w:br/>
-        <w:t xml:space="preserve">2. </w:t>
-      </w:r>
-      <w:r>
-        <w:rPr>
-          <w:rFonts w:ascii="Arial" w:hAnsi="Arial" w:cs="Arial"/>
-          <w:color w:val="FF0000"/>
-          <w:sz w:val="18"/>
-          <w:szCs w:val="18"/>
-          <w:shd w:val="clear" w:color="auto" w:fill="FFFFFF"/>
-        </w:rPr>
-        <w:t>表名作为变量时，必须使用</w:t>
-      </w:r>
-      <w:r>
-        <w:rPr>
-          <w:rFonts w:ascii="Arial" w:hAnsi="Arial" w:cs="Arial"/>
-          <w:color w:val="FF0000"/>
-          <w:sz w:val="18"/>
-          <w:szCs w:val="18"/>
-          <w:shd w:val="clear" w:color="auto" w:fill="FFFFFF"/>
-        </w:rPr>
-        <w:t xml:space="preserve"> ${ }</w:t>
-      </w:r>
-      <w:r>
-        <w:rPr>
-          <w:rFonts w:ascii="Arial" w:hAnsi="Arial" w:cs="Arial"/>
-          <w:color w:val="FF0000"/>
-          <w:sz w:val="18"/>
-          <w:szCs w:val="18"/>
-          <w:shd w:val="clear" w:color="auto" w:fill="FFFFFF"/>
-        </w:rPr>
-        <w:br/>
-      </w:r>
-      <w:r>
-        <w:rPr>
-          <w:rFonts w:ascii="Arial" w:hAnsi="Arial" w:cs="Arial"/>
-          <w:color w:val="333333"/>
-          <w:sz w:val="18"/>
-          <w:szCs w:val="18"/>
-          <w:shd w:val="clear" w:color="auto" w:fill="FFFFFF"/>
-        </w:rPr>
-        <w:t>这是因为，表名是字符串，</w:t>
-      </w:r>
-      <w:r>
-        <w:rPr>
-          <w:rFonts w:ascii="Arial" w:hAnsi="Arial" w:cs="Arial"/>
-          <w:color w:val="FF0000"/>
-          <w:sz w:val="18"/>
-          <w:szCs w:val="18"/>
-          <w:shd w:val="clear" w:color="auto" w:fill="FFFFFF"/>
-        </w:rPr>
-        <w:t>使用</w:t>
-      </w:r>
-      <w:r>
-        <w:rPr>
-          <w:rFonts w:ascii="Arial" w:hAnsi="Arial" w:cs="Arial"/>
-          <w:color w:val="FF0000"/>
-          <w:sz w:val="18"/>
-          <w:szCs w:val="18"/>
-          <w:shd w:val="clear" w:color="auto" w:fill="FFFFFF"/>
-        </w:rPr>
-        <w:t xml:space="preserve"> sql </w:t>
-      </w:r>
-      <w:r>
-        <w:rPr>
-          <w:rFonts w:ascii="Arial" w:hAnsi="Arial" w:cs="Arial"/>
-          <w:color w:val="FF0000"/>
-          <w:sz w:val="18"/>
-          <w:szCs w:val="18"/>
-          <w:shd w:val="clear" w:color="auto" w:fill="FFFFFF"/>
-        </w:rPr>
-        <w:t>占位符替换字符串时会带上单引号</w:t>
-      </w:r>
-      <w:r>
-        <w:rPr>
-          <w:rFonts w:ascii="Arial" w:hAnsi="Arial" w:cs="Arial"/>
-          <w:color w:val="FF0000"/>
-          <w:sz w:val="18"/>
-          <w:szCs w:val="18"/>
-          <w:shd w:val="clear" w:color="auto" w:fill="FFFFFF"/>
-        </w:rPr>
-        <w:t xml:space="preserve"> ''</w:t>
-      </w:r>
-      <w:r>
-        <w:rPr>
-          <w:rFonts w:ascii="Arial" w:hAnsi="Arial" w:cs="Arial"/>
-          <w:color w:val="333333"/>
-          <w:sz w:val="18"/>
-          <w:szCs w:val="18"/>
-          <w:shd w:val="clear" w:color="auto" w:fill="FFFFFF"/>
-        </w:rPr>
-        <w:t>，这会导致</w:t>
-      </w:r>
-      <w:r>
-        <w:rPr>
-          <w:rFonts w:ascii="Arial" w:hAnsi="Arial" w:cs="Arial"/>
-          <w:color w:val="333333"/>
-          <w:sz w:val="18"/>
-          <w:szCs w:val="18"/>
-          <w:shd w:val="clear" w:color="auto" w:fill="FFFFFF"/>
-        </w:rPr>
-        <w:t xml:space="preserve"> sql </w:t>
-      </w:r>
-      <w:r>
-        <w:rPr>
-          <w:rFonts w:ascii="Arial" w:hAnsi="Arial" w:cs="Arial"/>
-          <w:color w:val="333333"/>
-          <w:sz w:val="18"/>
-          <w:szCs w:val="18"/>
-          <w:shd w:val="clear" w:color="auto" w:fill="FFFFFF"/>
-        </w:rPr>
-        <w:t>语法错误，例如：</w:t>
-      </w:r>
-      <w:r>
-        <w:rPr>
-          <w:rFonts w:ascii="Arial" w:hAnsi="Arial" w:cs="Arial"/>
-          <w:color w:val="333333"/>
-          <w:sz w:val="18"/>
-          <w:szCs w:val="18"/>
-          <w:shd w:val="clear" w:color="auto" w:fill="FFFFFF"/>
-        </w:rPr>
-        <w:br/>
-        <w:t>select * from #{tableName} where name = #{name};  </w:t>
-      </w:r>
-      <w:r>
-        <w:rPr>
-          <w:rFonts w:ascii="Arial" w:hAnsi="Arial" w:cs="Arial"/>
-          <w:color w:val="333333"/>
-          <w:sz w:val="18"/>
-          <w:szCs w:val="18"/>
-          <w:shd w:val="clear" w:color="auto" w:fill="FFFFFF"/>
-        </w:rPr>
-        <w:br/>
-      </w:r>
-      <w:r>
-        <w:rPr>
-          <w:rFonts w:ascii="Arial" w:hAnsi="Arial" w:cs="Arial"/>
-          <w:color w:val="333333"/>
-          <w:sz w:val="18"/>
-          <w:szCs w:val="18"/>
-          <w:shd w:val="clear" w:color="auto" w:fill="FFFFFF"/>
-        </w:rPr>
-        <w:t>预编译之后的</w:t>
-      </w:r>
-      <w:r>
-        <w:rPr>
-          <w:rFonts w:ascii="Arial" w:hAnsi="Arial" w:cs="Arial"/>
-          <w:color w:val="333333"/>
-          <w:sz w:val="18"/>
-          <w:szCs w:val="18"/>
-          <w:shd w:val="clear" w:color="auto" w:fill="FFFFFF"/>
-        </w:rPr>
-        <w:t xml:space="preserve">sql </w:t>
-      </w:r>
-      <w:r>
-        <w:rPr>
-          <w:rFonts w:ascii="Arial" w:hAnsi="Arial" w:cs="Arial"/>
-          <w:color w:val="333333"/>
-          <w:sz w:val="18"/>
-          <w:szCs w:val="18"/>
-          <w:shd w:val="clear" w:color="auto" w:fill="FFFFFF"/>
-        </w:rPr>
-        <w:t>变为：</w:t>
-      </w:r>
-      <w:r>
-        <w:rPr>
-          <w:rFonts w:ascii="Arial" w:hAnsi="Arial" w:cs="Arial"/>
-          <w:color w:val="333333"/>
-          <w:sz w:val="18"/>
-          <w:szCs w:val="18"/>
-          <w:shd w:val="clear" w:color="auto" w:fill="FFFFFF"/>
-        </w:rPr>
-        <w:br/>
-        <w:t>select * from ? where name = ?;  </w:t>
-      </w:r>
-      <w:r>
-        <w:rPr>
-          <w:rFonts w:ascii="Arial" w:hAnsi="Arial" w:cs="Arial"/>
-          <w:color w:val="333333"/>
-          <w:sz w:val="18"/>
-          <w:szCs w:val="18"/>
-          <w:shd w:val="clear" w:color="auto" w:fill="FFFFFF"/>
-        </w:rPr>
-        <w:br/>
-      </w:r>
-      <w:r>
-        <w:rPr>
-          <w:rFonts w:ascii="Arial" w:hAnsi="Arial" w:cs="Arial"/>
-          <w:color w:val="333333"/>
-          <w:sz w:val="18"/>
-          <w:szCs w:val="18"/>
-          <w:shd w:val="clear" w:color="auto" w:fill="FFFFFF"/>
-        </w:rPr>
-        <w:t>假设我们传入的参数为</w:t>
-      </w:r>
-      <w:r>
-        <w:rPr>
-          <w:rFonts w:ascii="Arial" w:hAnsi="Arial" w:cs="Arial"/>
-          <w:color w:val="333333"/>
-          <w:sz w:val="18"/>
-          <w:szCs w:val="18"/>
-          <w:shd w:val="clear" w:color="auto" w:fill="FFFFFF"/>
-        </w:rPr>
-        <w:t xml:space="preserve"> tableName = "user" , name = "Jack"</w:t>
-      </w:r>
-      <w:r>
-        <w:rPr>
-          <w:rFonts w:ascii="Arial" w:hAnsi="Arial" w:cs="Arial"/>
-          <w:color w:val="333333"/>
-          <w:sz w:val="18"/>
-          <w:szCs w:val="18"/>
-          <w:shd w:val="clear" w:color="auto" w:fill="FFFFFF"/>
-        </w:rPr>
-        <w:t>，那么在占位符进行变量替换后，</w:t>
-      </w:r>
-      <w:r>
-        <w:rPr>
-          <w:rFonts w:ascii="Arial" w:hAnsi="Arial" w:cs="Arial"/>
-          <w:color w:val="333333"/>
-          <w:sz w:val="18"/>
-          <w:szCs w:val="18"/>
-          <w:shd w:val="clear" w:color="auto" w:fill="FFFFFF"/>
-        </w:rPr>
-        <w:t xml:space="preserve">sql </w:t>
-      </w:r>
-      <w:r>
-        <w:rPr>
-          <w:rFonts w:ascii="Arial" w:hAnsi="Arial" w:cs="Arial"/>
-          <w:color w:val="333333"/>
-          <w:sz w:val="18"/>
-          <w:szCs w:val="18"/>
-          <w:shd w:val="clear" w:color="auto" w:fill="FFFFFF"/>
-        </w:rPr>
-        <w:t>语句变为：</w:t>
-      </w:r>
-      <w:r>
-        <w:rPr>
-          <w:rFonts w:ascii="Arial" w:hAnsi="Arial" w:cs="Arial"/>
-          <w:color w:val="333333"/>
-          <w:sz w:val="18"/>
-          <w:szCs w:val="18"/>
-          <w:shd w:val="clear" w:color="auto" w:fill="FFFFFF"/>
-        </w:rPr>
-        <w:br/>
-        <w:t>select * from 'user' where name='Jack';  </w:t>
-      </w:r>
-      <w:r>
-        <w:rPr>
-          <w:rFonts w:ascii="Arial" w:hAnsi="Arial" w:cs="Arial"/>
-          <w:color w:val="333333"/>
-          <w:sz w:val="18"/>
-          <w:szCs w:val="18"/>
-          <w:shd w:val="clear" w:color="auto" w:fill="FFFFFF"/>
-        </w:rPr>
-        <w:br/>
-      </w:r>
-      <w:r>
-        <w:rPr>
-          <w:rFonts w:ascii="Arial" w:hAnsi="Arial" w:cs="Arial"/>
-          <w:color w:val="FF0000"/>
-          <w:sz w:val="18"/>
-          <w:szCs w:val="18"/>
-          <w:shd w:val="clear" w:color="auto" w:fill="FFFFFF"/>
-        </w:rPr>
-        <w:t>上述</w:t>
-      </w:r>
-      <w:r>
-        <w:rPr>
-          <w:rFonts w:ascii="Arial" w:hAnsi="Arial" w:cs="Arial"/>
-          <w:color w:val="FF0000"/>
-          <w:sz w:val="18"/>
-          <w:szCs w:val="18"/>
-          <w:shd w:val="clear" w:color="auto" w:fill="FFFFFF"/>
-        </w:rPr>
-        <w:t xml:space="preserve"> sql </w:t>
-      </w:r>
-      <w:r>
-        <w:rPr>
-          <w:rFonts w:ascii="Arial" w:hAnsi="Arial" w:cs="Arial"/>
-          <w:color w:val="FF0000"/>
-          <w:sz w:val="18"/>
-          <w:szCs w:val="18"/>
-          <w:shd w:val="clear" w:color="auto" w:fill="FFFFFF"/>
-        </w:rPr>
-        <w:t>语句是存在语法错误的，表名不能加单引号</w:t>
-      </w:r>
-      <w:r>
-        <w:rPr>
-          <w:rFonts w:ascii="Arial" w:hAnsi="Arial" w:cs="Arial"/>
-          <w:color w:val="FF0000"/>
-          <w:sz w:val="18"/>
-          <w:szCs w:val="18"/>
-          <w:shd w:val="clear" w:color="auto" w:fill="FFFFFF"/>
-        </w:rPr>
-        <w:t xml:space="preserve"> ''</w:t>
-      </w:r>
-      <w:r>
-        <w:rPr>
-          <w:rFonts w:ascii="Arial" w:hAnsi="Arial" w:cs="Arial"/>
-          <w:color w:val="FF0000"/>
-          <w:sz w:val="18"/>
-          <w:szCs w:val="18"/>
-          <w:shd w:val="clear" w:color="auto" w:fill="FFFFFF"/>
-        </w:rPr>
-        <w:t>（注意，反引号</w:t>
-      </w:r>
-      <w:r>
-        <w:rPr>
-          <w:rFonts w:ascii="Arial" w:hAnsi="Arial" w:cs="Arial"/>
-          <w:color w:val="FF0000"/>
-          <w:sz w:val="18"/>
-          <w:szCs w:val="18"/>
-          <w:shd w:val="clear" w:color="auto" w:fill="FFFFFF"/>
-        </w:rPr>
-        <w:t xml:space="preserve"> ``</w:t>
-      </w:r>
-      <w:r>
-        <w:rPr>
-          <w:rFonts w:ascii="Arial" w:hAnsi="Arial" w:cs="Arial"/>
-          <w:color w:val="FF0000"/>
-          <w:sz w:val="18"/>
-          <w:szCs w:val="18"/>
-          <w:shd w:val="clear" w:color="auto" w:fill="FFFFFF"/>
-        </w:rPr>
-        <w:t>是可以的）。</w:t>
-      </w:r>
-      <w:r>
-        <w:rPr>
-          <w:rFonts w:ascii="Arial" w:hAnsi="Arial" w:cs="Arial"/>
-          <w:color w:val="333333"/>
-          <w:sz w:val="18"/>
-          <w:szCs w:val="18"/>
-          <w:shd w:val="clear" w:color="auto" w:fill="FFFFFF"/>
-        </w:rPr>
-        <w:br/>
-      </w:r>
-      <w:r>
-        <w:rPr>
-          <w:rFonts w:ascii="Arial" w:hAnsi="Arial" w:cs="Arial"/>
-          <w:color w:val="333333"/>
-          <w:sz w:val="18"/>
-          <w:szCs w:val="18"/>
-          <w:shd w:val="clear" w:color="auto" w:fill="FFFFFF"/>
-        </w:rPr>
-        <w:t>四、</w:t>
-      </w:r>
-      <w:r>
-        <w:rPr>
-          <w:rFonts w:ascii="Arial" w:hAnsi="Arial" w:cs="Arial"/>
-          <w:color w:val="333333"/>
-          <w:sz w:val="18"/>
-          <w:szCs w:val="18"/>
-          <w:shd w:val="clear" w:color="auto" w:fill="FFFFFF"/>
-        </w:rPr>
-        <w:t>sql</w:t>
-      </w:r>
-      <w:r>
-        <w:rPr>
-          <w:rFonts w:ascii="Arial" w:hAnsi="Arial" w:cs="Arial"/>
-          <w:color w:val="333333"/>
-          <w:sz w:val="18"/>
-          <w:szCs w:val="18"/>
-          <w:shd w:val="clear" w:color="auto" w:fill="FFFFFF"/>
-        </w:rPr>
-        <w:t>预编译</w:t>
-      </w:r>
-      <w:r>
-        <w:rPr>
-          <w:rFonts w:ascii="Arial" w:hAnsi="Arial" w:cs="Arial"/>
-          <w:color w:val="333333"/>
-          <w:sz w:val="18"/>
-          <w:szCs w:val="18"/>
-          <w:shd w:val="clear" w:color="auto" w:fill="FFFFFF"/>
-        </w:rPr>
-        <w:br/>
-        <w:t xml:space="preserve">1. </w:t>
-      </w:r>
-      <w:r>
-        <w:rPr>
-          <w:rFonts w:ascii="Arial" w:hAnsi="Arial" w:cs="Arial"/>
-          <w:color w:val="333333"/>
-          <w:sz w:val="18"/>
-          <w:szCs w:val="18"/>
-          <w:shd w:val="clear" w:color="auto" w:fill="FFFFFF"/>
-        </w:rPr>
-        <w:t>定义：</w:t>
-      </w:r>
-      <w:r>
-        <w:rPr>
-          <w:rFonts w:ascii="Arial" w:hAnsi="Arial" w:cs="Arial"/>
-          <w:color w:val="333333"/>
-          <w:sz w:val="18"/>
-          <w:szCs w:val="18"/>
-          <w:shd w:val="clear" w:color="auto" w:fill="FFFFFF"/>
-        </w:rPr>
-        <w:br/>
-      </w:r>
-      <w:r>
-        <w:rPr>
-          <w:rFonts w:ascii="Arial" w:hAnsi="Arial" w:cs="Arial"/>
-          <w:color w:val="FF0000"/>
-          <w:sz w:val="18"/>
-          <w:szCs w:val="18"/>
-          <w:shd w:val="clear" w:color="auto" w:fill="FFFFFF"/>
-        </w:rPr>
-        <w:t xml:space="preserve">sql </w:t>
-      </w:r>
-      <w:r>
-        <w:rPr>
-          <w:rFonts w:ascii="Arial" w:hAnsi="Arial" w:cs="Arial"/>
-          <w:color w:val="FF0000"/>
-          <w:sz w:val="18"/>
-          <w:szCs w:val="18"/>
-          <w:shd w:val="clear" w:color="auto" w:fill="FFFFFF"/>
-        </w:rPr>
-        <w:t>预编译指的是数据库驱动在发送</w:t>
-      </w:r>
-      <w:r>
-        <w:rPr>
-          <w:rFonts w:ascii="Arial" w:hAnsi="Arial" w:cs="Arial"/>
-          <w:color w:val="FF0000"/>
-          <w:sz w:val="18"/>
-          <w:szCs w:val="18"/>
-          <w:shd w:val="clear" w:color="auto" w:fill="FFFFFF"/>
-        </w:rPr>
-        <w:t xml:space="preserve"> sql </w:t>
-      </w:r>
-      <w:r>
-        <w:rPr>
-          <w:rFonts w:ascii="Arial" w:hAnsi="Arial" w:cs="Arial"/>
-          <w:color w:val="FF0000"/>
-          <w:sz w:val="18"/>
-          <w:szCs w:val="18"/>
-          <w:shd w:val="clear" w:color="auto" w:fill="FFFFFF"/>
-        </w:rPr>
-        <w:t>语句和参数给</w:t>
-      </w:r>
-      <w:r>
-        <w:rPr>
-          <w:rFonts w:ascii="Arial" w:hAnsi="Arial" w:cs="Arial"/>
-          <w:color w:val="FF0000"/>
-          <w:sz w:val="18"/>
-          <w:szCs w:val="18"/>
-          <w:shd w:val="clear" w:color="auto" w:fill="FFFFFF"/>
-        </w:rPr>
-        <w:t xml:space="preserve"> DBMS </w:t>
-      </w:r>
-      <w:r>
-        <w:rPr>
-          <w:rFonts w:ascii="Arial" w:hAnsi="Arial" w:cs="Arial"/>
-          <w:color w:val="FF0000"/>
-          <w:sz w:val="18"/>
-          <w:szCs w:val="18"/>
-          <w:shd w:val="clear" w:color="auto" w:fill="FFFFFF"/>
-        </w:rPr>
-        <w:t>之前对</w:t>
-      </w:r>
-      <w:r>
-        <w:rPr>
-          <w:rFonts w:ascii="Arial" w:hAnsi="Arial" w:cs="Arial"/>
-          <w:color w:val="FF0000"/>
-          <w:sz w:val="18"/>
-          <w:szCs w:val="18"/>
-          <w:shd w:val="clear" w:color="auto" w:fill="FFFFFF"/>
-        </w:rPr>
-        <w:t xml:space="preserve"> sql </w:t>
-      </w:r>
-      <w:r>
-        <w:rPr>
-          <w:rFonts w:ascii="Arial" w:hAnsi="Arial" w:cs="Arial"/>
-          <w:color w:val="FF0000"/>
-          <w:sz w:val="18"/>
-          <w:szCs w:val="18"/>
-          <w:shd w:val="clear" w:color="auto" w:fill="FFFFFF"/>
-        </w:rPr>
-        <w:t>语句进行编译，这样</w:t>
-      </w:r>
-      <w:r>
-        <w:rPr>
-          <w:rFonts w:ascii="Arial" w:hAnsi="Arial" w:cs="Arial"/>
-          <w:color w:val="FF0000"/>
-          <w:sz w:val="18"/>
-          <w:szCs w:val="18"/>
-          <w:shd w:val="clear" w:color="auto" w:fill="FFFFFF"/>
-        </w:rPr>
-        <w:t xml:space="preserve"> DBMS </w:t>
-      </w:r>
-      <w:r>
-        <w:rPr>
-          <w:rFonts w:ascii="Arial" w:hAnsi="Arial" w:cs="Arial"/>
-          <w:color w:val="FF0000"/>
-          <w:sz w:val="18"/>
-          <w:szCs w:val="18"/>
-          <w:shd w:val="clear" w:color="auto" w:fill="FFFFFF"/>
-        </w:rPr>
-        <w:t>执行</w:t>
-      </w:r>
-      <w:r>
-        <w:rPr>
-          <w:rFonts w:ascii="Arial" w:hAnsi="Arial" w:cs="Arial"/>
-          <w:color w:val="FF0000"/>
-          <w:sz w:val="18"/>
-          <w:szCs w:val="18"/>
-          <w:shd w:val="clear" w:color="auto" w:fill="FFFFFF"/>
-        </w:rPr>
-        <w:t xml:space="preserve"> sql </w:t>
-      </w:r>
-      <w:r>
-        <w:rPr>
-          <w:rFonts w:ascii="Arial" w:hAnsi="Arial" w:cs="Arial"/>
-          <w:color w:val="FF0000"/>
-          <w:sz w:val="18"/>
-          <w:szCs w:val="18"/>
-          <w:shd w:val="clear" w:color="auto" w:fill="FFFFFF"/>
-        </w:rPr>
-        <w:t>时，就不需要重新编译。</w:t>
-      </w:r>
-      <w:r>
-        <w:rPr>
-          <w:rFonts w:ascii="Arial" w:hAnsi="Arial" w:cs="Arial"/>
-          <w:color w:val="FF0000"/>
-          <w:sz w:val="18"/>
-          <w:szCs w:val="18"/>
-          <w:shd w:val="clear" w:color="auto" w:fill="FFFFFF"/>
-        </w:rPr>
-        <w:br/>
-      </w:r>
-      <w:r>
-        <w:rPr>
-          <w:rFonts w:ascii="Arial" w:hAnsi="Arial" w:cs="Arial"/>
-          <w:color w:val="333333"/>
-          <w:sz w:val="18"/>
-          <w:szCs w:val="18"/>
-          <w:shd w:val="clear" w:color="auto" w:fill="FFFFFF"/>
-        </w:rPr>
-        <w:t xml:space="preserve">2. </w:t>
-      </w:r>
-      <w:r>
-        <w:rPr>
-          <w:rFonts w:ascii="Arial" w:hAnsi="Arial" w:cs="Arial"/>
-          <w:color w:val="333333"/>
-          <w:sz w:val="18"/>
-          <w:szCs w:val="18"/>
-          <w:shd w:val="clear" w:color="auto" w:fill="FFFFFF"/>
-        </w:rPr>
-        <w:t>为什么需要预编译</w:t>
-      </w:r>
-      <w:r>
-        <w:rPr>
-          <w:rFonts w:ascii="Arial" w:hAnsi="Arial" w:cs="Arial"/>
-          <w:color w:val="333333"/>
-          <w:sz w:val="18"/>
-          <w:szCs w:val="18"/>
-          <w:shd w:val="clear" w:color="auto" w:fill="FFFFFF"/>
-        </w:rPr>
-        <w:br/>
-        <w:t xml:space="preserve">JDBC </w:t>
-      </w:r>
-      <w:r>
-        <w:rPr>
-          <w:rFonts w:ascii="Arial" w:hAnsi="Arial" w:cs="Arial"/>
-          <w:color w:val="333333"/>
-          <w:sz w:val="18"/>
-          <w:szCs w:val="18"/>
-          <w:shd w:val="clear" w:color="auto" w:fill="FFFFFF"/>
-        </w:rPr>
-        <w:t>中使用对象</w:t>
-      </w:r>
-      <w:r>
-        <w:rPr>
-          <w:rFonts w:ascii="Arial" w:hAnsi="Arial" w:cs="Arial"/>
-          <w:color w:val="333333"/>
-          <w:sz w:val="18"/>
-          <w:szCs w:val="18"/>
-          <w:shd w:val="clear" w:color="auto" w:fill="FFFFFF"/>
-        </w:rPr>
-        <w:t xml:space="preserve"> PreparedStatement </w:t>
-      </w:r>
-      <w:r>
-        <w:rPr>
-          <w:rFonts w:ascii="Arial" w:hAnsi="Arial" w:cs="Arial"/>
-          <w:color w:val="333333"/>
-          <w:sz w:val="18"/>
-          <w:szCs w:val="18"/>
-          <w:shd w:val="clear" w:color="auto" w:fill="FFFFFF"/>
-        </w:rPr>
-        <w:t>来抽象预编译语句，使用预编译。预编译阶段可以优化</w:t>
-      </w:r>
-      <w:r>
-        <w:rPr>
-          <w:rFonts w:ascii="Arial" w:hAnsi="Arial" w:cs="Arial"/>
-          <w:color w:val="333333"/>
-          <w:sz w:val="18"/>
-          <w:szCs w:val="18"/>
-          <w:shd w:val="clear" w:color="auto" w:fill="FFFFFF"/>
-        </w:rPr>
-        <w:t xml:space="preserve"> sql </w:t>
-      </w:r>
-      <w:r>
-        <w:rPr>
-          <w:rFonts w:ascii="Arial" w:hAnsi="Arial" w:cs="Arial"/>
-          <w:color w:val="333333"/>
-          <w:sz w:val="18"/>
-          <w:szCs w:val="18"/>
-          <w:shd w:val="clear" w:color="auto" w:fill="FFFFFF"/>
-        </w:rPr>
-        <w:t>的</w:t>
-      </w:r>
-      <w:r>
-        <w:rPr>
-          <w:rFonts w:ascii="Arial" w:hAnsi="Arial" w:cs="Arial"/>
-          <w:color w:val="333333"/>
-          <w:sz w:val="18"/>
-          <w:szCs w:val="18"/>
-          <w:shd w:val="clear" w:color="auto" w:fill="FFFFFF"/>
-        </w:rPr>
-        <w:lastRenderedPageBreak/>
-        <w:t>执行。预编译之后的</w:t>
+        <w:t>的执行。预编译之后的</w:t>
       </w:r>
       <w:r>
         <w:rPr>
@@ -6503,11 +9501,6 @@
       </w:r>
     </w:p>
     <w:p>
-      <w:pPr>
-        <w:rPr>
-          <w:rFonts w:hint="eastAsia"/>
-        </w:rPr>
-      </w:pPr>
       <w:r>
         <w:rPr>
           <w:rFonts w:hint="eastAsia"/>
@@ -6787,6 +9780,7 @@
         <w:rPr>
           <w:rFonts w:hint="eastAsia"/>
         </w:rPr>
+        <w:lastRenderedPageBreak/>
         <w:t>传入</w:t>
       </w:r>
       <w:r>
@@ -6812,11 +9806,6 @@
       </w:r>
     </w:p>
     <w:p>
-      <w:pPr>
-        <w:rPr>
-          <w:rFonts w:hint="eastAsia"/>
-        </w:rPr>
-      </w:pPr>
       <w:r>
         <w:rPr>
           <w:rFonts w:ascii="Helvetica" w:hAnsi="Helvetica"/>
@@ -7032,36 +10021,11 @@
             <w:sz w:val="23"/>
             <w:szCs w:val="23"/>
           </w:rPr>
-          <w:t>para</w:t>
-        </w:r>
-        <w:r>
-          <w:rPr>
-            <w:rStyle w:val="a5"/>
-            <w:rFonts w:ascii="Verdana" w:hAnsi="Verdana"/>
-            <w:color w:val="6466B3"/>
-            <w:sz w:val="23"/>
-            <w:szCs w:val="23"/>
-          </w:rPr>
-          <w:t>m</w:t>
-        </w:r>
-        <w:r>
-          <w:rPr>
-            <w:rStyle w:val="a5"/>
-            <w:rFonts w:ascii="Verdana" w:hAnsi="Verdana"/>
-            <w:color w:val="6466B3"/>
-            <w:sz w:val="23"/>
-            <w:szCs w:val="23"/>
-          </w:rPr>
-          <w:t>eterType</w:t>
+          <w:t>parameterType</w:t>
         </w:r>
       </w:hyperlink>
     </w:p>
     <w:p>
-      <w:pPr>
-        <w:rPr>
-          <w:rFonts w:hint="eastAsia"/>
-        </w:rPr>
-      </w:pPr>
       <w:r>
         <w:t>Foreach</w:t>
       </w:r>
@@ -8295,7 +11259,6 @@
                 <w:sz w:val="24"/>
                 <w:szCs w:val="24"/>
               </w:rPr>
-              <w:lastRenderedPageBreak/>
               <w:t>close</w:t>
             </w:r>
           </w:p>
@@ -9237,6 +12200,16 @@
           <w:szCs w:val="15"/>
         </w:rPr>
         <w:br/>
+      </w:r>
+      <w:r>
+        <w:rPr>
+          <w:rFonts w:ascii="Courier New" w:eastAsia="宋体" w:hAnsi="Courier New" w:cs="Courier New"/>
+          <w:color w:val="CC7832"/>
+          <w:kern w:val="0"/>
+          <w:sz w:val="15"/>
+          <w:szCs w:val="15"/>
+        </w:rPr>
+        <w:lastRenderedPageBreak/>
         <w:t xml:space="preserve">            </w:t>
       </w:r>
       <w:r>
@@ -9655,11 +12628,6 @@
       </w:r>
     </w:p>
     <w:p>
-      <w:pPr>
-        <w:rPr>
-          <w:rFonts w:hint="eastAsia"/>
-        </w:rPr>
-      </w:pPr>
       <w:r>
         <w:rPr>
           <w:rFonts w:hint="eastAsia"/>
@@ -9781,11 +12749,6 @@
       </w:r>
     </w:p>
     <w:p>
-      <w:pPr>
-        <w:rPr>
-          <w:rFonts w:hint="eastAsia"/>
-        </w:rPr>
-      </w:pPr>
       <w:r>
         <w:rPr>
           <w:rFonts w:hint="eastAsia"/>
@@ -10173,16 +13136,10 @@
       </w:r>
     </w:p>
     <w:p>
-      <w:pPr>
-        <w:rPr>
-          <w:rFonts w:hint="eastAsia"/>
-        </w:rPr>
-      </w:pPr>
       <w:r>
         <w:rPr>
           <w:noProof/>
         </w:rPr>
-        <w:lastRenderedPageBreak/>
         <w:drawing>
           <wp:inline distT="0" distB="0" distL="0" distR="0" wp14:anchorId="4A693FFC" wp14:editId="6064E00A">
             <wp:extent cx="4366734" cy="3522408"/>
@@ -10359,8 +13316,100 @@
       </w:pPr>
     </w:lvl>
   </w:abstractNum>
+  <w:abstractNum w:abstractNumId="1" w15:restartNumberingAfterBreak="0">
+    <w:nsid w:val="43056148"/>
+    <w:multiLevelType w:val="hybridMultilevel"/>
+    <w:tmpl w:val="5694C85A"/>
+    <w:lvl w:ilvl="0" w:tplc="7ACEC33C">
+      <w:start w:val="1"/>
+      <w:numFmt w:val="decimal"/>
+      <w:lvlText w:val="%1."/>
+      <w:lvlJc w:val="left"/>
+      <w:pPr>
+        <w:ind w:left="360" w:hanging="360"/>
+      </w:pPr>
+      <w:rPr>
+        <w:rFonts w:hint="default"/>
+      </w:rPr>
+    </w:lvl>
+    <w:lvl w:ilvl="1" w:tplc="04090019" w:tentative="1">
+      <w:start w:val="1"/>
+      <w:numFmt w:val="lowerLetter"/>
+      <w:lvlText w:val="%2)"/>
+      <w:lvlJc w:val="left"/>
+      <w:pPr>
+        <w:ind w:left="840" w:hanging="420"/>
+      </w:pPr>
+    </w:lvl>
+    <w:lvl w:ilvl="2" w:tplc="0409001B" w:tentative="1">
+      <w:start w:val="1"/>
+      <w:numFmt w:val="lowerRoman"/>
+      <w:lvlText w:val="%3."/>
+      <w:lvlJc w:val="right"/>
+      <w:pPr>
+        <w:ind w:left="1260" w:hanging="420"/>
+      </w:pPr>
+    </w:lvl>
+    <w:lvl w:ilvl="3" w:tplc="0409000F" w:tentative="1">
+      <w:start w:val="1"/>
+      <w:numFmt w:val="decimal"/>
+      <w:lvlText w:val="%4."/>
+      <w:lvlJc w:val="left"/>
+      <w:pPr>
+        <w:ind w:left="1680" w:hanging="420"/>
+      </w:pPr>
+    </w:lvl>
+    <w:lvl w:ilvl="4" w:tplc="04090019" w:tentative="1">
+      <w:start w:val="1"/>
+      <w:numFmt w:val="lowerLetter"/>
+      <w:lvlText w:val="%5)"/>
+      <w:lvlJc w:val="left"/>
+      <w:pPr>
+        <w:ind w:left="2100" w:hanging="420"/>
+      </w:pPr>
+    </w:lvl>
+    <w:lvl w:ilvl="5" w:tplc="0409001B" w:tentative="1">
+      <w:start w:val="1"/>
+      <w:numFmt w:val="lowerRoman"/>
+      <w:lvlText w:val="%6."/>
+      <w:lvlJc w:val="right"/>
+      <w:pPr>
+        <w:ind w:left="2520" w:hanging="420"/>
+      </w:pPr>
+    </w:lvl>
+    <w:lvl w:ilvl="6" w:tplc="0409000F" w:tentative="1">
+      <w:start w:val="1"/>
+      <w:numFmt w:val="decimal"/>
+      <w:lvlText w:val="%7."/>
+      <w:lvlJc w:val="left"/>
+      <w:pPr>
+        <w:ind w:left="2940" w:hanging="420"/>
+      </w:pPr>
+    </w:lvl>
+    <w:lvl w:ilvl="7" w:tplc="04090019" w:tentative="1">
+      <w:start w:val="1"/>
+      <w:numFmt w:val="lowerLetter"/>
+      <w:lvlText w:val="%8)"/>
+      <w:lvlJc w:val="left"/>
+      <w:pPr>
+        <w:ind w:left="3360" w:hanging="420"/>
+      </w:pPr>
+    </w:lvl>
+    <w:lvl w:ilvl="8" w:tplc="0409001B" w:tentative="1">
+      <w:start w:val="1"/>
+      <w:numFmt w:val="lowerRoman"/>
+      <w:lvlText w:val="%9."/>
+      <w:lvlJc w:val="right"/>
+      <w:pPr>
+        <w:ind w:left="3780" w:hanging="420"/>
+      </w:pPr>
+    </w:lvl>
+  </w:abstractNum>
   <w:num w:numId="1">
     <w:abstractNumId w:val="0"/>
+  </w:num>
+  <w:num w:numId="2">
+    <w:abstractNumId w:val="1"/>
   </w:num>
 </w:numbering>
 </file>
@@ -10830,6 +13879,7 @@
   <w:style w:type="character" w:default="1" w:styleId="a0">
     <w:name w:val="Default Paragraph Font"/>
     <w:uiPriority w:val="1"/>
+    <w:semiHidden/>
     <w:unhideWhenUsed/>
   </w:style>
   <w:style w:type="table" w:default="1" w:styleId="a1">
@@ -11075,6 +14125,16 @@
       <w:color w:val="954F72" w:themeColor="followedHyperlink"/>
       <w:u w:val="single"/>
     </w:rPr>
+  </w:style>
+  <w:style w:type="paragraph" w:styleId="a9">
+    <w:name w:val="No Spacing"/>
+    <w:uiPriority w:val="1"/>
+    <w:qFormat/>
+    <w:rsid w:val="007D1AB8"/>
+    <w:pPr>
+      <w:widowControl w:val="0"/>
+      <w:jc w:val="both"/>
+    </w:pPr>
   </w:style>
 </w:styles>
 </file>
